--- a/Dossier-professionnel/DossierProfessionnelKevinLEFEBVRE1.docx
+++ b/Dossier-professionnel/DossierProfessionnelKevinLEFEBVRE1.docx
@@ -1,6 +1,6 @@
 
 <file path=word/document.xml><?xml version="1.0" encoding="utf-8"?>
-<w:document xmlns:wpc="http://schemas.microsoft.com/office/word/2010/wordprocessingCanvas" xmlns:cx="http://schemas.microsoft.com/office/drawing/2014/chartex" xmlns:cx1="http://schemas.microsoft.com/office/drawing/2015/9/8/chartex" xmlns:mc="http://schemas.openxmlformats.org/markup-compatibility/2006" xmlns:o="urn:schemas-microsoft-com:office:office" xmlns:r="http://schemas.openxmlformats.org/officeDocument/2006/relationships" xmlns:m="http://schemas.openxmlformats.org/officeDocument/2006/math" xmlns:v="urn:schemas-microsoft-com:vml" xmlns:wp14="http://schemas.microsoft.com/office/word/2010/wordprocessingDrawing" xmlns:wp="http://schemas.openxmlformats.org/drawingml/2006/wordprocessingDrawing" xmlns:w10="urn:schemas-microsoft-com:office:word" xmlns:w="http://schemas.openxmlformats.org/wordprocessingml/2006/main" xmlns:w14="http://schemas.microsoft.com/office/word/2010/wordml" xmlns:w15="http://schemas.microsoft.com/office/word/2012/wordml" xmlns:w16se="http://schemas.microsoft.com/office/word/2015/wordml/symex" xmlns:wpg="http://schemas.microsoft.com/office/word/2010/wordprocessingGroup" xmlns:wpi="http://schemas.microsoft.com/office/word/2010/wordprocessingInk" xmlns:wne="http://schemas.microsoft.com/office/word/2006/wordml" xmlns:wps="http://schemas.microsoft.com/office/word/2010/wordprocessingShape" mc:Ignorable="w14 w15 w16se wp14">
+<w:document xmlns:wpc="http://schemas.microsoft.com/office/word/2010/wordprocessingCanvas" xmlns:mc="http://schemas.openxmlformats.org/markup-compatibility/2006" xmlns:o="urn:schemas-microsoft-com:office:office" xmlns:r="http://schemas.openxmlformats.org/officeDocument/2006/relationships" xmlns:m="http://schemas.openxmlformats.org/officeDocument/2006/math" xmlns:v="urn:schemas-microsoft-com:vml" xmlns:wp14="http://schemas.microsoft.com/office/word/2010/wordprocessingDrawing" xmlns:wp="http://schemas.openxmlformats.org/drawingml/2006/wordprocessingDrawing" xmlns:w10="urn:schemas-microsoft-com:office:word" xmlns:w="http://schemas.openxmlformats.org/wordprocessingml/2006/main" xmlns:w14="http://schemas.microsoft.com/office/word/2010/wordml" xmlns:w15="http://schemas.microsoft.com/office/word/2012/wordml" xmlns:wpg="http://schemas.microsoft.com/office/word/2010/wordprocessingGroup" xmlns:wpi="http://schemas.microsoft.com/office/word/2010/wordprocessingInk" xmlns:wne="http://schemas.microsoft.com/office/word/2006/wordml" xmlns:wps="http://schemas.microsoft.com/office/word/2010/wordprocessingShape" mc:Ignorable="w14 w15 wp14">
   <w:body>
     <w:p>
       <w:pPr>
@@ -1142,7 +1142,7 @@
               </wp:anchor>
             </w:drawing>
           </mc:Choice>
-          <mc:Fallback>
+          <mc:Fallback xmlns:w16se="http://schemas.microsoft.com/office/word/2015/wordml/symex" xmlns:cx1="http://schemas.microsoft.com/office/drawing/2015/9/8/chartex" xmlns:cx="http://schemas.microsoft.com/office/drawing/2014/chartex">
             <w:pict>
               <v:shapetype w14:anchorId="35E24414" id="_x0000_t186" coordsize="21600,21600" o:spt="186" adj="1800" path="m@9,nfqx@0@0l@0@7qy0@4@0@8l@0@6qy@9,21600em@10,nfqx@5@0l@5@7qy21600@4@5@8l@5@6qy@10,21600em@9,nsqx@0@0l@0@7qy0@4@0@8l@0@6qy@9,21600l@10,21600qx@5@6l@5@8qy21600@4@5@7l@5@0qy@10,xe" filled="f">
                 <v:formulas>
@@ -1900,7 +1900,6 @@
                 <w:szCs w:val="18"/>
               </w:rPr>
             </w:pPr>
-            <w:proofErr w:type="gramStart"/>
             <w:r>
               <w:rPr>
                 <w:rFonts w:cstheme="minorHAnsi"/>
@@ -1909,18 +1908,7 @@
                 <w:sz w:val="18"/>
                 <w:szCs w:val="18"/>
               </w:rPr>
-              <w:t>du</w:t>
-            </w:r>
-            <w:proofErr w:type="gramEnd"/>
-            <w:r>
-              <w:rPr>
-                <w:rFonts w:cstheme="minorHAnsi"/>
-                <w:i/>
-                <w:color w:val="7F7F7F" w:themeColor="text1" w:themeTint="80"/>
-                <w:sz w:val="18"/>
-                <w:szCs w:val="18"/>
-              </w:rPr>
-              <w:t xml:space="preserve"> ministère chargé de l’Emploi]</w:t>
+              <w:t>du ministère chargé de l’Emploi]</w:t>
             </w:r>
           </w:p>
           <w:p>
@@ -2369,7 +2357,7 @@
               </wp:anchor>
             </w:drawing>
           </mc:Choice>
-          <mc:Fallback>
+          <mc:Fallback xmlns:w16se="http://schemas.microsoft.com/office/word/2015/wordml/symex" xmlns:cx1="http://schemas.microsoft.com/office/drawing/2015/9/8/chartex" xmlns:cx="http://schemas.microsoft.com/office/drawing/2014/chartex">
             <w:pict>
               <v:shape w14:anchorId="60545CF2" id="_x0000_s1027" type="#_x0000_t186" style="position:absolute;left:0;text-align:left;margin-left:417.1pt;margin-top:780.65pt;width:37.3pt;height:29.65pt;rotation:90;z-index:251689984;visibility:visible;mso-wrap-style:square;mso-width-percent:0;mso-height-percent:0;mso-wrap-distance-left:9pt;mso-wrap-distance-top:0;mso-wrap-distance-right:9pt;mso-wrap-distance-bottom:0;mso-position-horizontal:absolute;mso-position-horizontal-relative:margin;mso-position-vertical:absolute;mso-position-vertical-relative:page;mso-width-percent:0;mso-height-percent:0;mso-width-relative:margin;mso-height-relative:margin;v-text-anchor:middle" o:gfxdata="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" o:allowincell="f" stroked="f">
                 <v:textbox>
@@ -2516,7 +2504,7 @@
               </wp:anchor>
             </w:drawing>
           </mc:Choice>
-          <mc:Fallback>
+          <mc:Fallback xmlns:w16se="http://schemas.microsoft.com/office/word/2015/wordml/symex" xmlns:cx1="http://schemas.microsoft.com/office/drawing/2015/9/8/chartex" xmlns:cx="http://schemas.microsoft.com/office/drawing/2014/chartex">
             <w:pict>
               <v:shape w14:anchorId="56886AFD" id="_x0000_s1028" type="#_x0000_t186" style="position:absolute;left:0;text-align:left;margin-left:419.75pt;margin-top:781.05pt;width:37.3pt;height:29.65pt;rotation:90;z-index:251692032;visibility:visible;mso-wrap-style:square;mso-width-percent:0;mso-height-percent:0;mso-wrap-distance-left:9pt;mso-wrap-distance-top:0;mso-wrap-distance-right:9pt;mso-wrap-distance-bottom:0;mso-position-horizontal:absolute;mso-position-horizontal-relative:margin;mso-position-vertical:absolute;mso-position-vertical-relative:page;mso-width-percent:0;mso-height-percent:0;mso-width-relative:margin;mso-height-relative:margin;v-text-anchor:middle" o:gfxdata="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" o:allowincell="f" stroked="f">
                 <v:textbox>
@@ -3633,6 +3621,8 @@
           <w:docGrid w:linePitch="360"/>
         </w:sectPr>
       </w:pPr>
+      <w:bookmarkStart w:id="2" w:name="_GoBack"/>
+      <w:bookmarkEnd w:id="2"/>
       <w:r>
         <w:rPr>
           <w:rFonts w:cstheme="minorHAnsi"/>
@@ -3729,7 +3719,30 @@
           </mc:Choice>
           <mc:Fallback>
             <w:pict>
-              <v:shape w14:anchorId="443159AE" id="_x0000_s1029" type="#_x0000_t186" style="position:absolute;margin-left:419.2pt;margin-top:780.55pt;width:37.3pt;height:29.6pt;rotation:90;z-index:251694080;visibility:visible;mso-wrap-style:square;mso-width-percent:0;mso-height-percent:0;mso-wrap-distance-left:9pt;mso-wrap-distance-top:0;mso-wrap-distance-right:9pt;mso-wrap-distance-bottom:0;mso-position-horizontal:absolute;mso-position-horizontal-relative:margin;mso-position-vertical:absolute;mso-position-vertical-relative:page;mso-width-percent:0;mso-height-percent:0;mso-width-relative:margin;mso-height-relative:margin;v-text-anchor:middle" o:gfxdata="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" o:allowincell="f" stroked="f">
+              <v:shapetype w14:anchorId="443159AE" id="_x0000_t186" coordsize="21600,21600" o:spt="186" adj="1800" path="m@9,nfqx@0@0l@0@7qy0@4@0@8l@0@6qy@9,21600em@10,nfqx@5@0l@5@7qy21600@4@5@8l@5@6qy@10,21600em@9,nsqx@0@0l@0@7qy0@4@0@8l@0@6qy@9,21600l@10,21600qx@5@6l@5@8qy21600@4@5@7l@5@0qy@10,xe" filled="f">
+                <v:formulas>
+                  <v:f eqn="val #0"/>
+                  <v:f eqn="val width"/>
+                  <v:f eqn="val height"/>
+                  <v:f eqn="prod width 1 2"/>
+                  <v:f eqn="prod height 1 2"/>
+                  <v:f eqn="sum width 0 #0"/>
+                  <v:f eqn="sum height 0 #0"/>
+                  <v:f eqn="sum @4 0 #0"/>
+                  <v:f eqn="sum @4 #0 0"/>
+                  <v:f eqn="prod #0 2 1"/>
+                  <v:f eqn="sum width 0 @9"/>
+                  <v:f eqn="prod #0 9598 32768"/>
+                  <v:f eqn="sum height 0 @11"/>
+                  <v:f eqn="sum @11 #0 0"/>
+                  <v:f eqn="sum width 0 @13"/>
+                </v:formulas>
+                <v:path o:extrusionok="f" limo="10800,10800" o:connecttype="custom" o:connectlocs="@3,0;0,@4;@3,@2;@1,@4" textboxrect="@13,@11,@14,@12"/>
+                <v:handles>
+                  <v:h position="topLeft,#0" switch="" yrange="0,5400"/>
+                </v:handles>
+              </v:shapetype>
+              <v:shape id="_x0000_s1029" type="#_x0000_t186" style="position:absolute;margin-left:419.2pt;margin-top:780.55pt;width:37.3pt;height:29.6pt;rotation:90;z-index:251694080;visibility:visible;mso-wrap-style:square;mso-width-percent:0;mso-height-percent:0;mso-wrap-distance-left:9pt;mso-wrap-distance-top:0;mso-wrap-distance-right:9pt;mso-wrap-distance-bottom:0;mso-position-horizontal:absolute;mso-position-horizontal-relative:margin;mso-position-vertical:absolute;mso-position-vertical-relative:page;mso-width-percent:0;mso-height-percent:0;mso-width-relative:margin;mso-height-relative:margin;v-text-anchor:middle" o:gfxdata="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" o:allowincell="f" stroked="f">
                 <v:textbox>
                   <w:txbxContent>
                     <w:p>
@@ -3983,7 +3996,7 @@
               </wp:anchor>
             </w:drawing>
           </mc:Choice>
-          <mc:Fallback>
+          <mc:Fallback xmlns:w16se="http://schemas.microsoft.com/office/word/2015/wordml/symex" xmlns:cx1="http://schemas.microsoft.com/office/drawing/2015/9/8/chartex" xmlns:cx="http://schemas.microsoft.com/office/drawing/2014/chartex">
             <w:pict>
               <v:shape w14:anchorId="1E594F78" id="_x0000_s1030" type="#_x0000_t186" style="position:absolute;margin-left:420.5pt;margin-top:780.95pt;width:37.3pt;height:29.65pt;rotation:90;z-index:251720704;visibility:visible;mso-wrap-style:square;mso-width-percent:0;mso-height-percent:0;mso-wrap-distance-left:9pt;mso-wrap-distance-top:0;mso-wrap-distance-right:9pt;mso-wrap-distance-bottom:0;mso-position-horizontal:absolute;mso-position-horizontal-relative:margin;mso-position-vertical:absolute;mso-position-vertical-relative:page;mso-width-percent:0;mso-height-percent:0;mso-width-relative:margin;mso-height-relative:margin;v-text-anchor:middle" o:gfxdata="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" o:allowincell="f" stroked="f">
                 <v:textbox>
@@ -4176,7 +4189,7 @@
                     </wp:anchor>
                   </w:drawing>
                 </mc:Choice>
-                <mc:Fallback>
+                <mc:Fallback xmlns:w16se="http://schemas.microsoft.com/office/word/2015/wordml/symex" xmlns:cx1="http://schemas.microsoft.com/office/drawing/2015/9/8/chartex" xmlns:cx="http://schemas.microsoft.com/office/drawing/2014/chartex">
                   <w:pict>
                     <v:shape w14:anchorId="38985317" id="_x0000_s1031" type="#_x0000_t186" style="position:absolute;left:0;text-align:left;margin-left:418.1pt;margin-top:780.75pt;width:37.3pt;height:29.65pt;rotation:90;z-index:251698176;visibility:visible;mso-wrap-style:square;mso-width-percent:0;mso-height-percent:0;mso-wrap-distance-left:9pt;mso-wrap-distance-top:0;mso-wrap-distance-right:9pt;mso-wrap-distance-bottom:0;mso-position-horizontal:absolute;mso-position-horizontal-relative:margin;mso-position-vertical:absolute;mso-position-vertical-relative:page;mso-width-percent:0;mso-height-percent:0;mso-width-relative:margin;mso-height-relative:margin;v-text-anchor:middle" o:gfxdata="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" o:allowincell="f" stroked="f">
                       <v:textbox>
@@ -5167,7 +5180,7 @@
                 <w:color w:val="404040" w:themeColor="text1" w:themeTint="BF"/>
               </w:rPr>
             </w:pPr>
-            <w:bookmarkStart w:id="2" w:name="_Hlk111448995"/>
+            <w:bookmarkStart w:id="3" w:name="_Hlk111448995"/>
           </w:p>
           <w:p>
             <w:pPr>
@@ -5998,7 +6011,7 @@
         </w:sdt>
       </w:tr>
     </w:tbl>
-    <w:bookmarkEnd w:id="2"/>
+    <w:bookmarkEnd w:id="3"/>
     <w:p>
       <w:pPr>
         <w:rPr>
@@ -6100,7 +6113,7 @@
               </wp:anchor>
             </w:drawing>
           </mc:Choice>
-          <mc:Fallback>
+          <mc:Fallback xmlns:w16se="http://schemas.microsoft.com/office/word/2015/wordml/symex" xmlns:cx1="http://schemas.microsoft.com/office/drawing/2015/9/8/chartex" xmlns:cx="http://schemas.microsoft.com/office/drawing/2014/chartex">
             <w:pict>
               <v:shape w14:anchorId="2BB82764" id="_x0000_s1032" type="#_x0000_t186" style="position:absolute;margin-left:418.9pt;margin-top:781.35pt;width:37.3pt;height:29.65pt;rotation:90;z-index:251700224;visibility:visible;mso-wrap-style:square;mso-width-percent:0;mso-height-percent:0;mso-wrap-distance-left:9pt;mso-wrap-distance-top:0;mso-wrap-distance-right:9pt;mso-wrap-distance-bottom:0;mso-position-horizontal:absolute;mso-position-horizontal-relative:margin;mso-position-vertical:absolute;mso-position-vertical-relative:page;mso-width-percent:0;mso-height-percent:0;mso-width-relative:margin;mso-height-relative:margin;v-text-anchor:middle" o:gfxdata="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" o:allowincell="f" stroked="f">
                 <v:textbox>
@@ -6305,7 +6318,7 @@
                     </wp:anchor>
                   </w:drawing>
                 </mc:Choice>
-                <mc:Fallback>
+                <mc:Fallback xmlns:w16se="http://schemas.microsoft.com/office/word/2015/wordml/symex" xmlns:cx1="http://schemas.microsoft.com/office/drawing/2015/9/8/chartex" xmlns:cx="http://schemas.microsoft.com/office/drawing/2014/chartex">
                   <w:pict>
                     <v:shape w14:anchorId="79A08BDA" id="_x0000_s1033" type="#_x0000_t186" style="position:absolute;left:0;text-align:left;margin-left:418.1pt;margin-top:780.75pt;width:37.3pt;height:29.65pt;rotation:90;z-index:251730944;visibility:visible;mso-wrap-style:square;mso-width-percent:0;mso-height-percent:0;mso-wrap-distance-left:9pt;mso-wrap-distance-top:0;mso-wrap-distance-right:9pt;mso-wrap-distance-bottom:0;mso-position-horizontal:absolute;mso-position-horizontal-relative:margin;mso-position-vertical:absolute;mso-position-vertical-relative:page;mso-width-percent:0;mso-height-percent:0;mso-width-relative:margin;mso-height-relative:margin;v-text-anchor:middle" o:gfxdata="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" o:allowincell="f" stroked="f">
                       <v:textbox>
@@ -8671,7 +8684,7 @@
                     </wp:anchor>
                   </w:drawing>
                 </mc:Choice>
-                <mc:Fallback>
+                <mc:Fallback xmlns:w16se="http://schemas.microsoft.com/office/word/2015/wordml/symex" xmlns:cx1="http://schemas.microsoft.com/office/drawing/2015/9/8/chartex" xmlns:cx="http://schemas.microsoft.com/office/drawing/2014/chartex">
                   <w:pict>
                     <v:shapetype w14:anchorId="5FF1903F" id="_x0000_t186" coordsize="21600,21600" o:spt="186" adj="1800" path="m@9,nfqx@0@0l@0@7qy0@4@0@8l@0@6qy@9,21600em@10,nfqx@5@0l@5@7qy21600@4@5@8l@5@6qy@10,21600em@9,nsqx@0@0l@0@7qy0@4@0@8l@0@6qy@9,21600l@10,21600qx@5@6l@5@8qy21600@4@5@7l@5@0qy@10,xe" filled="f">
                       <v:formulas>
@@ -8836,6 +8849,7 @@
               <w:listItem w:displayText="5" w:value="5"/>
             </w:comboBox>
           </w:sdtPr>
+          <w:sdtEndPr/>
           <w:sdtContent>
             <w:tc>
               <w:tcPr>
@@ -8884,6 +8898,7 @@
               <w:docPart w:val="757C4AC190144F80A8F0470464A66F8E"/>
             </w:placeholder>
           </w:sdtPr>
+          <w:sdtEndPr/>
           <w:sdtContent>
             <w:tc>
               <w:tcPr>
@@ -9019,6 +9034,7 @@
               <w:docPart w:val="0C97E359459A4217A6B05FAD2046FE5A"/>
             </w:placeholder>
           </w:sdtPr>
+          <w:sdtEndPr/>
           <w:sdtContent>
             <w:tc>
               <w:tcPr>
@@ -9148,6 +9164,7 @@
               <w:docPart w:val="AA6CAAF99D6D40C0AAB3905457501FFD"/>
             </w:placeholder>
           </w:sdtPr>
+          <w:sdtEndPr/>
           <w:sdtContent>
             <w:tc>
               <w:tcPr>
@@ -9289,8 +9306,6 @@
                   </w:rPr>
                   <w:t xml:space="preserve">  Pour permettre à l’agence qui a demandé ce travail de pouvoir modifier le site et le mettre à jour. </w:t>
                 </w:r>
-                <w:bookmarkStart w:id="3" w:name="_GoBack"/>
-                <w:bookmarkEnd w:id="3"/>
               </w:p>
               <w:p>
                 <w:pPr>
@@ -9595,6 +9610,7 @@
               <w:docPart w:val="EB9A1AE6112D453A842FFE5D255341D2"/>
             </w:placeholder>
           </w:sdtPr>
+          <w:sdtEndPr/>
           <w:sdtContent>
             <w:sdt>
               <w:sdtPr>
@@ -9610,6 +9626,7 @@
                   <w:docPart w:val="E0AC274FF4104B3AB082070CBC1EA28E"/>
                 </w:placeholder>
               </w:sdtPr>
+              <w:sdtEndPr/>
               <w:sdtContent>
                 <w:sdt>
                   <w:sdtPr>
@@ -9625,6 +9642,7 @@
                       <w:docPart w:val="EF025E74932A4C719446800B835F16BF"/>
                     </w:placeholder>
                   </w:sdtPr>
+                  <w:sdtEndPr/>
                   <w:sdtContent>
                     <w:tc>
                       <w:tcPr>
@@ -9991,6 +10009,7 @@
               <w:docPart w:val="11AC251798324C64947F2BE33C5E5743"/>
             </w:placeholder>
           </w:sdtPr>
+          <w:sdtEndPr/>
           <w:sdtContent>
             <w:tc>
               <w:tcPr>
@@ -10117,6 +10136,7 @@
               <w:calendar w:val="gregorian"/>
             </w:date>
           </w:sdtPr>
+          <w:sdtEndPr/>
           <w:sdtContent>
             <w:tc>
               <w:tcPr>
@@ -10186,6 +10206,7 @@
               <w:calendar w:val="gregorian"/>
             </w:date>
           </w:sdtPr>
+          <w:sdtEndPr/>
           <w:sdtContent>
             <w:tc>
               <w:tcPr>
@@ -10320,6 +10341,7 @@
             </w:placeholder>
             <w:showingPlcHdr/>
           </w:sdtPr>
+          <w:sdtEndPr/>
           <w:sdtContent>
             <w:tc>
               <w:tcPr>
@@ -10583,29 +10605,7 @@
                 <w:sz w:val="28"/>
                 <w:szCs w:val="28"/>
               </w:rPr>
-              <w:t>(</w:t>
-            </w:r>
-            <w:proofErr w:type="gramStart"/>
-            <w:r>
-              <w:rPr>
-                <w:rFonts w:cstheme="minorHAnsi"/>
-                <w:i/>
-                <w:color w:val="404040" w:themeColor="text1" w:themeTint="BF"/>
-                <w:sz w:val="28"/>
-                <w:szCs w:val="28"/>
-              </w:rPr>
-              <w:t>facultatif</w:t>
-            </w:r>
-            <w:proofErr w:type="gramEnd"/>
-            <w:r>
-              <w:rPr>
-                <w:rFonts w:cstheme="minorHAnsi"/>
-                <w:i/>
-                <w:color w:val="404040" w:themeColor="text1" w:themeTint="BF"/>
-                <w:sz w:val="28"/>
-                <w:szCs w:val="28"/>
-              </w:rPr>
-              <w:t>)</w:t>
+              <w:t>(facultatif)</w:t>
             </w:r>
           </w:p>
           <w:p>
@@ -12516,7 +12516,7 @@
               </wp:anchor>
             </w:drawing>
           </mc:Choice>
-          <mc:Fallback>
+          <mc:Fallback xmlns:w16se="http://schemas.microsoft.com/office/word/2015/wordml/symex" xmlns:cx1="http://schemas.microsoft.com/office/drawing/2015/9/8/chartex" xmlns:cx="http://schemas.microsoft.com/office/drawing/2014/chartex">
             <w:pict>
               <v:shape w14:anchorId="75D4719F" id="_x0000_s1034" type="#_x0000_t186" style="position:absolute;margin-left:421.3pt;margin-top:781.35pt;width:37.3pt;height:29.65pt;rotation:90;z-index:251702272;visibility:visible;mso-wrap-style:square;mso-width-percent:0;mso-height-percent:0;mso-wrap-distance-left:9pt;mso-wrap-distance-top:0;mso-wrap-distance-right:9pt;mso-wrap-distance-bottom:0;mso-position-horizontal:absolute;mso-position-horizontal-relative:margin;mso-position-vertical:absolute;mso-position-vertical-relative:page;mso-width-percent:0;mso-height-percent:0;mso-width-relative:margin;mso-height-relative:margin;v-text-anchor:middle" o:gfxdata="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" o:allowincell="f" stroked="f">
                 <v:textbox>
@@ -12701,29 +12701,7 @@
                 <w:sz w:val="28"/>
                 <w:szCs w:val="28"/>
               </w:rPr>
-              <w:t>(</w:t>
-            </w:r>
-            <w:proofErr w:type="gramStart"/>
-            <w:r>
-              <w:rPr>
-                <w:rFonts w:cstheme="minorHAnsi"/>
-                <w:i/>
-                <w:color w:val="404040" w:themeColor="text1" w:themeTint="BF"/>
-                <w:sz w:val="28"/>
-                <w:szCs w:val="28"/>
-              </w:rPr>
-              <w:t>facultatif</w:t>
-            </w:r>
-            <w:proofErr w:type="gramEnd"/>
-            <w:r>
-              <w:rPr>
-                <w:rFonts w:cstheme="minorHAnsi"/>
-                <w:i/>
-                <w:color w:val="404040" w:themeColor="text1" w:themeTint="BF"/>
-                <w:sz w:val="28"/>
-                <w:szCs w:val="28"/>
-              </w:rPr>
-              <w:t>)</w:t>
+              <w:t>(facultatif)</w:t>
             </w:r>
           </w:p>
           <w:p>
@@ -13274,7 +13252,7 @@
               </wp:anchor>
             </w:drawing>
           </mc:Choice>
-          <mc:Fallback>
+          <mc:Fallback xmlns:w16se="http://schemas.microsoft.com/office/word/2015/wordml/symex" xmlns:cx1="http://schemas.microsoft.com/office/drawing/2015/9/8/chartex" xmlns:cx="http://schemas.microsoft.com/office/drawing/2014/chartex">
             <w:pict>
               <v:shape w14:anchorId="145301C7" id="_x0000_s1035" type="#_x0000_t186" style="position:absolute;margin-left:421.3pt;margin-top:781.35pt;width:37.3pt;height:29.65pt;rotation:90;z-index:251706368;visibility:visible;mso-wrap-style:square;mso-width-percent:0;mso-height-percent:0;mso-wrap-distance-left:9pt;mso-wrap-distance-top:0;mso-wrap-distance-right:9pt;mso-wrap-distance-bottom:0;mso-position-horizontal:absolute;mso-position-horizontal-relative:margin;mso-position-vertical:absolute;mso-position-vertical-relative:page;mso-width-percent:0;mso-height-percent:0;mso-width-relative:margin;mso-height-relative:margin;v-text-anchor:middle" o:gfxdata="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" o:allowincell="f" stroked="f">
                 <v:textbox>
@@ -13598,7 +13576,7 @@
               </wp:anchor>
             </w:drawing>
           </mc:Choice>
-          <mc:Fallback>
+          <mc:Fallback xmlns:w16se="http://schemas.microsoft.com/office/word/2015/wordml/symex" xmlns:cx1="http://schemas.microsoft.com/office/drawing/2015/9/8/chartex" xmlns:cx="http://schemas.microsoft.com/office/drawing/2014/chartex">
             <w:pict>
               <v:shape w14:anchorId="43DF0146" id="_x0000_s1036" type="#_x0000_t186" style="position:absolute;margin-left:420.6pt;margin-top:780.7pt;width:37.3pt;height:29.65pt;rotation:90;z-index:251722752;visibility:visible;mso-wrap-style:square;mso-width-percent:0;mso-height-percent:0;mso-wrap-distance-left:9pt;mso-wrap-distance-top:0;mso-wrap-distance-right:9pt;mso-wrap-distance-bottom:0;mso-position-horizontal:absolute;mso-position-horizontal-relative:margin;mso-position-vertical:absolute;mso-position-vertical-relative:page;mso-width-percent:0;mso-height-percent:0;mso-width-relative:margin;mso-height-relative:margin;v-text-anchor:middle" o:gfxdata="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" o:allowincell="f" stroked="f">
                 <v:textbox>
@@ -13779,7 +13757,7 @@
                     </wp:anchor>
                   </w:drawing>
                 </mc:Choice>
-                <mc:Fallback>
+                <mc:Fallback xmlns:w16se="http://schemas.microsoft.com/office/word/2015/wordml/symex" xmlns:cx1="http://schemas.microsoft.com/office/drawing/2015/9/8/chartex" xmlns:cx="http://schemas.microsoft.com/office/drawing/2014/chartex">
                   <w:pict>
                     <v:shape w14:anchorId="7FCB33C7" id="_x0000_s1037" type="#_x0000_t186" style="position:absolute;left:0;text-align:left;margin-left:418.1pt;margin-top:780.75pt;width:37.3pt;height:29.65pt;rotation:90;z-index:251724800;visibility:visible;mso-wrap-style:square;mso-width-percent:0;mso-height-percent:0;mso-wrap-distance-left:9pt;mso-wrap-distance-top:0;mso-wrap-distance-right:9pt;mso-wrap-distance-bottom:0;mso-position-horizontal:absolute;mso-position-horizontal-relative:margin;mso-position-vertical:absolute;mso-position-vertical-relative:page;mso-width-percent:0;mso-height-percent:0;mso-width-relative:margin;mso-height-relative:margin;v-text-anchor:middle" o:gfxdata="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" o:allowincell="f" stroked="f">
                       <v:textbox>
@@ -14100,7 +14078,7 @@
               </wp:anchor>
             </w:drawing>
           </mc:Choice>
-          <mc:Fallback>
+          <mc:Fallback xmlns:w16se="http://schemas.microsoft.com/office/word/2015/wordml/symex" xmlns:cx1="http://schemas.microsoft.com/office/drawing/2015/9/8/chartex" xmlns:cx="http://schemas.microsoft.com/office/drawing/2014/chartex">
             <w:pict>
               <v:shapetype w14:anchorId="58F87FAA" id="_x0000_t202" coordsize="21600,21600" o:spt="202" path="m,l,21600r21600,l21600,xe">
                 <v:stroke joinstyle="miter"/>
@@ -14342,7 +14320,7 @@
               </wp:anchor>
             </w:drawing>
           </mc:Choice>
-          <mc:Fallback>
+          <mc:Fallback xmlns:w16se="http://schemas.microsoft.com/office/word/2015/wordml/symex" xmlns:cx1="http://schemas.microsoft.com/office/drawing/2015/9/8/chartex" xmlns:cx="http://schemas.microsoft.com/office/drawing/2014/chartex">
             <w:pict>
               <v:shape w14:anchorId="393B0906" id="_x0000_s1039" type="#_x0000_t202" style="position:absolute;margin-left:28.55pt;margin-top:28.3pt;width:233.25pt;height:30.35pt;z-index:251728896;visibility:visible;mso-wrap-style:square;mso-width-percent:0;mso-height-percent:0;mso-wrap-distance-left:9pt;mso-wrap-distance-top:0;mso-wrap-distance-right:9pt;mso-wrap-distance-bottom:0;mso-position-horizontal:absolute;mso-position-horizontal-relative:text;mso-position-vertical:absolute;mso-position-vertical-relative:text;mso-width-percent:0;mso-height-percent:0;mso-width-relative:margin;mso-height-relative:margin;v-text-anchor:top" o:gfxdata="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" filled="f" stroked="f">
                 <v:textbox>
@@ -14511,7 +14489,7 @@
               </wp:anchor>
             </w:drawing>
           </mc:Choice>
-          <mc:Fallback>
+          <mc:Fallback xmlns:w16se="http://schemas.microsoft.com/office/word/2015/wordml/symex" xmlns:cx1="http://schemas.microsoft.com/office/drawing/2015/9/8/chartex" xmlns:cx="http://schemas.microsoft.com/office/drawing/2014/chartex">
             <w:pict>
               <v:shape w14:anchorId="342F9223" id="_x0000_s1040" type="#_x0000_t202" style="position:absolute;margin-left:277.6pt;margin-top:28.3pt;width:172.4pt;height:110.55pt;z-index:251726848;visibility:visible;mso-wrap-style:square;mso-width-percent:0;mso-height-percent:200;mso-wrap-distance-left:9pt;mso-wrap-distance-top:0;mso-wrap-distance-right:9pt;mso-wrap-distance-bottom:0;mso-position-horizontal:absolute;mso-position-horizontal-relative:text;mso-position-vertical:absolute;mso-position-vertical-relative:text;mso-width-percent:0;mso-height-percent:200;mso-width-relative:margin;mso-height-relative:margin;v-text-anchor:top" o:gfxdata="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" filled="f" stroked="f">
                 <v:textbox style="mso-fit-shape-to-text:t">
@@ -14859,7 +14837,7 @@
               </wp:anchor>
             </w:drawing>
           </mc:Choice>
-          <mc:Fallback>
+          <mc:Fallback xmlns:w16se="http://schemas.microsoft.com/office/word/2015/wordml/symex" xmlns:cx1="http://schemas.microsoft.com/office/drawing/2015/9/8/chartex" xmlns:cx="http://schemas.microsoft.com/office/drawing/2014/chartex">
             <w:pict>
               <v:shape w14:anchorId="1816B84F" id="_x0000_s1041" type="#_x0000_t186" style="position:absolute;margin-left:421.3pt;margin-top:781.35pt;width:37.3pt;height:29.65pt;rotation:90;z-index:251664383;visibility:visible;mso-wrap-style:square;mso-width-percent:0;mso-height-percent:0;mso-wrap-distance-left:9pt;mso-wrap-distance-top:0;mso-wrap-distance-right:9pt;mso-wrap-distance-bottom:0;mso-position-horizontal:absolute;mso-position-horizontal-relative:margin;mso-position-vertical:absolute;mso-position-vertical-relative:page;mso-width-percent:0;mso-height-percent:0;mso-width-relative:margin;mso-height-relative:margin;v-text-anchor:middle" o:gfxdata="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" o:allowincell="f" stroked="f">
                 <v:textbox>
@@ -14911,7 +14889,7 @@
 </file>
 
 <file path=word/endnotes.xml><?xml version="1.0" encoding="utf-8"?>
-<w:endnotes xmlns:wpc="http://schemas.microsoft.com/office/word/2010/wordprocessingCanvas" xmlns:cx="http://schemas.microsoft.com/office/drawing/2014/chartex" xmlns:cx1="http://schemas.microsoft.com/office/drawing/2015/9/8/chartex" xmlns:mc="http://schemas.openxmlformats.org/markup-compatibility/2006" xmlns:o="urn:schemas-microsoft-com:office:office" xmlns:r="http://schemas.openxmlformats.org/officeDocument/2006/relationships" xmlns:m="http://schemas.openxmlformats.org/officeDocument/2006/math" xmlns:v="urn:schemas-microsoft-com:vml" xmlns:wp14="http://schemas.microsoft.com/office/word/2010/wordprocessingDrawing" xmlns:wp="http://schemas.openxmlformats.org/drawingml/2006/wordprocessingDrawing" xmlns:w10="urn:schemas-microsoft-com:office:word" xmlns:w="http://schemas.openxmlformats.org/wordprocessingml/2006/main" xmlns:w14="http://schemas.microsoft.com/office/word/2010/wordml" xmlns:w15="http://schemas.microsoft.com/office/word/2012/wordml" xmlns:w16se="http://schemas.microsoft.com/office/word/2015/wordml/symex" xmlns:wpg="http://schemas.microsoft.com/office/word/2010/wordprocessingGroup" xmlns:wpi="http://schemas.microsoft.com/office/word/2010/wordprocessingInk" xmlns:wne="http://schemas.microsoft.com/office/word/2006/wordml" xmlns:wps="http://schemas.microsoft.com/office/word/2010/wordprocessingShape" mc:Ignorable="w14 w15 w16se wp14">
+<w:endnotes xmlns:wpc="http://schemas.microsoft.com/office/word/2010/wordprocessingCanvas" xmlns:mc="http://schemas.openxmlformats.org/markup-compatibility/2006" xmlns:o="urn:schemas-microsoft-com:office:office" xmlns:r="http://schemas.openxmlformats.org/officeDocument/2006/relationships" xmlns:m="http://schemas.openxmlformats.org/officeDocument/2006/math" xmlns:v="urn:schemas-microsoft-com:vml" xmlns:wp14="http://schemas.microsoft.com/office/word/2010/wordprocessingDrawing" xmlns:wp="http://schemas.openxmlformats.org/drawingml/2006/wordprocessingDrawing" xmlns:w10="urn:schemas-microsoft-com:office:word" xmlns:w="http://schemas.openxmlformats.org/wordprocessingml/2006/main" xmlns:w14="http://schemas.microsoft.com/office/word/2010/wordml" xmlns:w15="http://schemas.microsoft.com/office/word/2012/wordml" xmlns:wpg="http://schemas.microsoft.com/office/word/2010/wordprocessingGroup" xmlns:wpi="http://schemas.microsoft.com/office/word/2010/wordprocessingInk" xmlns:wne="http://schemas.microsoft.com/office/word/2006/wordml" xmlns:wps="http://schemas.microsoft.com/office/word/2010/wordprocessingShape" mc:Ignorable="w14 w15 wp14">
   <w:endnote w:type="separator" w:id="-1">
     <w:p>
       <w:pPr>
@@ -14936,7 +14914,7 @@
 </file>
 
 <file path=word/footer1.xml><?xml version="1.0" encoding="utf-8"?>
-<w:ftr xmlns:wpc="http://schemas.microsoft.com/office/word/2010/wordprocessingCanvas" xmlns:cx="http://schemas.microsoft.com/office/drawing/2014/chartex" xmlns:cx1="http://schemas.microsoft.com/office/drawing/2015/9/8/chartex" xmlns:mc="http://schemas.openxmlformats.org/markup-compatibility/2006" xmlns:o="urn:schemas-microsoft-com:office:office" xmlns:r="http://schemas.openxmlformats.org/officeDocument/2006/relationships" xmlns:m="http://schemas.openxmlformats.org/officeDocument/2006/math" xmlns:v="urn:schemas-microsoft-com:vml" xmlns:wp14="http://schemas.microsoft.com/office/word/2010/wordprocessingDrawing" xmlns:wp="http://schemas.openxmlformats.org/drawingml/2006/wordprocessingDrawing" xmlns:w10="urn:schemas-microsoft-com:office:word" xmlns:w="http://schemas.openxmlformats.org/wordprocessingml/2006/main" xmlns:w14="http://schemas.microsoft.com/office/word/2010/wordml" xmlns:w15="http://schemas.microsoft.com/office/word/2012/wordml" xmlns:w16se="http://schemas.microsoft.com/office/word/2015/wordml/symex" xmlns:wpg="http://schemas.microsoft.com/office/word/2010/wordprocessingGroup" xmlns:wpi="http://schemas.microsoft.com/office/word/2010/wordprocessingInk" xmlns:wne="http://schemas.microsoft.com/office/word/2006/wordml" xmlns:wps="http://schemas.microsoft.com/office/word/2010/wordprocessingShape" mc:Ignorable="w14 w15 w16se wp14">
+<w:ftr xmlns:wpc="http://schemas.microsoft.com/office/word/2010/wordprocessingCanvas" xmlns:mc="http://schemas.openxmlformats.org/markup-compatibility/2006" xmlns:o="urn:schemas-microsoft-com:office:office" xmlns:r="http://schemas.openxmlformats.org/officeDocument/2006/relationships" xmlns:m="http://schemas.openxmlformats.org/officeDocument/2006/math" xmlns:v="urn:schemas-microsoft-com:vml" xmlns:wp14="http://schemas.microsoft.com/office/word/2010/wordprocessingDrawing" xmlns:wp="http://schemas.openxmlformats.org/drawingml/2006/wordprocessingDrawing" xmlns:w10="urn:schemas-microsoft-com:office:word" xmlns:w="http://schemas.openxmlformats.org/wordprocessingml/2006/main" xmlns:w14="http://schemas.microsoft.com/office/word/2010/wordml" xmlns:w15="http://schemas.microsoft.com/office/word/2012/wordml" xmlns:wpg="http://schemas.microsoft.com/office/word/2010/wordprocessingGroup" xmlns:wpi="http://schemas.microsoft.com/office/word/2010/wordprocessingInk" xmlns:wne="http://schemas.microsoft.com/office/word/2006/wordml" xmlns:wps="http://schemas.microsoft.com/office/word/2010/wordprocessingShape" mc:Ignorable="w14 w15 wp14">
   <w:sdt>
     <w:sdtPr>
       <w:id w:val="-943914052"/>
@@ -14964,7 +14942,7 @@
           <w:rPr>
             <w:noProof/>
           </w:rPr>
-          <w:t>12</w:t>
+          <w:t>18</w:t>
         </w:r>
         <w:r>
           <w:fldChar w:fldCharType="end"/>
@@ -14981,7 +14959,7 @@
 </file>
 
 <file path=word/footnotes.xml><?xml version="1.0" encoding="utf-8"?>
-<w:footnotes xmlns:wpc="http://schemas.microsoft.com/office/word/2010/wordprocessingCanvas" xmlns:cx="http://schemas.microsoft.com/office/drawing/2014/chartex" xmlns:cx1="http://schemas.microsoft.com/office/drawing/2015/9/8/chartex" xmlns:mc="http://schemas.openxmlformats.org/markup-compatibility/2006" xmlns:o="urn:schemas-microsoft-com:office:office" xmlns:r="http://schemas.openxmlformats.org/officeDocument/2006/relationships" xmlns:m="http://schemas.openxmlformats.org/officeDocument/2006/math" xmlns:v="urn:schemas-microsoft-com:vml" xmlns:wp14="http://schemas.microsoft.com/office/word/2010/wordprocessingDrawing" xmlns:wp="http://schemas.openxmlformats.org/drawingml/2006/wordprocessingDrawing" xmlns:w10="urn:schemas-microsoft-com:office:word" xmlns:w="http://schemas.openxmlformats.org/wordprocessingml/2006/main" xmlns:w14="http://schemas.microsoft.com/office/word/2010/wordml" xmlns:w15="http://schemas.microsoft.com/office/word/2012/wordml" xmlns:w16se="http://schemas.microsoft.com/office/word/2015/wordml/symex" xmlns:wpg="http://schemas.microsoft.com/office/word/2010/wordprocessingGroup" xmlns:wpi="http://schemas.microsoft.com/office/word/2010/wordprocessingInk" xmlns:wne="http://schemas.microsoft.com/office/word/2006/wordml" xmlns:wps="http://schemas.microsoft.com/office/word/2010/wordprocessingShape" mc:Ignorable="w14 w15 w16se wp14">
+<w:footnotes xmlns:wpc="http://schemas.microsoft.com/office/word/2010/wordprocessingCanvas" xmlns:mc="http://schemas.openxmlformats.org/markup-compatibility/2006" xmlns:o="urn:schemas-microsoft-com:office:office" xmlns:r="http://schemas.openxmlformats.org/officeDocument/2006/relationships" xmlns:m="http://schemas.openxmlformats.org/officeDocument/2006/math" xmlns:v="urn:schemas-microsoft-com:vml" xmlns:wp14="http://schemas.microsoft.com/office/word/2010/wordprocessingDrawing" xmlns:wp="http://schemas.openxmlformats.org/drawingml/2006/wordprocessingDrawing" xmlns:w10="urn:schemas-microsoft-com:office:word" xmlns:w="http://schemas.openxmlformats.org/wordprocessingml/2006/main" xmlns:w14="http://schemas.microsoft.com/office/word/2010/wordml" xmlns:w15="http://schemas.microsoft.com/office/word/2012/wordml" xmlns:wpg="http://schemas.microsoft.com/office/word/2010/wordprocessingGroup" xmlns:wpi="http://schemas.microsoft.com/office/word/2010/wordprocessingInk" xmlns:wne="http://schemas.microsoft.com/office/word/2006/wordml" xmlns:wps="http://schemas.microsoft.com/office/word/2010/wordprocessingShape" mc:Ignorable="w14 w15 wp14">
   <w:footnote w:type="separator" w:id="-1">
     <w:p>
       <w:pPr>
@@ -15006,7 +14984,7 @@
 </file>
 
 <file path=word/header1.xml><?xml version="1.0" encoding="utf-8"?>
-<w:hdr xmlns:wpc="http://schemas.microsoft.com/office/word/2010/wordprocessingCanvas" xmlns:cx="http://schemas.microsoft.com/office/drawing/2014/chartex" xmlns:cx1="http://schemas.microsoft.com/office/drawing/2015/9/8/chartex" xmlns:mc="http://schemas.openxmlformats.org/markup-compatibility/2006" xmlns:o="urn:schemas-microsoft-com:office:office" xmlns:r="http://schemas.openxmlformats.org/officeDocument/2006/relationships" xmlns:m="http://schemas.openxmlformats.org/officeDocument/2006/math" xmlns:v="urn:schemas-microsoft-com:vml" xmlns:wp14="http://schemas.microsoft.com/office/word/2010/wordprocessingDrawing" xmlns:wp="http://schemas.openxmlformats.org/drawingml/2006/wordprocessingDrawing" xmlns:w10="urn:schemas-microsoft-com:office:word" xmlns:w="http://schemas.openxmlformats.org/wordprocessingml/2006/main" xmlns:w14="http://schemas.microsoft.com/office/word/2010/wordml" xmlns:w15="http://schemas.microsoft.com/office/word/2012/wordml" xmlns:w16se="http://schemas.microsoft.com/office/word/2015/wordml/symex" xmlns:wpg="http://schemas.microsoft.com/office/word/2010/wordprocessingGroup" xmlns:wpi="http://schemas.microsoft.com/office/word/2010/wordprocessingInk" xmlns:wne="http://schemas.microsoft.com/office/word/2006/wordml" xmlns:wps="http://schemas.microsoft.com/office/word/2010/wordprocessingShape" mc:Ignorable="w14 w15 w16se wp14">
+<w:hdr xmlns:wpc="http://schemas.microsoft.com/office/word/2010/wordprocessingCanvas" xmlns:mc="http://schemas.openxmlformats.org/markup-compatibility/2006" xmlns:o="urn:schemas-microsoft-com:office:office" xmlns:r="http://schemas.openxmlformats.org/officeDocument/2006/relationships" xmlns:m="http://schemas.openxmlformats.org/officeDocument/2006/math" xmlns:v="urn:schemas-microsoft-com:vml" xmlns:wp14="http://schemas.microsoft.com/office/word/2010/wordprocessingDrawing" xmlns:wp="http://schemas.openxmlformats.org/drawingml/2006/wordprocessingDrawing" xmlns:w10="urn:schemas-microsoft-com:office:word" xmlns:w="http://schemas.openxmlformats.org/wordprocessingml/2006/main" xmlns:w14="http://schemas.microsoft.com/office/word/2010/wordml" xmlns:w15="http://schemas.microsoft.com/office/word/2012/wordml" xmlns:wpg="http://schemas.microsoft.com/office/word/2010/wordprocessingGroup" xmlns:wpi="http://schemas.microsoft.com/office/word/2010/wordprocessingInk" xmlns:wne="http://schemas.microsoft.com/office/word/2006/wordml" xmlns:wps="http://schemas.microsoft.com/office/word/2010/wordprocessingShape" mc:Ignorable="w14 w15 wp14">
   <w:tbl>
     <w:tblPr>
       <w:tblStyle w:val="Grilledutableau"/>
@@ -15447,7 +15425,7 @@
 </file>
 
 <file path=word/header2.xml><?xml version="1.0" encoding="utf-8"?>
-<w:hdr xmlns:wpc="http://schemas.microsoft.com/office/word/2010/wordprocessingCanvas" xmlns:cx="http://schemas.microsoft.com/office/drawing/2014/chartex" xmlns:cx1="http://schemas.microsoft.com/office/drawing/2015/9/8/chartex" xmlns:mc="http://schemas.openxmlformats.org/markup-compatibility/2006" xmlns:o="urn:schemas-microsoft-com:office:office" xmlns:r="http://schemas.openxmlformats.org/officeDocument/2006/relationships" xmlns:m="http://schemas.openxmlformats.org/officeDocument/2006/math" xmlns:v="urn:schemas-microsoft-com:vml" xmlns:wp14="http://schemas.microsoft.com/office/word/2010/wordprocessingDrawing" xmlns:wp="http://schemas.openxmlformats.org/drawingml/2006/wordprocessingDrawing" xmlns:w10="urn:schemas-microsoft-com:office:word" xmlns:w="http://schemas.openxmlformats.org/wordprocessingml/2006/main" xmlns:w14="http://schemas.microsoft.com/office/word/2010/wordml" xmlns:w15="http://schemas.microsoft.com/office/word/2012/wordml" xmlns:w16se="http://schemas.microsoft.com/office/word/2015/wordml/symex" xmlns:wpg="http://schemas.microsoft.com/office/word/2010/wordprocessingGroup" xmlns:wpi="http://schemas.microsoft.com/office/word/2010/wordprocessingInk" xmlns:wne="http://schemas.microsoft.com/office/word/2006/wordml" xmlns:wps="http://schemas.microsoft.com/office/word/2010/wordprocessingShape" mc:Ignorable="w14 w15 w16se wp14">
+<w:hdr xmlns:wpc="http://schemas.microsoft.com/office/word/2010/wordprocessingCanvas" xmlns:mc="http://schemas.openxmlformats.org/markup-compatibility/2006" xmlns:o="urn:schemas-microsoft-com:office:office" xmlns:r="http://schemas.openxmlformats.org/officeDocument/2006/relationships" xmlns:m="http://schemas.openxmlformats.org/officeDocument/2006/math" xmlns:v="urn:schemas-microsoft-com:vml" xmlns:wp14="http://schemas.microsoft.com/office/word/2010/wordprocessingDrawing" xmlns:wp="http://schemas.openxmlformats.org/drawingml/2006/wordprocessingDrawing" xmlns:w10="urn:schemas-microsoft-com:office:word" xmlns:w="http://schemas.openxmlformats.org/wordprocessingml/2006/main" xmlns:w14="http://schemas.microsoft.com/office/word/2010/wordml" xmlns:w15="http://schemas.microsoft.com/office/word/2012/wordml" xmlns:wpg="http://schemas.microsoft.com/office/word/2010/wordprocessingGroup" xmlns:wpi="http://schemas.microsoft.com/office/word/2010/wordprocessingInk" xmlns:wne="http://schemas.microsoft.com/office/word/2006/wordml" xmlns:wps="http://schemas.microsoft.com/office/word/2010/wordprocessingShape" mc:Ignorable="w14 w15 wp14">
   <w:tbl>
     <w:tblPr>
       <w:tblStyle w:val="Grilledutableau"/>
@@ -15753,7 +15731,7 @@
 </file>
 
 <file path=word/header3.xml><?xml version="1.0" encoding="utf-8"?>
-<w:hdr xmlns:wpc="http://schemas.microsoft.com/office/word/2010/wordprocessingCanvas" xmlns:cx="http://schemas.microsoft.com/office/drawing/2014/chartex" xmlns:cx1="http://schemas.microsoft.com/office/drawing/2015/9/8/chartex" xmlns:mc="http://schemas.openxmlformats.org/markup-compatibility/2006" xmlns:o="urn:schemas-microsoft-com:office:office" xmlns:r="http://schemas.openxmlformats.org/officeDocument/2006/relationships" xmlns:m="http://schemas.openxmlformats.org/officeDocument/2006/math" xmlns:v="urn:schemas-microsoft-com:vml" xmlns:wp14="http://schemas.microsoft.com/office/word/2010/wordprocessingDrawing" xmlns:wp="http://schemas.openxmlformats.org/drawingml/2006/wordprocessingDrawing" xmlns:w10="urn:schemas-microsoft-com:office:word" xmlns:w="http://schemas.openxmlformats.org/wordprocessingml/2006/main" xmlns:w14="http://schemas.microsoft.com/office/word/2010/wordml" xmlns:w15="http://schemas.microsoft.com/office/word/2012/wordml" xmlns:w16se="http://schemas.microsoft.com/office/word/2015/wordml/symex" xmlns:wpg="http://schemas.microsoft.com/office/word/2010/wordprocessingGroup" xmlns:wpi="http://schemas.microsoft.com/office/word/2010/wordprocessingInk" xmlns:wne="http://schemas.microsoft.com/office/word/2006/wordml" xmlns:wps="http://schemas.microsoft.com/office/word/2010/wordprocessingShape" mc:Ignorable="w14 w15 w16se wp14">
+<w:hdr xmlns:wpc="http://schemas.microsoft.com/office/word/2010/wordprocessingCanvas" xmlns:mc="http://schemas.openxmlformats.org/markup-compatibility/2006" xmlns:o="urn:schemas-microsoft-com:office:office" xmlns:r="http://schemas.openxmlformats.org/officeDocument/2006/relationships" xmlns:m="http://schemas.openxmlformats.org/officeDocument/2006/math" xmlns:v="urn:schemas-microsoft-com:vml" xmlns:wp14="http://schemas.microsoft.com/office/word/2010/wordprocessingDrawing" xmlns:wp="http://schemas.openxmlformats.org/drawingml/2006/wordprocessingDrawing" xmlns:w10="urn:schemas-microsoft-com:office:word" xmlns:w="http://schemas.openxmlformats.org/wordprocessingml/2006/main" xmlns:w14="http://schemas.microsoft.com/office/word/2010/wordml" xmlns:w15="http://schemas.microsoft.com/office/word/2012/wordml" xmlns:wpg="http://schemas.microsoft.com/office/word/2010/wordprocessingGroup" xmlns:wpi="http://schemas.microsoft.com/office/word/2010/wordprocessingInk" xmlns:wne="http://schemas.microsoft.com/office/word/2006/wordml" xmlns:wps="http://schemas.microsoft.com/office/word/2010/wordprocessingShape" mc:Ignorable="w14 w15 wp14">
   <w:tbl>
     <w:tblPr>
       <w:tblStyle w:val="Grilledutableau"/>
@@ -15907,8 +15885,8 @@
 </file>
 
 <file path=word/numbering.xml><?xml version="1.0" encoding="utf-8"?>
-<w:numbering xmlns:wpc="http://schemas.microsoft.com/office/word/2010/wordprocessingCanvas" xmlns:cx="http://schemas.microsoft.com/office/drawing/2014/chartex" xmlns:cx1="http://schemas.microsoft.com/office/drawing/2015/9/8/chartex" xmlns:mc="http://schemas.openxmlformats.org/markup-compatibility/2006" xmlns:o="urn:schemas-microsoft-com:office:office" xmlns:r="http://schemas.openxmlformats.org/officeDocument/2006/relationships" xmlns:m="http://schemas.openxmlformats.org/officeDocument/2006/math" xmlns:v="urn:schemas-microsoft-com:vml" xmlns:wp14="http://schemas.microsoft.com/office/word/2010/wordprocessingDrawing" xmlns:wp="http://schemas.openxmlformats.org/drawingml/2006/wordprocessingDrawing" xmlns:w10="urn:schemas-microsoft-com:office:word" xmlns:w="http://schemas.openxmlformats.org/wordprocessingml/2006/main" xmlns:w14="http://schemas.microsoft.com/office/word/2010/wordml" xmlns:w15="http://schemas.microsoft.com/office/word/2012/wordml" xmlns:w16se="http://schemas.microsoft.com/office/word/2015/wordml/symex" xmlns:wpg="http://schemas.microsoft.com/office/word/2010/wordprocessingGroup" xmlns:wpi="http://schemas.microsoft.com/office/word/2010/wordprocessingInk" xmlns:wne="http://schemas.microsoft.com/office/word/2006/wordml" xmlns:wps="http://schemas.microsoft.com/office/word/2010/wordprocessingShape" mc:Ignorable="w14 w15 w16se wp14">
-  <w:abstractNum w:abstractNumId="0" w15:restartNumberingAfterBreak="0">
+<w:numbering xmlns:wpc="http://schemas.microsoft.com/office/word/2010/wordprocessingCanvas" xmlns:mc="http://schemas.openxmlformats.org/markup-compatibility/2006" xmlns:o="urn:schemas-microsoft-com:office:office" xmlns:r="http://schemas.openxmlformats.org/officeDocument/2006/relationships" xmlns:m="http://schemas.openxmlformats.org/officeDocument/2006/math" xmlns:v="urn:schemas-microsoft-com:vml" xmlns:wp14="http://schemas.microsoft.com/office/word/2010/wordprocessingDrawing" xmlns:wp="http://schemas.openxmlformats.org/drawingml/2006/wordprocessingDrawing" xmlns:w10="urn:schemas-microsoft-com:office:word" xmlns:w="http://schemas.openxmlformats.org/wordprocessingml/2006/main" xmlns:w14="http://schemas.microsoft.com/office/word/2010/wordml" xmlns:w15="http://schemas.microsoft.com/office/word/2012/wordml" xmlns:wpg="http://schemas.microsoft.com/office/word/2010/wordprocessingGroup" xmlns:wpi="http://schemas.microsoft.com/office/word/2010/wordprocessingInk" xmlns:wne="http://schemas.microsoft.com/office/word/2006/wordml" xmlns:wps="http://schemas.microsoft.com/office/word/2010/wordprocessingShape" mc:Ignorable="w14 w15 wp14">
+  <w:abstractNum w:abstractNumId="0">
     <w:nsid w:val="037B41F3"/>
     <w:multiLevelType w:val="hybridMultilevel"/>
     <w:tmpl w:val="96443760"/>
@@ -16022,7 +16000,7 @@
       </w:rPr>
     </w:lvl>
   </w:abstractNum>
-  <w:abstractNum w:abstractNumId="1" w15:restartNumberingAfterBreak="0">
+  <w:abstractNum w:abstractNumId="1">
     <w:nsid w:val="130D1F71"/>
     <w:multiLevelType w:val="hybridMultilevel"/>
     <w:tmpl w:val="7C543926"/>
@@ -16135,7 +16113,7 @@
       </w:rPr>
     </w:lvl>
   </w:abstractNum>
-  <w:abstractNum w:abstractNumId="2" w15:restartNumberingAfterBreak="0">
+  <w:abstractNum w:abstractNumId="2">
     <w:nsid w:val="358C6BF5"/>
     <w:multiLevelType w:val="hybridMultilevel"/>
     <w:tmpl w:val="CEF8A95A"/>
@@ -16250,7 +16228,7 @@
       </w:rPr>
     </w:lvl>
   </w:abstractNum>
-  <w:abstractNum w:abstractNumId="3" w15:restartNumberingAfterBreak="0">
+  <w:abstractNum w:abstractNumId="3">
     <w:nsid w:val="3AEA6D61"/>
     <w:multiLevelType w:val="hybridMultilevel"/>
     <w:tmpl w:val="1B2008DC"/>
@@ -16342,7 +16320,7 @@
       </w:pPr>
     </w:lvl>
   </w:abstractNum>
-  <w:abstractNum w:abstractNumId="4" w15:restartNumberingAfterBreak="0">
+  <w:abstractNum w:abstractNumId="4">
     <w:nsid w:val="3FEC7333"/>
     <w:multiLevelType w:val="hybridMultilevel"/>
     <w:tmpl w:val="7B76E1DE"/>
@@ -16455,7 +16433,7 @@
       </w:rPr>
     </w:lvl>
   </w:abstractNum>
-  <w:abstractNum w:abstractNumId="5" w15:restartNumberingAfterBreak="0">
+  <w:abstractNum w:abstractNumId="5">
     <w:nsid w:val="5EE94EA4"/>
     <w:multiLevelType w:val="hybridMultilevel"/>
     <w:tmpl w:val="7F5A1540"/>
@@ -16541,7 +16519,7 @@
       </w:pPr>
     </w:lvl>
   </w:abstractNum>
-  <w:abstractNum w:abstractNumId="6" w15:restartNumberingAfterBreak="0">
+  <w:abstractNum w:abstractNumId="6">
     <w:nsid w:val="669A75E9"/>
     <w:multiLevelType w:val="hybridMultilevel"/>
     <w:tmpl w:val="4BE89A14"/>
@@ -16654,7 +16632,7 @@
       </w:rPr>
     </w:lvl>
   </w:abstractNum>
-  <w:abstractNum w:abstractNumId="7" w15:restartNumberingAfterBreak="0">
+  <w:abstractNum w:abstractNumId="7">
     <w:nsid w:val="67237FEF"/>
     <w:multiLevelType w:val="hybridMultilevel"/>
     <w:tmpl w:val="B3263298"/>
@@ -16796,7 +16774,7 @@
 </file>
 
 <file path=word/styles.xml><?xml version="1.0" encoding="utf-8"?>
-<w:styles xmlns:mc="http://schemas.openxmlformats.org/markup-compatibility/2006" xmlns:r="http://schemas.openxmlformats.org/officeDocument/2006/relationships" xmlns:w="http://schemas.openxmlformats.org/wordprocessingml/2006/main" xmlns:w14="http://schemas.microsoft.com/office/word/2010/wordml" xmlns:w15="http://schemas.microsoft.com/office/word/2012/wordml" xmlns:w16se="http://schemas.microsoft.com/office/word/2015/wordml/symex" mc:Ignorable="w14 w15 w16se">
+<w:styles xmlns:mc="http://schemas.openxmlformats.org/markup-compatibility/2006" xmlns:r="http://schemas.openxmlformats.org/officeDocument/2006/relationships" xmlns:w="http://schemas.openxmlformats.org/wordprocessingml/2006/main" xmlns:w14="http://schemas.microsoft.com/office/word/2010/wordml" xmlns:w15="http://schemas.microsoft.com/office/word/2012/wordml" mc:Ignorable="w14 w15">
   <w:docDefaults>
     <w:rPrDefault>
       <w:rPr>
@@ -17311,6 +17289,7 @@
       <w:spacing w:after="0" w:line="240" w:lineRule="auto"/>
     </w:pPr>
     <w:tblPr>
+      <w:tblInd w:w="0" w:type="dxa"/>
       <w:tblBorders>
         <w:top w:val="single" w:sz="4" w:space="0" w:color="auto"/>
         <w:left w:val="single" w:sz="4" w:space="0" w:color="auto"/>
@@ -17319,6 +17298,12 @@
         <w:insideH w:val="single" w:sz="4" w:space="0" w:color="auto"/>
         <w:insideV w:val="single" w:sz="4" w:space="0" w:color="auto"/>
       </w:tblBorders>
+      <w:tblCellMar>
+        <w:top w:w="0" w:type="dxa"/>
+        <w:left w:w="108" w:type="dxa"/>
+        <w:bottom w:w="0" w:type="dxa"/>
+        <w:right w:w="108" w:type="dxa"/>
+      </w:tblCellMar>
     </w:tblPr>
   </w:style>
   <w:style w:type="character" w:styleId="Marquedecommentaire">
@@ -17415,7 +17400,7 @@
 </file>
 
 <file path=word/glossary/document.xml><?xml version="1.0" encoding="utf-8"?>
-<w:glossaryDocument xmlns:wpc="http://schemas.microsoft.com/office/word/2010/wordprocessingCanvas" xmlns:cx="http://schemas.microsoft.com/office/drawing/2014/chartex" xmlns:cx1="http://schemas.microsoft.com/office/drawing/2015/9/8/chartex" xmlns:mc="http://schemas.openxmlformats.org/markup-compatibility/2006" xmlns:o="urn:schemas-microsoft-com:office:office" xmlns:r="http://schemas.openxmlformats.org/officeDocument/2006/relationships" xmlns:m="http://schemas.openxmlformats.org/officeDocument/2006/math" xmlns:v="urn:schemas-microsoft-com:vml" xmlns:wp14="http://schemas.microsoft.com/office/word/2010/wordprocessingDrawing" xmlns:wp="http://schemas.openxmlformats.org/drawingml/2006/wordprocessingDrawing" xmlns:w10="urn:schemas-microsoft-com:office:word" xmlns:w="http://schemas.openxmlformats.org/wordprocessingml/2006/main" xmlns:w14="http://schemas.microsoft.com/office/word/2010/wordml" xmlns:w15="http://schemas.microsoft.com/office/word/2012/wordml" xmlns:w16se="http://schemas.microsoft.com/office/word/2015/wordml/symex" xmlns:wpg="http://schemas.microsoft.com/office/word/2010/wordprocessingGroup" xmlns:wpi="http://schemas.microsoft.com/office/word/2010/wordprocessingInk" xmlns:wne="http://schemas.microsoft.com/office/word/2006/wordml" xmlns:wps="http://schemas.microsoft.com/office/word/2010/wordprocessingShape" mc:Ignorable="w14 w15 w16se wp14">
+<w:glossaryDocument xmlns:wpc="http://schemas.microsoft.com/office/word/2010/wordprocessingCanvas" xmlns:mc="http://schemas.openxmlformats.org/markup-compatibility/2006" xmlns:o="urn:schemas-microsoft-com:office:office" xmlns:r="http://schemas.openxmlformats.org/officeDocument/2006/relationships" xmlns:m="http://schemas.openxmlformats.org/officeDocument/2006/math" xmlns:v="urn:schemas-microsoft-com:vml" xmlns:wp14="http://schemas.microsoft.com/office/word/2010/wordprocessingDrawing" xmlns:wp="http://schemas.openxmlformats.org/drawingml/2006/wordprocessingDrawing" xmlns:w10="urn:schemas-microsoft-com:office:word" xmlns:w="http://schemas.openxmlformats.org/wordprocessingml/2006/main" xmlns:w14="http://schemas.microsoft.com/office/word/2010/wordml" xmlns:w15="http://schemas.microsoft.com/office/word/2012/wordml" xmlns:wpg="http://schemas.microsoft.com/office/word/2010/wordprocessingGroup" xmlns:wpi="http://schemas.microsoft.com/office/word/2010/wordprocessingInk" xmlns:wne="http://schemas.microsoft.com/office/word/2006/wordml" xmlns:wps="http://schemas.microsoft.com/office/word/2010/wordprocessingShape" mc:Ignorable="w14 w15 wp14">
   <w:docParts>
     <w:docPart>
       <w:docPartPr>
@@ -19307,7 +19292,7 @@
 </file>
 
 <file path=word/glossary/fontTable.xml><?xml version="1.0" encoding="utf-8"?>
-<w:fonts xmlns:mc="http://schemas.openxmlformats.org/markup-compatibility/2006" xmlns:r="http://schemas.openxmlformats.org/officeDocument/2006/relationships" xmlns:w="http://schemas.openxmlformats.org/wordprocessingml/2006/main" xmlns:w14="http://schemas.microsoft.com/office/word/2010/wordml" xmlns:w15="http://schemas.microsoft.com/office/word/2012/wordml" xmlns:w16se="http://schemas.microsoft.com/office/word/2015/wordml/symex" mc:Ignorable="w14 w15 w16se">
+<w:fonts xmlns:mc="http://schemas.openxmlformats.org/markup-compatibility/2006" xmlns:r="http://schemas.openxmlformats.org/officeDocument/2006/relationships" xmlns:w="http://schemas.openxmlformats.org/wordprocessingml/2006/main" xmlns:w14="http://schemas.microsoft.com/office/word/2010/wordml" xmlns:w15="http://schemas.microsoft.com/office/word/2012/wordml" mc:Ignorable="w14 w15">
   <w:font w:name="Wingdings 3">
     <w:panose1 w:val="05040102010807070707"/>
     <w:charset w:val="02"/>
@@ -19390,7 +19375,7 @@
 </file>
 
 <file path=word/glossary/settings.xml><?xml version="1.0" encoding="utf-8"?>
-<w:settings xmlns:mc="http://schemas.openxmlformats.org/markup-compatibility/2006" xmlns:o="urn:schemas-microsoft-com:office:office" xmlns:r="http://schemas.openxmlformats.org/officeDocument/2006/relationships" xmlns:m="http://schemas.openxmlformats.org/officeDocument/2006/math" xmlns:v="urn:schemas-microsoft-com:vml" xmlns:w10="urn:schemas-microsoft-com:office:word" xmlns:w="http://schemas.openxmlformats.org/wordprocessingml/2006/main" xmlns:w14="http://schemas.microsoft.com/office/word/2010/wordml" xmlns:w15="http://schemas.microsoft.com/office/word/2012/wordml" xmlns:w16se="http://schemas.microsoft.com/office/word/2015/wordml/symex" xmlns:sl="http://schemas.openxmlformats.org/schemaLibrary/2006/main" mc:Ignorable="w14 w15 w16se">
+<w:settings xmlns:mc="http://schemas.openxmlformats.org/markup-compatibility/2006" xmlns:o="urn:schemas-microsoft-com:office:office" xmlns:r="http://schemas.openxmlformats.org/officeDocument/2006/relationships" xmlns:m="http://schemas.openxmlformats.org/officeDocument/2006/math" xmlns:v="urn:schemas-microsoft-com:vml" xmlns:w10="urn:schemas-microsoft-com:office:word" xmlns:w="http://schemas.openxmlformats.org/wordprocessingml/2006/main" xmlns:w14="http://schemas.microsoft.com/office/word/2010/wordml" xmlns:w15="http://schemas.microsoft.com/office/word/2012/wordml" xmlns:sl="http://schemas.openxmlformats.org/schemaLibrary/2006/main" mc:Ignorable="w14 w15">
   <w:view w:val="normal"/>
   <w:revisionView w:inkAnnotations="0"/>
   <w:defaultTabStop w:val="708"/>
@@ -19423,6 +19408,7 @@
     <w:rsid w:val="009B10D1"/>
     <w:rsid w:val="009F606A"/>
     <w:rsid w:val="00A218B7"/>
+    <w:rsid w:val="00B648FD"/>
     <w:rsid w:val="00B92A5D"/>
     <w:rsid w:val="00C833B4"/>
     <w:rsid w:val="00DD5680"/>
@@ -19451,7 +19437,7 @@
 </file>
 
 <file path=word/glossary/styles.xml><?xml version="1.0" encoding="utf-8"?>
-<w:styles xmlns:mc="http://schemas.openxmlformats.org/markup-compatibility/2006" xmlns:r="http://schemas.openxmlformats.org/officeDocument/2006/relationships" xmlns:w="http://schemas.openxmlformats.org/wordprocessingml/2006/main" xmlns:w14="http://schemas.microsoft.com/office/word/2010/wordml" xmlns:w15="http://schemas.microsoft.com/office/word/2012/wordml" xmlns:w16se="http://schemas.microsoft.com/office/word/2015/wordml/symex" mc:Ignorable="w14 w15 w16se">
+<w:styles xmlns:mc="http://schemas.openxmlformats.org/markup-compatibility/2006" xmlns:r="http://schemas.openxmlformats.org/officeDocument/2006/relationships" xmlns:w="http://schemas.openxmlformats.org/wordprocessingml/2006/main" xmlns:w14="http://schemas.microsoft.com/office/word/2010/wordml" xmlns:w15="http://schemas.microsoft.com/office/word/2012/wordml" mc:Ignorable="w14 w15">
   <w:docDefaults>
     <w:rPrDefault>
       <w:rPr>
@@ -20508,7 +20494,7 @@
 </file>
 
 <file path=word/glossary/webSettings.xml><?xml version="1.0" encoding="utf-8"?>
-<w:webSettings xmlns:mc="http://schemas.openxmlformats.org/markup-compatibility/2006" xmlns:r="http://schemas.openxmlformats.org/officeDocument/2006/relationships" xmlns:w="http://schemas.openxmlformats.org/wordprocessingml/2006/main" xmlns:w14="http://schemas.microsoft.com/office/word/2010/wordml" xmlns:w15="http://schemas.microsoft.com/office/word/2012/wordml" xmlns:w16se="http://schemas.microsoft.com/office/word/2015/wordml/symex" mc:Ignorable="w14 w15 w16se">
+<w:webSettings xmlns:mc="http://schemas.openxmlformats.org/markup-compatibility/2006" xmlns:r="http://schemas.openxmlformats.org/officeDocument/2006/relationships" xmlns:w="http://schemas.openxmlformats.org/wordprocessingml/2006/main" xmlns:w14="http://schemas.microsoft.com/office/word/2010/wordml" xmlns:w15="http://schemas.microsoft.com/office/word/2012/wordml" mc:Ignorable="w14 w15">
   <w:optimizeForBrowser/>
   <w:allowPNG/>
 </w:webSettings>
@@ -20804,7 +20790,7 @@
 </file>
 
 <file path=customXml/itemProps1.xml><?xml version="1.0" encoding="utf-8"?>
-<ds:datastoreItem xmlns:ds="http://schemas.openxmlformats.org/officeDocument/2006/customXml" ds:itemID="{AD3757E7-0FDB-4797-BE30-37DC1CE5648A}">
+<ds:datastoreItem xmlns:ds="http://schemas.openxmlformats.org/officeDocument/2006/customXml" ds:itemID="{F826A57B-3139-482D-979C-4C5FED38AD0F}">
   <ds:schemaRefs>
     <ds:schemaRef ds:uri="http://schemas.openxmlformats.org/officeDocument/2006/bibliography"/>
   </ds:schemaRefs>

--- a/Dossier-professionnel/DossierProfessionnelKevinLEFEBVRE1.docx
+++ b/Dossier-professionnel/DossierProfessionnelKevinLEFEBVRE1.docx
@@ -1,6 +1,6 @@
 
 <file path=word/document.xml><?xml version="1.0" encoding="utf-8"?>
-<w:document xmlns:wpc="http://schemas.microsoft.com/office/word/2010/wordprocessingCanvas" xmlns:mc="http://schemas.openxmlformats.org/markup-compatibility/2006" xmlns:o="urn:schemas-microsoft-com:office:office" xmlns:r="http://schemas.openxmlformats.org/officeDocument/2006/relationships" xmlns:m="http://schemas.openxmlformats.org/officeDocument/2006/math" xmlns:v="urn:schemas-microsoft-com:vml" xmlns:wp14="http://schemas.microsoft.com/office/word/2010/wordprocessingDrawing" xmlns:wp="http://schemas.openxmlformats.org/drawingml/2006/wordprocessingDrawing" xmlns:w10="urn:schemas-microsoft-com:office:word" xmlns:w="http://schemas.openxmlformats.org/wordprocessingml/2006/main" xmlns:w14="http://schemas.microsoft.com/office/word/2010/wordml" xmlns:w15="http://schemas.microsoft.com/office/word/2012/wordml" xmlns:wpg="http://schemas.microsoft.com/office/word/2010/wordprocessingGroup" xmlns:wpi="http://schemas.microsoft.com/office/word/2010/wordprocessingInk" xmlns:wne="http://schemas.microsoft.com/office/word/2006/wordml" xmlns:wps="http://schemas.microsoft.com/office/word/2010/wordprocessingShape" mc:Ignorable="w14 w15 wp14">
+<w:document xmlns:wpc="http://schemas.microsoft.com/office/word/2010/wordprocessingCanvas" xmlns:cx="http://schemas.microsoft.com/office/drawing/2014/chartex" xmlns:cx1="http://schemas.microsoft.com/office/drawing/2015/9/8/chartex" xmlns:mc="http://schemas.openxmlformats.org/markup-compatibility/2006" xmlns:o="urn:schemas-microsoft-com:office:office" xmlns:r="http://schemas.openxmlformats.org/officeDocument/2006/relationships" xmlns:m="http://schemas.openxmlformats.org/officeDocument/2006/math" xmlns:v="urn:schemas-microsoft-com:vml" xmlns:wp14="http://schemas.microsoft.com/office/word/2010/wordprocessingDrawing" xmlns:wp="http://schemas.openxmlformats.org/drawingml/2006/wordprocessingDrawing" xmlns:w10="urn:schemas-microsoft-com:office:word" xmlns:w="http://schemas.openxmlformats.org/wordprocessingml/2006/main" xmlns:w14="http://schemas.microsoft.com/office/word/2010/wordml" xmlns:w15="http://schemas.microsoft.com/office/word/2012/wordml" xmlns:w16se="http://schemas.microsoft.com/office/word/2015/wordml/symex" xmlns:wpg="http://schemas.microsoft.com/office/word/2010/wordprocessingGroup" xmlns:wpi="http://schemas.microsoft.com/office/word/2010/wordprocessingInk" xmlns:wne="http://schemas.microsoft.com/office/word/2006/wordml" xmlns:wps="http://schemas.microsoft.com/office/word/2010/wordprocessingShape" mc:Ignorable="w14 w15 w16se wp14">
   <w:body>
     <w:p>
       <w:pPr>
@@ -691,7 +691,6 @@
             <w:placeholder>
               <w:docPart w:val="2535ABE7E1F24C28B2DC27BDE0D19C68"/>
             </w:placeholder>
-            <w:showingPlcHdr/>
           </w:sdtPr>
           <w:sdtEndPr/>
           <w:sdtContent>
@@ -717,13 +716,14 @@
                 </w:pPr>
                 <w:r>
                   <w:rPr>
-                    <w:rStyle w:val="Textedelespacerserv"/>
-                    <w:b/>
+                    <w:rFonts w:cstheme="minorHAnsi"/>
+                    <w:noProof/>
                     <w:color w:val="404040" w:themeColor="text1" w:themeTint="BF"/>
                     <w:sz w:val="32"/>
                     <w:szCs w:val="32"/>
+                    <w:lang w:eastAsia="fr-FR"/>
                   </w:rPr>
-                  <w:t>Cliquez ici pour entrer l’intitulé du titre professionnel visé.</w:t>
+                  <w:t>Développeur web et web mobile</w:t>
                 </w:r>
               </w:p>
             </w:tc>
@@ -1142,7 +1142,7 @@
               </wp:anchor>
             </w:drawing>
           </mc:Choice>
-          <mc:Fallback xmlns:w16se="http://schemas.microsoft.com/office/word/2015/wordml/symex" xmlns:cx1="http://schemas.microsoft.com/office/drawing/2015/9/8/chartex" xmlns:cx="http://schemas.microsoft.com/office/drawing/2014/chartex">
+          <mc:Fallback xmlns="">
             <w:pict>
               <v:shapetype w14:anchorId="35E24414" id="_x0000_t186" coordsize="21600,21600" o:spt="186" adj="1800" path="m@9,nfqx@0@0l@0@7qy0@4@0@8l@0@6qy@9,21600em@10,nfqx@5@0l@5@7qy21600@4@5@8l@5@6qy@10,21600em@9,nsqx@0@0l@0@7qy0@4@0@8l@0@6qy@9,21600l@10,21600qx@5@6l@5@8qy21600@4@5@7l@5@0qy@10,xe" filled="f">
                 <v:formulas>
@@ -2357,7 +2357,7 @@
               </wp:anchor>
             </w:drawing>
           </mc:Choice>
-          <mc:Fallback xmlns:w16se="http://schemas.microsoft.com/office/word/2015/wordml/symex" xmlns:cx1="http://schemas.microsoft.com/office/drawing/2015/9/8/chartex" xmlns:cx="http://schemas.microsoft.com/office/drawing/2014/chartex">
+          <mc:Fallback xmlns="">
             <w:pict>
               <v:shape w14:anchorId="60545CF2" id="_x0000_s1027" type="#_x0000_t186" style="position:absolute;left:0;text-align:left;margin-left:417.1pt;margin-top:780.65pt;width:37.3pt;height:29.65pt;rotation:90;z-index:251689984;visibility:visible;mso-wrap-style:square;mso-width-percent:0;mso-height-percent:0;mso-wrap-distance-left:9pt;mso-wrap-distance-top:0;mso-wrap-distance-right:9pt;mso-wrap-distance-bottom:0;mso-position-horizontal:absolute;mso-position-horizontal-relative:margin;mso-position-vertical:absolute;mso-position-vertical-relative:page;mso-width-percent:0;mso-height-percent:0;mso-width-relative:margin;mso-height-relative:margin;v-text-anchor:middle" o:gfxdata="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" o:allowincell="f" stroked="f">
                 <v:textbox>
@@ -2504,7 +2504,7 @@
               </wp:anchor>
             </w:drawing>
           </mc:Choice>
-          <mc:Fallback xmlns:w16se="http://schemas.microsoft.com/office/word/2015/wordml/symex" xmlns:cx1="http://schemas.microsoft.com/office/drawing/2015/9/8/chartex" xmlns:cx="http://schemas.microsoft.com/office/drawing/2014/chartex">
+          <mc:Fallback xmlns="">
             <w:pict>
               <v:shape w14:anchorId="56886AFD" id="_x0000_s1028" type="#_x0000_t186" style="position:absolute;left:0;text-align:left;margin-left:419.75pt;margin-top:781.05pt;width:37.3pt;height:29.65pt;rotation:90;z-index:251692032;visibility:visible;mso-wrap-style:square;mso-width-percent:0;mso-height-percent:0;mso-wrap-distance-left:9pt;mso-wrap-distance-top:0;mso-wrap-distance-right:9pt;mso-wrap-distance-bottom:0;mso-position-horizontal:absolute;mso-position-horizontal-relative:margin;mso-position-vertical:absolute;mso-position-vertical-relative:page;mso-width-percent:0;mso-height-percent:0;mso-width-relative:margin;mso-height-relative:margin;v-text-anchor:middle" o:gfxdata="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" o:allowincell="f" stroked="f">
                 <v:textbox>
@@ -3621,8 +3621,6 @@
           <w:docGrid w:linePitch="360"/>
         </w:sectPr>
       </w:pPr>
-      <w:bookmarkStart w:id="2" w:name="_GoBack"/>
-      <w:bookmarkEnd w:id="2"/>
       <w:r>
         <w:rPr>
           <w:rFonts w:cstheme="minorHAnsi"/>
@@ -3717,7 +3715,7 @@
               </wp:anchor>
             </w:drawing>
           </mc:Choice>
-          <mc:Fallback>
+          <mc:Fallback xmlns="">
             <w:pict>
               <v:shapetype w14:anchorId="443159AE" id="_x0000_t186" coordsize="21600,21600" o:spt="186" adj="1800" path="m@9,nfqx@0@0l@0@7qy0@4@0@8l@0@6qy@9,21600em@10,nfqx@5@0l@5@7qy21600@4@5@8l@5@6qy@10,21600em@9,nsqx@0@0l@0@7qy0@4@0@8l@0@6qy@9,21600l@10,21600qx@5@6l@5@8qy21600@4@5@7l@5@0qy@10,xe" filled="f">
                 <v:formulas>
@@ -3996,7 +3994,7 @@
               </wp:anchor>
             </w:drawing>
           </mc:Choice>
-          <mc:Fallback xmlns:w16se="http://schemas.microsoft.com/office/word/2015/wordml/symex" xmlns:cx1="http://schemas.microsoft.com/office/drawing/2015/9/8/chartex" xmlns:cx="http://schemas.microsoft.com/office/drawing/2014/chartex">
+          <mc:Fallback xmlns="">
             <w:pict>
               <v:shape w14:anchorId="1E594F78" id="_x0000_s1030" type="#_x0000_t186" style="position:absolute;margin-left:420.5pt;margin-top:780.95pt;width:37.3pt;height:29.65pt;rotation:90;z-index:251720704;visibility:visible;mso-wrap-style:square;mso-width-percent:0;mso-height-percent:0;mso-wrap-distance-left:9pt;mso-wrap-distance-top:0;mso-wrap-distance-right:9pt;mso-wrap-distance-bottom:0;mso-position-horizontal:absolute;mso-position-horizontal-relative:margin;mso-position-vertical:absolute;mso-position-vertical-relative:page;mso-width-percent:0;mso-height-percent:0;mso-width-relative:margin;mso-height-relative:margin;v-text-anchor:middle" o:gfxdata="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" o:allowincell="f" stroked="f">
                 <v:textbox>
@@ -4189,7 +4187,7 @@
                     </wp:anchor>
                   </w:drawing>
                 </mc:Choice>
-                <mc:Fallback xmlns:w16se="http://schemas.microsoft.com/office/word/2015/wordml/symex" xmlns:cx1="http://schemas.microsoft.com/office/drawing/2015/9/8/chartex" xmlns:cx="http://schemas.microsoft.com/office/drawing/2014/chartex">
+                <mc:Fallback xmlns="">
                   <w:pict>
                     <v:shape w14:anchorId="38985317" id="_x0000_s1031" type="#_x0000_t186" style="position:absolute;left:0;text-align:left;margin-left:418.1pt;margin-top:780.75pt;width:37.3pt;height:29.65pt;rotation:90;z-index:251698176;visibility:visible;mso-wrap-style:square;mso-width-percent:0;mso-height-percent:0;mso-wrap-distance-left:9pt;mso-wrap-distance-top:0;mso-wrap-distance-right:9pt;mso-wrap-distance-bottom:0;mso-position-horizontal:absolute;mso-position-horizontal-relative:margin;mso-position-vertical:absolute;mso-position-vertical-relative:page;mso-width-percent:0;mso-height-percent:0;mso-width-relative:margin;mso-height-relative:margin;v-text-anchor:middle" o:gfxdata="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" o:allowincell="f" stroked="f">
                       <v:textbox>
@@ -4704,7 +4702,23 @@
                     <w:b/>
                     <w:color w:val="404040" w:themeColor="text1" w:themeTint="BF"/>
                   </w:rPr>
-                  <w:t>Voici les tâches que j’ai effectués durant ce ECF CSS et HTML :</w:t>
+                  <w:t>Voici les tâches que j’ai effectués durant ce</w:t>
+                </w:r>
+                <w:r>
+                  <w:rPr>
+                    <w:rFonts w:cstheme="minorHAnsi"/>
+                    <w:b/>
+                    <w:color w:val="404040" w:themeColor="text1" w:themeTint="BF"/>
+                  </w:rPr>
+                  <w:t>t</w:t>
+                </w:r>
+                <w:r>
+                  <w:rPr>
+                    <w:rFonts w:cstheme="minorHAnsi"/>
+                    <w:b/>
+                    <w:color w:val="404040" w:themeColor="text1" w:themeTint="BF"/>
+                  </w:rPr>
+                  <w:t xml:space="preserve"> ECF CSS et HTML :</w:t>
                 </w:r>
               </w:p>
               <w:p>
@@ -4731,6 +4745,14 @@
                     <w:color w:val="404040" w:themeColor="text1" w:themeTint="BF"/>
                   </w:rPr>
                   <w:t>continuant ou villes géographiques</w:t>
+                </w:r>
+                <w:r>
+                  <w:rPr>
+                    <w:rFonts w:cstheme="minorHAnsi"/>
+                    <w:b/>
+                    <w:color w:val="404040" w:themeColor="text1" w:themeTint="BF"/>
+                  </w:rPr>
+                  <w:t>,</w:t>
                 </w:r>
                 <w:r>
                   <w:rPr>
@@ -5180,7 +5202,7 @@
                 <w:color w:val="404040" w:themeColor="text1" w:themeTint="BF"/>
               </w:rPr>
             </w:pPr>
-            <w:bookmarkStart w:id="3" w:name="_Hlk111448995"/>
+            <w:bookmarkStart w:id="2" w:name="_Hlk111448995"/>
           </w:p>
           <w:p>
             <w:pPr>
@@ -6011,7 +6033,7 @@
         </w:sdt>
       </w:tr>
     </w:tbl>
-    <w:bookmarkEnd w:id="3"/>
+    <w:bookmarkEnd w:id="2"/>
     <w:p>
       <w:pPr>
         <w:rPr>
@@ -6113,7 +6135,7 @@
               </wp:anchor>
             </w:drawing>
           </mc:Choice>
-          <mc:Fallback xmlns:w16se="http://schemas.microsoft.com/office/word/2015/wordml/symex" xmlns:cx1="http://schemas.microsoft.com/office/drawing/2015/9/8/chartex" xmlns:cx="http://schemas.microsoft.com/office/drawing/2014/chartex">
+          <mc:Fallback xmlns="">
             <w:pict>
               <v:shape w14:anchorId="2BB82764" id="_x0000_s1032" type="#_x0000_t186" style="position:absolute;margin-left:418.9pt;margin-top:781.35pt;width:37.3pt;height:29.65pt;rotation:90;z-index:251700224;visibility:visible;mso-wrap-style:square;mso-width-percent:0;mso-height-percent:0;mso-wrap-distance-left:9pt;mso-wrap-distance-top:0;mso-wrap-distance-right:9pt;mso-wrap-distance-bottom:0;mso-position-horizontal:absolute;mso-position-horizontal-relative:margin;mso-position-vertical:absolute;mso-position-vertical-relative:page;mso-width-percent:0;mso-height-percent:0;mso-width-relative:margin;mso-height-relative:margin;v-text-anchor:middle" o:gfxdata="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" o:allowincell="f" stroked="f">
                 <v:textbox>
@@ -6318,7 +6340,7 @@
                     </wp:anchor>
                   </w:drawing>
                 </mc:Choice>
-                <mc:Fallback xmlns:w16se="http://schemas.microsoft.com/office/word/2015/wordml/symex" xmlns:cx1="http://schemas.microsoft.com/office/drawing/2015/9/8/chartex" xmlns:cx="http://schemas.microsoft.com/office/drawing/2014/chartex">
+                <mc:Fallback xmlns="">
                   <w:pict>
                     <v:shape w14:anchorId="79A08BDA" id="_x0000_s1033" type="#_x0000_t186" style="position:absolute;left:0;text-align:left;margin-left:418.1pt;margin-top:780.75pt;width:37.3pt;height:29.65pt;rotation:90;z-index:251730944;visibility:visible;mso-wrap-style:square;mso-width-percent:0;mso-height-percent:0;mso-wrap-distance-left:9pt;mso-wrap-distance-top:0;mso-wrap-distance-right:9pt;mso-wrap-distance-bottom:0;mso-position-horizontal:absolute;mso-position-horizontal-relative:margin;mso-position-vertical:absolute;mso-position-vertical-relative:page;mso-width-percent:0;mso-height-percent:0;mso-width-relative:margin;mso-height-relative:margin;v-text-anchor:middle" o:gfxdata="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" o:allowincell="f" stroked="f">
                       <v:textbox>
@@ -6761,272 +6783,142 @@
         <w:trPr>
           <w:trHeight w:val="4535"/>
         </w:trPr>
-        <w:sdt>
-          <w:sdtPr>
-            <w:rPr>
-              <w:rFonts w:cstheme="minorHAnsi"/>
-              <w:b/>
-              <w:color w:val="404040" w:themeColor="text1" w:themeTint="BF"/>
-            </w:rPr>
-            <w:alias w:val="1.Décrire tâches effectuées"/>
-            <w:tag w:val="1.Décrire tâches effectuées"/>
-            <w:id w:val="1473637572"/>
-            <w:placeholder>
-              <w:docPart w:val="5CEB808E325D4C80BA1268FD8571D62B"/>
-            </w:placeholder>
-          </w:sdtPr>
-          <w:sdtEndPr/>
-          <w:sdtContent>
-            <w:tc>
-              <w:tcPr>
-                <w:tcW w:w="9782" w:type="dxa"/>
-                <w:gridSpan w:val="9"/>
-                <w:tcBorders>
-                  <w:top w:val="single" w:sz="8" w:space="0" w:color="D60093"/>
-                  <w:left w:val="single" w:sz="4" w:space="0" w:color="D9D9D9" w:themeColor="background1" w:themeShade="D9"/>
-                  <w:bottom w:val="single" w:sz="4" w:space="0" w:color="D9D9D9" w:themeColor="background1" w:themeShade="D9"/>
-                  <w:right w:val="single" w:sz="4" w:space="0" w:color="D9D9D9" w:themeColor="background1" w:themeShade="D9"/>
-                </w:tcBorders>
-              </w:tcPr>
-              <w:p>
-                <w:pPr>
-                  <w:spacing w:before="120"/>
-                  <w:rPr>
-                    <w:rFonts w:cstheme="minorHAnsi"/>
-                    <w:bCs/>
-                    <w:color w:val="404040" w:themeColor="text1" w:themeTint="BF"/>
-                  </w:rPr>
-                </w:pPr>
-                <w:r>
-                  <w:rPr>
-                    <w:rFonts w:cstheme="minorHAnsi"/>
-                    <w:bCs/>
-                    <w:color w:val="404040" w:themeColor="text1" w:themeTint="BF"/>
-                  </w:rPr>
-                  <w:t xml:space="preserve">Pour </w:t>
-                </w:r>
-                <w:r>
-                  <w:rPr>
-                    <w:rFonts w:cstheme="minorHAnsi"/>
-                    <w:bCs/>
-                    <w:color w:val="404040" w:themeColor="text1" w:themeTint="BF"/>
-                  </w:rPr>
-                  <w:t xml:space="preserve">les opérations à effectuer je devais </w:t>
-                </w:r>
-                <w:r>
-                  <w:rPr>
-                    <w:rFonts w:cstheme="minorHAnsi"/>
-                    <w:bCs/>
-                    <w:color w:val="404040" w:themeColor="text1" w:themeTint="BF"/>
-                  </w:rPr>
-                  <w:t>créer une calculatrice comptable, pour la masse corporelle, le but créer une application capable de calculer si une personne est en surpoids ou non. Et ceci grâce à son IMC calculer selon le poids et la taille de la personne.  Pour ma part j’ai dû créer un formulaire avec le nom de la personne + son poids + sa taille. La personne de</w:t>
-                </w:r>
-                <w:r>
-                  <w:rPr>
-                    <w:rFonts w:cstheme="minorHAnsi"/>
-                    <w:bCs/>
-                    <w:color w:val="404040" w:themeColor="text1" w:themeTint="BF"/>
-                  </w:rPr>
-                  <w:t>v</w:t>
-                </w:r>
-                <w:r>
-                  <w:rPr>
-                    <w:rFonts w:cstheme="minorHAnsi"/>
-                    <w:bCs/>
-                    <w:color w:val="404040" w:themeColor="text1" w:themeTint="BF"/>
-                  </w:rPr>
-                  <w:t>a</w:t>
-                </w:r>
-                <w:r>
-                  <w:rPr>
-                    <w:rFonts w:cstheme="minorHAnsi"/>
-                    <w:bCs/>
-                    <w:color w:val="404040" w:themeColor="text1" w:themeTint="BF"/>
-                  </w:rPr>
-                  <w:t>it</w:t>
-                </w:r>
-                <w:r>
-                  <w:rPr>
-                    <w:rFonts w:cstheme="minorHAnsi"/>
-                    <w:bCs/>
-                    <w:color w:val="404040" w:themeColor="text1" w:themeTint="BF"/>
-                  </w:rPr>
-                  <w:t xml:space="preserve"> écrire ces informations dedans.</w:t>
-                </w:r>
-              </w:p>
-              <w:p>
-                <w:pPr>
-                  <w:spacing w:before="120"/>
-                  <w:rPr>
-                    <w:rFonts w:cstheme="minorHAnsi"/>
-                    <w:bCs/>
-                    <w:color w:val="404040" w:themeColor="text1" w:themeTint="BF"/>
-                  </w:rPr>
-                </w:pPr>
-                <w:r>
-                  <w:rPr>
-                    <w:rFonts w:cstheme="minorHAnsi"/>
-                    <w:bCs/>
-                    <w:color w:val="404040" w:themeColor="text1" w:themeTint="BF"/>
-                  </w:rPr>
-                  <w:t xml:space="preserve">Pour </w:t>
-                </w:r>
-                <w:r>
-                  <w:rPr>
-                    <w:rFonts w:cstheme="minorHAnsi"/>
-                    <w:bCs/>
-                    <w:color w:val="404040" w:themeColor="text1" w:themeTint="BF"/>
-                  </w:rPr>
-                  <w:t>que les</w:t>
-                </w:r>
-                <w:r>
-                  <w:rPr>
-                    <w:rFonts w:cstheme="minorHAnsi"/>
-                    <w:bCs/>
-                    <w:color w:val="404040" w:themeColor="text1" w:themeTint="BF"/>
-                  </w:rPr>
-                  <w:t xml:space="preserve"> informations fonctionne</w:t>
-                </w:r>
-                <w:r>
-                  <w:rPr>
-                    <w:rFonts w:cstheme="minorHAnsi"/>
-                    <w:bCs/>
-                    <w:color w:val="404040" w:themeColor="text1" w:themeTint="BF"/>
-                  </w:rPr>
-                  <w:t>nt</w:t>
-                </w:r>
-                <w:r>
-                  <w:rPr>
-                    <w:rFonts w:cstheme="minorHAnsi"/>
-                    <w:bCs/>
-                    <w:color w:val="404040" w:themeColor="text1" w:themeTint="BF"/>
-                  </w:rPr>
-                  <w:t xml:space="preserve"> dans la page html, j’ai dû créer une partie </w:t>
-                </w:r>
-                <w:proofErr w:type="spellStart"/>
-                <w:r>
-                  <w:rPr>
-                    <w:rFonts w:cstheme="minorHAnsi"/>
-                    <w:bCs/>
-                    <w:color w:val="404040" w:themeColor="text1" w:themeTint="BF"/>
-                  </w:rPr>
-                  <w:t>javascript</w:t>
-                </w:r>
-                <w:proofErr w:type="spellEnd"/>
-                <w:r>
-                  <w:rPr>
-                    <w:rFonts w:cstheme="minorHAnsi"/>
-                    <w:bCs/>
-                    <w:color w:val="404040" w:themeColor="text1" w:themeTint="BF"/>
-                  </w:rPr>
-                  <w:t xml:space="preserve"> sur la page html.</w:t>
-                </w:r>
-              </w:p>
-              <w:p>
-                <w:pPr>
-                  <w:spacing w:before="120"/>
-                  <w:rPr>
-                    <w:rFonts w:cstheme="minorHAnsi"/>
-                    <w:bCs/>
-                    <w:color w:val="404040" w:themeColor="text1" w:themeTint="BF"/>
-                  </w:rPr>
-                </w:pPr>
-                <w:r>
-                  <w:rPr>
-                    <w:rFonts w:cstheme="minorHAnsi"/>
-                    <w:bCs/>
-                    <w:color w:val="404040" w:themeColor="text1" w:themeTint="BF"/>
-                  </w:rPr>
-                  <w:t>Afin que les conditions de calcul puissent être respecter selon les IMC suivant :</w:t>
-                </w:r>
-              </w:p>
-              <w:p>
-                <w:pPr>
-                  <w:spacing w:before="120"/>
-                  <w:rPr>
-                    <w:bCs/>
-                  </w:rPr>
-                </w:pPr>
-                <w:r>
-                  <w:rPr>
-                    <w:bCs/>
-                  </w:rPr>
-                  <w:t>Si l’IMC est plus petit ou égale à 18,5 et bien la personne est trop maigre.</w:t>
-                </w:r>
-              </w:p>
-              <w:p>
-                <w:pPr>
-                  <w:spacing w:before="120"/>
-                  <w:rPr>
-                    <w:bCs/>
-                  </w:rPr>
-                </w:pPr>
-                <w:r>
-                  <w:rPr>
-                    <w:bCs/>
-                  </w:rPr>
-                  <w:t>Pour un IMC entre 18,5 et 24,9 la personne est de corpulence normale.</w:t>
-                </w:r>
-              </w:p>
-              <w:p>
-                <w:pPr>
-                  <w:spacing w:before="120"/>
-                  <w:rPr>
-                    <w:bCs/>
-                  </w:rPr>
-                </w:pPr>
-                <w:r>
-                  <w:rPr>
-                    <w:bCs/>
-                  </w:rPr>
-                  <w:t>Pour un IMC entre 25 et 29.9 la personne est en surpoids.</w:t>
-                </w:r>
-              </w:p>
-              <w:p>
-                <w:pPr>
-                  <w:spacing w:before="120"/>
-                  <w:rPr>
-                    <w:bCs/>
-                  </w:rPr>
-                </w:pPr>
-                <w:r>
-                  <w:rPr>
-                    <w:bCs/>
-                  </w:rPr>
-                  <w:t>Pour un IMC entre 30 et 34,9 la personne est en obésité modéré.</w:t>
-                </w:r>
-              </w:p>
-              <w:p>
-                <w:pPr>
-                  <w:spacing w:before="120"/>
-                  <w:rPr>
-                    <w:bCs/>
-                  </w:rPr>
-                </w:pPr>
-                <w:r>
-                  <w:rPr>
-                    <w:bCs/>
-                  </w:rPr>
-                  <w:t>Pour un IMC entre 35 et 39.9 la personne est en obésité sévère.</w:t>
-                </w:r>
-              </w:p>
-              <w:p>
-                <w:pPr>
-                  <w:spacing w:before="120"/>
-                  <w:rPr>
-                    <w:bCs/>
-                  </w:rPr>
-                </w:pPr>
-                <w:r>
-                  <w:rPr>
-                    <w:bCs/>
-                  </w:rPr>
-                  <w:t>Pour un IMC supérieur à 39.9 la personne est en obésité morbide.</w:t>
-                </w:r>
-              </w:p>
-            </w:tc>
-          </w:sdtContent>
-        </w:sdt>
+        <w:tc>
+          <w:tcPr>
+            <w:tcW w:w="9782" w:type="dxa"/>
+            <w:gridSpan w:val="9"/>
+            <w:tcBorders>
+              <w:top w:val="single" w:sz="8" w:space="0" w:color="D60093"/>
+              <w:left w:val="single" w:sz="4" w:space="0" w:color="D9D9D9" w:themeColor="background1" w:themeShade="D9"/>
+              <w:bottom w:val="single" w:sz="4" w:space="0" w:color="D9D9D9" w:themeColor="background1" w:themeShade="D9"/>
+              <w:right w:val="single" w:sz="4" w:space="0" w:color="D9D9D9" w:themeColor="background1" w:themeShade="D9"/>
+            </w:tcBorders>
+          </w:tcPr>
+          <w:p>
+            <w:pPr>
+              <w:spacing w:before="120"/>
+              <w:rPr>
+                <w:bCs/>
+              </w:rPr>
+            </w:pPr>
+            <w:r>
+              <w:rPr>
+                <w:bCs/>
+              </w:rPr>
+              <w:t>Dans le cadre de la création de l’application comptable, afin que mon tuteur puisse y gérer ces devis et factures ainsi que ceux de ces clients.</w:t>
+            </w:r>
+          </w:p>
+          <w:p>
+            <w:pPr>
+              <w:spacing w:before="120"/>
+              <w:rPr>
+                <w:bCs/>
+              </w:rPr>
+            </w:pPr>
+            <w:r>
+              <w:rPr>
+                <w:bCs/>
+              </w:rPr>
+              <w:t>Dans mon stage, j’ai dû crée des regex afin d’empêcher les formulaires</w:t>
+            </w:r>
+            <w:r>
+              <w:rPr>
+                <w:bCs/>
+              </w:rPr>
+              <w:t xml:space="preserve"> i</w:t>
+            </w:r>
+            <w:r>
+              <w:rPr>
+                <w:bCs/>
+              </w:rPr>
+              <w:t xml:space="preserve"> d’être validés n’importe comment. </w:t>
+            </w:r>
+          </w:p>
+          <w:p>
+            <w:pPr>
+              <w:spacing w:before="120"/>
+              <w:rPr>
+                <w:bCs/>
+              </w:rPr>
+            </w:pPr>
+            <w:r>
+              <w:rPr>
+                <w:bCs/>
+              </w:rPr>
+              <w:t>Pour cela, j’ai mis des expressions régulières sur le formulaire inscription client ainsi que pour le côté connexion client</w:t>
+            </w:r>
+            <w:r>
+              <w:rPr>
+                <w:bCs/>
+              </w:rPr>
+              <w:t xml:space="preserve">.  Les endroits où j’ai mis, des regex dans le formulaire inscription sont </w:t>
+            </w:r>
+            <w:r>
+              <w:rPr>
+                <w:bCs/>
+              </w:rPr>
+              <w:t>(Prénom</w:t>
+            </w:r>
+            <w:r>
+              <w:rPr>
+                <w:bCs/>
+              </w:rPr>
+              <w:t xml:space="preserve">, nom, </w:t>
+            </w:r>
+            <w:r>
+              <w:rPr>
+                <w:bCs/>
+              </w:rPr>
+              <w:t xml:space="preserve">email, </w:t>
+            </w:r>
+            <w:r>
+              <w:rPr>
+                <w:bCs/>
+              </w:rPr>
+              <w:t>adresse, code postale, ville, numéro de téléphone).</w:t>
+            </w:r>
+            <w:r>
+              <w:rPr>
+                <w:bCs/>
+              </w:rPr>
+              <w:t xml:space="preserve"> Pour le formulaire connexion (email, mot de passe).</w:t>
+            </w:r>
+          </w:p>
+          <w:p>
+            <w:pPr>
+              <w:spacing w:before="120"/>
+              <w:rPr>
+                <w:bCs/>
+              </w:rPr>
+            </w:pPr>
+            <w:r>
+              <w:rPr>
+                <w:bCs/>
+              </w:rPr>
+              <w:t>Un exemple d’une des regex en image :</w:t>
+            </w:r>
+          </w:p>
+          <w:p>
+            <w:pPr>
+              <w:spacing w:before="120"/>
+              <w:rPr>
+                <w:bCs/>
+              </w:rPr>
+            </w:pPr>
+            <w:bookmarkStart w:id="3" w:name="_GoBack"/>
+            <w:r>
+              <w:rPr>
+                <w:bCs/>
+              </w:rPr>
+              <w:pict w14:anchorId="1330B37B">
+                <v:shape id="_x0000_i1028" type="#_x0000_t75" style="width:478.05pt;height:282.2pt">
+                  <v:imagedata r:id="rId15" o:title="Capture d’écran (101)"/>
+                </v:shape>
+              </w:pict>
+            </w:r>
+            <w:bookmarkEnd w:id="3"/>
+          </w:p>
+        </w:tc>
       </w:tr>
       <w:tr>
         <w:trPr>
@@ -7120,19 +7012,32 @@
               <w:rPr>
                 <w:rFonts w:cstheme="minorHAnsi"/>
               </w:rPr>
-              <w:t>Pour les moyens utilisés pour cet ECF</w:t>
-            </w:r>
-            <w:r>
-              <w:rPr>
-                <w:rFonts w:cstheme="minorHAnsi"/>
-              </w:rPr>
-              <w:t xml:space="preserve"> sont le langage HTML et JavaScript</w:t>
+              <w:lastRenderedPageBreak/>
+              <w:t xml:space="preserve">Pour </w:t>
+            </w:r>
+            <w:r>
+              <w:rPr>
+                <w:rFonts w:cstheme="minorHAnsi"/>
+              </w:rPr>
+              <w:t xml:space="preserve">les moyens utilisés pour cet objectif pour y mettre les regex est </w:t>
+            </w:r>
+            <w:r>
+              <w:rPr>
+                <w:rFonts w:cstheme="minorHAnsi"/>
+              </w:rPr>
+              <w:t>le langage JavaScript</w:t>
             </w:r>
             <w:r>
               <w:rPr>
                 <w:rFonts w:cstheme="minorHAnsi"/>
               </w:rPr>
               <w:t xml:space="preserve"> avec l’application Visual Studio code</w:t>
+            </w:r>
+            <w:r>
+              <w:rPr>
+                <w:rFonts w:cstheme="minorHAnsi"/>
+              </w:rPr>
+              <w:t>.</w:t>
             </w:r>
           </w:p>
           <w:p>
@@ -7246,7 +7151,6 @@
               <w:rPr>
                 <w:rFonts w:cstheme="minorHAnsi"/>
               </w:rPr>
-              <w:lastRenderedPageBreak/>
               <w:tab/>
             </w:r>
           </w:p>
@@ -7276,7 +7180,6 @@
                 <w:b/>
                 <w:color w:val="404040" w:themeColor="text1" w:themeTint="BF"/>
               </w:rPr>
-              <w:lastRenderedPageBreak/>
               <w:t>3. Avec qui avez-vous travaillé ?</w:t>
             </w:r>
           </w:p>
@@ -7360,7 +7263,15 @@
                             <w:bCs/>
                             <w:color w:val="404040" w:themeColor="text1" w:themeTint="BF"/>
                           </w:rPr>
-                          <w:t>En autonomie et seul, car ceci était un ECF.</w:t>
+                          <w:t>En autonomie</w:t>
+                        </w:r>
+                        <w:r>
+                          <w:rPr>
+                            <w:rFonts w:cstheme="minorHAnsi"/>
+                            <w:bCs/>
+                            <w:color w:val="404040" w:themeColor="text1" w:themeTint="BF"/>
+                          </w:rPr>
+                          <w:t xml:space="preserve"> et en cas d’un doute petite recherche sur le net.</w:t>
                         </w:r>
                       </w:p>
                     </w:tc>
@@ -8684,7 +8595,7 @@
                     </wp:anchor>
                   </w:drawing>
                 </mc:Choice>
-                <mc:Fallback xmlns:w16se="http://schemas.microsoft.com/office/word/2015/wordml/symex" xmlns:cx1="http://schemas.microsoft.com/office/drawing/2015/9/8/chartex" xmlns:cx="http://schemas.microsoft.com/office/drawing/2014/chartex">
+                <mc:Fallback xmlns="">
                   <w:pict>
                     <v:shapetype w14:anchorId="5FF1903F" id="_x0000_t186" coordsize="21600,21600" o:spt="186" adj="1800" path="m@9,nfqx@0@0l@0@7qy0@4@0@8l@0@6qy@9,21600em@10,nfqx@5@0l@5@7qy21600@4@5@8l@5@6qy@10,21600em@9,nsqx@0@0l@0@7qy0@4@0@8l@0@6qy@9,21600l@10,21600qx@5@6l@5@8qy21600@4@5@7l@5@0qy@10,xe" filled="f">
                       <v:formulas>
@@ -12516,7 +12427,7 @@
               </wp:anchor>
             </w:drawing>
           </mc:Choice>
-          <mc:Fallback xmlns:w16se="http://schemas.microsoft.com/office/word/2015/wordml/symex" xmlns:cx1="http://schemas.microsoft.com/office/drawing/2015/9/8/chartex" xmlns:cx="http://schemas.microsoft.com/office/drawing/2014/chartex">
+          <mc:Fallback xmlns="">
             <w:pict>
               <v:shape w14:anchorId="75D4719F" id="_x0000_s1034" type="#_x0000_t186" style="position:absolute;margin-left:421.3pt;margin-top:781.35pt;width:37.3pt;height:29.65pt;rotation:90;z-index:251702272;visibility:visible;mso-wrap-style:square;mso-width-percent:0;mso-height-percent:0;mso-wrap-distance-left:9pt;mso-wrap-distance-top:0;mso-wrap-distance-right:9pt;mso-wrap-distance-bottom:0;mso-position-horizontal:absolute;mso-position-horizontal-relative:margin;mso-position-vertical:absolute;mso-position-vertical-relative:page;mso-width-percent:0;mso-height-percent:0;mso-width-relative:margin;mso-height-relative:margin;v-text-anchor:middle" o:gfxdata="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" o:allowincell="f" stroked="f">
                 <v:textbox>
@@ -13252,7 +13163,7 @@
               </wp:anchor>
             </w:drawing>
           </mc:Choice>
-          <mc:Fallback xmlns:w16se="http://schemas.microsoft.com/office/word/2015/wordml/symex" xmlns:cx1="http://schemas.microsoft.com/office/drawing/2015/9/8/chartex" xmlns:cx="http://schemas.microsoft.com/office/drawing/2014/chartex">
+          <mc:Fallback xmlns="">
             <w:pict>
               <v:shape w14:anchorId="145301C7" id="_x0000_s1035" type="#_x0000_t186" style="position:absolute;margin-left:421.3pt;margin-top:781.35pt;width:37.3pt;height:29.65pt;rotation:90;z-index:251706368;visibility:visible;mso-wrap-style:square;mso-width-percent:0;mso-height-percent:0;mso-wrap-distance-left:9pt;mso-wrap-distance-top:0;mso-wrap-distance-right:9pt;mso-wrap-distance-bottom:0;mso-position-horizontal:absolute;mso-position-horizontal-relative:margin;mso-position-vertical:absolute;mso-position-vertical-relative:page;mso-width-percent:0;mso-height-percent:0;mso-width-relative:margin;mso-height-relative:margin;v-text-anchor:middle" o:gfxdata="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" o:allowincell="f" stroked="f">
                 <v:textbox>
@@ -13576,7 +13487,7 @@
               </wp:anchor>
             </w:drawing>
           </mc:Choice>
-          <mc:Fallback xmlns:w16se="http://schemas.microsoft.com/office/word/2015/wordml/symex" xmlns:cx1="http://schemas.microsoft.com/office/drawing/2015/9/8/chartex" xmlns:cx="http://schemas.microsoft.com/office/drawing/2014/chartex">
+          <mc:Fallback xmlns="">
             <w:pict>
               <v:shape w14:anchorId="43DF0146" id="_x0000_s1036" type="#_x0000_t186" style="position:absolute;margin-left:420.6pt;margin-top:780.7pt;width:37.3pt;height:29.65pt;rotation:90;z-index:251722752;visibility:visible;mso-wrap-style:square;mso-width-percent:0;mso-height-percent:0;mso-wrap-distance-left:9pt;mso-wrap-distance-top:0;mso-wrap-distance-right:9pt;mso-wrap-distance-bottom:0;mso-position-horizontal:absolute;mso-position-horizontal-relative:margin;mso-position-vertical:absolute;mso-position-vertical-relative:page;mso-width-percent:0;mso-height-percent:0;mso-width-relative:margin;mso-height-relative:margin;v-text-anchor:middle" o:gfxdata="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" o:allowincell="f" stroked="f">
                 <v:textbox>
@@ -13757,7 +13668,7 @@
                     </wp:anchor>
                   </w:drawing>
                 </mc:Choice>
-                <mc:Fallback xmlns:w16se="http://schemas.microsoft.com/office/word/2015/wordml/symex" xmlns:cx1="http://schemas.microsoft.com/office/drawing/2015/9/8/chartex" xmlns:cx="http://schemas.microsoft.com/office/drawing/2014/chartex">
+                <mc:Fallback xmlns="">
                   <w:pict>
                     <v:shape w14:anchorId="7FCB33C7" id="_x0000_s1037" type="#_x0000_t186" style="position:absolute;left:0;text-align:left;margin-left:418.1pt;margin-top:780.75pt;width:37.3pt;height:29.65pt;rotation:90;z-index:251724800;visibility:visible;mso-wrap-style:square;mso-width-percent:0;mso-height-percent:0;mso-wrap-distance-left:9pt;mso-wrap-distance-top:0;mso-wrap-distance-right:9pt;mso-wrap-distance-bottom:0;mso-position-horizontal:absolute;mso-position-horizontal-relative:margin;mso-position-vertical:absolute;mso-position-vertical-relative:page;mso-width-percent:0;mso-height-percent:0;mso-width-relative:margin;mso-height-relative:margin;v-text-anchor:middle" o:gfxdata="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" o:allowincell="f" stroked="f">
                       <v:textbox>
@@ -14078,7 +13989,7 @@
               </wp:anchor>
             </w:drawing>
           </mc:Choice>
-          <mc:Fallback xmlns:w16se="http://schemas.microsoft.com/office/word/2015/wordml/symex" xmlns:cx1="http://schemas.microsoft.com/office/drawing/2015/9/8/chartex" xmlns:cx="http://schemas.microsoft.com/office/drawing/2014/chartex">
+          <mc:Fallback xmlns="">
             <w:pict>
               <v:shapetype w14:anchorId="58F87FAA" id="_x0000_t202" coordsize="21600,21600" o:spt="202" path="m,l,21600r21600,l21600,xe">
                 <v:stroke joinstyle="miter"/>
@@ -14320,7 +14231,7 @@
               </wp:anchor>
             </w:drawing>
           </mc:Choice>
-          <mc:Fallback xmlns:w16se="http://schemas.microsoft.com/office/word/2015/wordml/symex" xmlns:cx1="http://schemas.microsoft.com/office/drawing/2015/9/8/chartex" xmlns:cx="http://schemas.microsoft.com/office/drawing/2014/chartex">
+          <mc:Fallback xmlns="">
             <w:pict>
               <v:shape w14:anchorId="393B0906" id="_x0000_s1039" type="#_x0000_t202" style="position:absolute;margin-left:28.55pt;margin-top:28.3pt;width:233.25pt;height:30.35pt;z-index:251728896;visibility:visible;mso-wrap-style:square;mso-width-percent:0;mso-height-percent:0;mso-wrap-distance-left:9pt;mso-wrap-distance-top:0;mso-wrap-distance-right:9pt;mso-wrap-distance-bottom:0;mso-position-horizontal:absolute;mso-position-horizontal-relative:text;mso-position-vertical:absolute;mso-position-vertical-relative:text;mso-width-percent:0;mso-height-percent:0;mso-width-relative:margin;mso-height-relative:margin;v-text-anchor:top" o:gfxdata="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" filled="f" stroked="f">
                 <v:textbox>
@@ -14489,7 +14400,7 @@
               </wp:anchor>
             </w:drawing>
           </mc:Choice>
-          <mc:Fallback xmlns:w16se="http://schemas.microsoft.com/office/word/2015/wordml/symex" xmlns:cx1="http://schemas.microsoft.com/office/drawing/2015/9/8/chartex" xmlns:cx="http://schemas.microsoft.com/office/drawing/2014/chartex">
+          <mc:Fallback xmlns="">
             <w:pict>
               <v:shape w14:anchorId="342F9223" id="_x0000_s1040" type="#_x0000_t202" style="position:absolute;margin-left:277.6pt;margin-top:28.3pt;width:172.4pt;height:110.55pt;z-index:251726848;visibility:visible;mso-wrap-style:square;mso-width-percent:0;mso-height-percent:200;mso-wrap-distance-left:9pt;mso-wrap-distance-top:0;mso-wrap-distance-right:9pt;mso-wrap-distance-bottom:0;mso-position-horizontal:absolute;mso-position-horizontal-relative:text;mso-position-vertical:absolute;mso-position-vertical-relative:text;mso-width-percent:0;mso-height-percent:200;mso-width-relative:margin;mso-height-relative:margin;v-text-anchor:top" o:gfxdata="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" filled="f" stroked="f">
                 <v:textbox style="mso-fit-shape-to-text:t">
@@ -14712,7 +14623,7 @@
                     </pic:cNvPicPr>
                   </pic:nvPicPr>
                   <pic:blipFill>
-                    <a:blip r:embed="rId15" cstate="print">
+                    <a:blip r:embed="rId16" cstate="print">
                       <a:extLst>
                         <a:ext uri="{28A0092B-C50C-407E-A947-70E740481C1C}">
                           <a14:useLocalDpi xmlns:a14="http://schemas.microsoft.com/office/drawing/2010/main" val="0"/>
@@ -14837,7 +14748,7 @@
               </wp:anchor>
             </w:drawing>
           </mc:Choice>
-          <mc:Fallback xmlns:w16se="http://schemas.microsoft.com/office/word/2015/wordml/symex" xmlns:cx1="http://schemas.microsoft.com/office/drawing/2015/9/8/chartex" xmlns:cx="http://schemas.microsoft.com/office/drawing/2014/chartex">
+          <mc:Fallback xmlns="">
             <w:pict>
               <v:shape w14:anchorId="1816B84F" id="_x0000_s1041" type="#_x0000_t186" style="position:absolute;margin-left:421.3pt;margin-top:781.35pt;width:37.3pt;height:29.65pt;rotation:90;z-index:251664383;visibility:visible;mso-wrap-style:square;mso-width-percent:0;mso-height-percent:0;mso-wrap-distance-left:9pt;mso-wrap-distance-top:0;mso-wrap-distance-right:9pt;mso-wrap-distance-bottom:0;mso-position-horizontal:absolute;mso-position-horizontal-relative:margin;mso-position-vertical:absolute;mso-position-vertical-relative:page;mso-width-percent:0;mso-height-percent:0;mso-width-relative:margin;mso-height-relative:margin;v-text-anchor:middle" o:gfxdata="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" o:allowincell="f" stroked="f">
                 <v:textbox>
@@ -14878,7 +14789,7 @@
       </w:r>
     </w:p>
     <w:sectPr>
-      <w:headerReference w:type="default" r:id="rId16"/>
+      <w:headerReference w:type="default" r:id="rId17"/>
       <w:pgSz w:w="11906" w:h="16838"/>
       <w:pgMar w:top="1417" w:right="1417" w:bottom="1417" w:left="1417" w:header="737" w:footer="510" w:gutter="0"/>
       <w:cols w:space="708"/>
@@ -14889,7 +14800,7 @@
 </file>
 
 <file path=word/endnotes.xml><?xml version="1.0" encoding="utf-8"?>
-<w:endnotes xmlns:wpc="http://schemas.microsoft.com/office/word/2010/wordprocessingCanvas" xmlns:mc="http://schemas.openxmlformats.org/markup-compatibility/2006" xmlns:o="urn:schemas-microsoft-com:office:office" xmlns:r="http://schemas.openxmlformats.org/officeDocument/2006/relationships" xmlns:m="http://schemas.openxmlformats.org/officeDocument/2006/math" xmlns:v="urn:schemas-microsoft-com:vml" xmlns:wp14="http://schemas.microsoft.com/office/word/2010/wordprocessingDrawing" xmlns:wp="http://schemas.openxmlformats.org/drawingml/2006/wordprocessingDrawing" xmlns:w10="urn:schemas-microsoft-com:office:word" xmlns:w="http://schemas.openxmlformats.org/wordprocessingml/2006/main" xmlns:w14="http://schemas.microsoft.com/office/word/2010/wordml" xmlns:w15="http://schemas.microsoft.com/office/word/2012/wordml" xmlns:wpg="http://schemas.microsoft.com/office/word/2010/wordprocessingGroup" xmlns:wpi="http://schemas.microsoft.com/office/word/2010/wordprocessingInk" xmlns:wne="http://schemas.microsoft.com/office/word/2006/wordml" xmlns:wps="http://schemas.microsoft.com/office/word/2010/wordprocessingShape" mc:Ignorable="w14 w15 wp14">
+<w:endnotes xmlns:wpc="http://schemas.microsoft.com/office/word/2010/wordprocessingCanvas" xmlns:cx="http://schemas.microsoft.com/office/drawing/2014/chartex" xmlns:cx1="http://schemas.microsoft.com/office/drawing/2015/9/8/chartex" xmlns:mc="http://schemas.openxmlformats.org/markup-compatibility/2006" xmlns:o="urn:schemas-microsoft-com:office:office" xmlns:r="http://schemas.openxmlformats.org/officeDocument/2006/relationships" xmlns:m="http://schemas.openxmlformats.org/officeDocument/2006/math" xmlns:v="urn:schemas-microsoft-com:vml" xmlns:wp14="http://schemas.microsoft.com/office/word/2010/wordprocessingDrawing" xmlns:wp="http://schemas.openxmlformats.org/drawingml/2006/wordprocessingDrawing" xmlns:w10="urn:schemas-microsoft-com:office:word" xmlns:w="http://schemas.openxmlformats.org/wordprocessingml/2006/main" xmlns:w14="http://schemas.microsoft.com/office/word/2010/wordml" xmlns:w15="http://schemas.microsoft.com/office/word/2012/wordml" xmlns:w16se="http://schemas.microsoft.com/office/word/2015/wordml/symex" xmlns:wpg="http://schemas.microsoft.com/office/word/2010/wordprocessingGroup" xmlns:wpi="http://schemas.microsoft.com/office/word/2010/wordprocessingInk" xmlns:wne="http://schemas.microsoft.com/office/word/2006/wordml" xmlns:wps="http://schemas.microsoft.com/office/word/2010/wordprocessingShape" mc:Ignorable="w14 w15 w16se wp14">
   <w:endnote w:type="separator" w:id="-1">
     <w:p>
       <w:pPr>
@@ -14914,7 +14825,7 @@
 </file>
 
 <file path=word/footer1.xml><?xml version="1.0" encoding="utf-8"?>
-<w:ftr xmlns:wpc="http://schemas.microsoft.com/office/word/2010/wordprocessingCanvas" xmlns:mc="http://schemas.openxmlformats.org/markup-compatibility/2006" xmlns:o="urn:schemas-microsoft-com:office:office" xmlns:r="http://schemas.openxmlformats.org/officeDocument/2006/relationships" xmlns:m="http://schemas.openxmlformats.org/officeDocument/2006/math" xmlns:v="urn:schemas-microsoft-com:vml" xmlns:wp14="http://schemas.microsoft.com/office/word/2010/wordprocessingDrawing" xmlns:wp="http://schemas.openxmlformats.org/drawingml/2006/wordprocessingDrawing" xmlns:w10="urn:schemas-microsoft-com:office:word" xmlns:w="http://schemas.openxmlformats.org/wordprocessingml/2006/main" xmlns:w14="http://schemas.microsoft.com/office/word/2010/wordml" xmlns:w15="http://schemas.microsoft.com/office/word/2012/wordml" xmlns:wpg="http://schemas.microsoft.com/office/word/2010/wordprocessingGroup" xmlns:wpi="http://schemas.microsoft.com/office/word/2010/wordprocessingInk" xmlns:wne="http://schemas.microsoft.com/office/word/2006/wordml" xmlns:wps="http://schemas.microsoft.com/office/word/2010/wordprocessingShape" mc:Ignorable="w14 w15 wp14">
+<w:ftr xmlns:wpc="http://schemas.microsoft.com/office/word/2010/wordprocessingCanvas" xmlns:cx="http://schemas.microsoft.com/office/drawing/2014/chartex" xmlns:cx1="http://schemas.microsoft.com/office/drawing/2015/9/8/chartex" xmlns:mc="http://schemas.openxmlformats.org/markup-compatibility/2006" xmlns:o="urn:schemas-microsoft-com:office:office" xmlns:r="http://schemas.openxmlformats.org/officeDocument/2006/relationships" xmlns:m="http://schemas.openxmlformats.org/officeDocument/2006/math" xmlns:v="urn:schemas-microsoft-com:vml" xmlns:wp14="http://schemas.microsoft.com/office/word/2010/wordprocessingDrawing" xmlns:wp="http://schemas.openxmlformats.org/drawingml/2006/wordprocessingDrawing" xmlns:w10="urn:schemas-microsoft-com:office:word" xmlns:w="http://schemas.openxmlformats.org/wordprocessingml/2006/main" xmlns:w14="http://schemas.microsoft.com/office/word/2010/wordml" xmlns:w15="http://schemas.microsoft.com/office/word/2012/wordml" xmlns:w16se="http://schemas.microsoft.com/office/word/2015/wordml/symex" xmlns:wpg="http://schemas.microsoft.com/office/word/2010/wordprocessingGroup" xmlns:wpi="http://schemas.microsoft.com/office/word/2010/wordprocessingInk" xmlns:wne="http://schemas.microsoft.com/office/word/2006/wordml" xmlns:wps="http://schemas.microsoft.com/office/word/2010/wordprocessingShape" mc:Ignorable="w14 w15 w16se wp14">
   <w:sdt>
     <w:sdtPr>
       <w:id w:val="-943914052"/>
@@ -14942,7 +14853,7 @@
           <w:rPr>
             <w:noProof/>
           </w:rPr>
-          <w:t>18</w:t>
+          <w:t>5</w:t>
         </w:r>
         <w:r>
           <w:fldChar w:fldCharType="end"/>
@@ -14959,7 +14870,7 @@
 </file>
 
 <file path=word/footnotes.xml><?xml version="1.0" encoding="utf-8"?>
-<w:footnotes xmlns:wpc="http://schemas.microsoft.com/office/word/2010/wordprocessingCanvas" xmlns:mc="http://schemas.openxmlformats.org/markup-compatibility/2006" xmlns:o="urn:schemas-microsoft-com:office:office" xmlns:r="http://schemas.openxmlformats.org/officeDocument/2006/relationships" xmlns:m="http://schemas.openxmlformats.org/officeDocument/2006/math" xmlns:v="urn:schemas-microsoft-com:vml" xmlns:wp14="http://schemas.microsoft.com/office/word/2010/wordprocessingDrawing" xmlns:wp="http://schemas.openxmlformats.org/drawingml/2006/wordprocessingDrawing" xmlns:w10="urn:schemas-microsoft-com:office:word" xmlns:w="http://schemas.openxmlformats.org/wordprocessingml/2006/main" xmlns:w14="http://schemas.microsoft.com/office/word/2010/wordml" xmlns:w15="http://schemas.microsoft.com/office/word/2012/wordml" xmlns:wpg="http://schemas.microsoft.com/office/word/2010/wordprocessingGroup" xmlns:wpi="http://schemas.microsoft.com/office/word/2010/wordprocessingInk" xmlns:wne="http://schemas.microsoft.com/office/word/2006/wordml" xmlns:wps="http://schemas.microsoft.com/office/word/2010/wordprocessingShape" mc:Ignorable="w14 w15 wp14">
+<w:footnotes xmlns:wpc="http://schemas.microsoft.com/office/word/2010/wordprocessingCanvas" xmlns:cx="http://schemas.microsoft.com/office/drawing/2014/chartex" xmlns:cx1="http://schemas.microsoft.com/office/drawing/2015/9/8/chartex" xmlns:mc="http://schemas.openxmlformats.org/markup-compatibility/2006" xmlns:o="urn:schemas-microsoft-com:office:office" xmlns:r="http://schemas.openxmlformats.org/officeDocument/2006/relationships" xmlns:m="http://schemas.openxmlformats.org/officeDocument/2006/math" xmlns:v="urn:schemas-microsoft-com:vml" xmlns:wp14="http://schemas.microsoft.com/office/word/2010/wordprocessingDrawing" xmlns:wp="http://schemas.openxmlformats.org/drawingml/2006/wordprocessingDrawing" xmlns:w10="urn:schemas-microsoft-com:office:word" xmlns:w="http://schemas.openxmlformats.org/wordprocessingml/2006/main" xmlns:w14="http://schemas.microsoft.com/office/word/2010/wordml" xmlns:w15="http://schemas.microsoft.com/office/word/2012/wordml" xmlns:w16se="http://schemas.microsoft.com/office/word/2015/wordml/symex" xmlns:wpg="http://schemas.microsoft.com/office/word/2010/wordprocessingGroup" xmlns:wpi="http://schemas.microsoft.com/office/word/2010/wordprocessingInk" xmlns:wne="http://schemas.microsoft.com/office/word/2006/wordml" xmlns:wps="http://schemas.microsoft.com/office/word/2010/wordprocessingShape" mc:Ignorable="w14 w15 w16se wp14">
   <w:footnote w:type="separator" w:id="-1">
     <w:p>
       <w:pPr>
@@ -14984,7 +14895,7 @@
 </file>
 
 <file path=word/header1.xml><?xml version="1.0" encoding="utf-8"?>
-<w:hdr xmlns:wpc="http://schemas.microsoft.com/office/word/2010/wordprocessingCanvas" xmlns:mc="http://schemas.openxmlformats.org/markup-compatibility/2006" xmlns:o="urn:schemas-microsoft-com:office:office" xmlns:r="http://schemas.openxmlformats.org/officeDocument/2006/relationships" xmlns:m="http://schemas.openxmlformats.org/officeDocument/2006/math" xmlns:v="urn:schemas-microsoft-com:vml" xmlns:wp14="http://schemas.microsoft.com/office/word/2010/wordprocessingDrawing" xmlns:wp="http://schemas.openxmlformats.org/drawingml/2006/wordprocessingDrawing" xmlns:w10="urn:schemas-microsoft-com:office:word" xmlns:w="http://schemas.openxmlformats.org/wordprocessingml/2006/main" xmlns:w14="http://schemas.microsoft.com/office/word/2010/wordml" xmlns:w15="http://schemas.microsoft.com/office/word/2012/wordml" xmlns:wpg="http://schemas.microsoft.com/office/word/2010/wordprocessingGroup" xmlns:wpi="http://schemas.microsoft.com/office/word/2010/wordprocessingInk" xmlns:wne="http://schemas.microsoft.com/office/word/2006/wordml" xmlns:wps="http://schemas.microsoft.com/office/word/2010/wordprocessingShape" mc:Ignorable="w14 w15 wp14">
+<w:hdr xmlns:wpc="http://schemas.microsoft.com/office/word/2010/wordprocessingCanvas" xmlns:cx="http://schemas.microsoft.com/office/drawing/2014/chartex" xmlns:cx1="http://schemas.microsoft.com/office/drawing/2015/9/8/chartex" xmlns:mc="http://schemas.openxmlformats.org/markup-compatibility/2006" xmlns:o="urn:schemas-microsoft-com:office:office" xmlns:r="http://schemas.openxmlformats.org/officeDocument/2006/relationships" xmlns:m="http://schemas.openxmlformats.org/officeDocument/2006/math" xmlns:v="urn:schemas-microsoft-com:vml" xmlns:wp14="http://schemas.microsoft.com/office/word/2010/wordprocessingDrawing" xmlns:wp="http://schemas.openxmlformats.org/drawingml/2006/wordprocessingDrawing" xmlns:w10="urn:schemas-microsoft-com:office:word" xmlns:w="http://schemas.openxmlformats.org/wordprocessingml/2006/main" xmlns:w14="http://schemas.microsoft.com/office/word/2010/wordml" xmlns:w15="http://schemas.microsoft.com/office/word/2012/wordml" xmlns:w16se="http://schemas.microsoft.com/office/word/2015/wordml/symex" xmlns:wpg="http://schemas.microsoft.com/office/word/2010/wordprocessingGroup" xmlns:wpi="http://schemas.microsoft.com/office/word/2010/wordprocessingInk" xmlns:wne="http://schemas.microsoft.com/office/word/2006/wordml" xmlns:wps="http://schemas.microsoft.com/office/word/2010/wordprocessingShape" mc:Ignorable="w14 w15 w16se wp14">
   <w:tbl>
     <w:tblPr>
       <w:tblStyle w:val="Grilledutableau"/>
@@ -15425,7 +15336,7 @@
 </file>
 
 <file path=word/header2.xml><?xml version="1.0" encoding="utf-8"?>
-<w:hdr xmlns:wpc="http://schemas.microsoft.com/office/word/2010/wordprocessingCanvas" xmlns:mc="http://schemas.openxmlformats.org/markup-compatibility/2006" xmlns:o="urn:schemas-microsoft-com:office:office" xmlns:r="http://schemas.openxmlformats.org/officeDocument/2006/relationships" xmlns:m="http://schemas.openxmlformats.org/officeDocument/2006/math" xmlns:v="urn:schemas-microsoft-com:vml" xmlns:wp14="http://schemas.microsoft.com/office/word/2010/wordprocessingDrawing" xmlns:wp="http://schemas.openxmlformats.org/drawingml/2006/wordprocessingDrawing" xmlns:w10="urn:schemas-microsoft-com:office:word" xmlns:w="http://schemas.openxmlformats.org/wordprocessingml/2006/main" xmlns:w14="http://schemas.microsoft.com/office/word/2010/wordml" xmlns:w15="http://schemas.microsoft.com/office/word/2012/wordml" xmlns:wpg="http://schemas.microsoft.com/office/word/2010/wordprocessingGroup" xmlns:wpi="http://schemas.microsoft.com/office/word/2010/wordprocessingInk" xmlns:wne="http://schemas.microsoft.com/office/word/2006/wordml" xmlns:wps="http://schemas.microsoft.com/office/word/2010/wordprocessingShape" mc:Ignorable="w14 w15 wp14">
+<w:hdr xmlns:wpc="http://schemas.microsoft.com/office/word/2010/wordprocessingCanvas" xmlns:cx="http://schemas.microsoft.com/office/drawing/2014/chartex" xmlns:cx1="http://schemas.microsoft.com/office/drawing/2015/9/8/chartex" xmlns:mc="http://schemas.openxmlformats.org/markup-compatibility/2006" xmlns:o="urn:schemas-microsoft-com:office:office" xmlns:r="http://schemas.openxmlformats.org/officeDocument/2006/relationships" xmlns:m="http://schemas.openxmlformats.org/officeDocument/2006/math" xmlns:v="urn:schemas-microsoft-com:vml" xmlns:wp14="http://schemas.microsoft.com/office/word/2010/wordprocessingDrawing" xmlns:wp="http://schemas.openxmlformats.org/drawingml/2006/wordprocessingDrawing" xmlns:w10="urn:schemas-microsoft-com:office:word" xmlns:w="http://schemas.openxmlformats.org/wordprocessingml/2006/main" xmlns:w14="http://schemas.microsoft.com/office/word/2010/wordml" xmlns:w15="http://schemas.microsoft.com/office/word/2012/wordml" xmlns:w16se="http://schemas.microsoft.com/office/word/2015/wordml/symex" xmlns:wpg="http://schemas.microsoft.com/office/word/2010/wordprocessingGroup" xmlns:wpi="http://schemas.microsoft.com/office/word/2010/wordprocessingInk" xmlns:wne="http://schemas.microsoft.com/office/word/2006/wordml" xmlns:wps="http://schemas.microsoft.com/office/word/2010/wordprocessingShape" mc:Ignorable="w14 w15 w16se wp14">
   <w:tbl>
     <w:tblPr>
       <w:tblStyle w:val="Grilledutableau"/>
@@ -15731,7 +15642,7 @@
 </file>
 
 <file path=word/header3.xml><?xml version="1.0" encoding="utf-8"?>
-<w:hdr xmlns:wpc="http://schemas.microsoft.com/office/word/2010/wordprocessingCanvas" xmlns:mc="http://schemas.openxmlformats.org/markup-compatibility/2006" xmlns:o="urn:schemas-microsoft-com:office:office" xmlns:r="http://schemas.openxmlformats.org/officeDocument/2006/relationships" xmlns:m="http://schemas.openxmlformats.org/officeDocument/2006/math" xmlns:v="urn:schemas-microsoft-com:vml" xmlns:wp14="http://schemas.microsoft.com/office/word/2010/wordprocessingDrawing" xmlns:wp="http://schemas.openxmlformats.org/drawingml/2006/wordprocessingDrawing" xmlns:w10="urn:schemas-microsoft-com:office:word" xmlns:w="http://schemas.openxmlformats.org/wordprocessingml/2006/main" xmlns:w14="http://schemas.microsoft.com/office/word/2010/wordml" xmlns:w15="http://schemas.microsoft.com/office/word/2012/wordml" xmlns:wpg="http://schemas.microsoft.com/office/word/2010/wordprocessingGroup" xmlns:wpi="http://schemas.microsoft.com/office/word/2010/wordprocessingInk" xmlns:wne="http://schemas.microsoft.com/office/word/2006/wordml" xmlns:wps="http://schemas.microsoft.com/office/word/2010/wordprocessingShape" mc:Ignorable="w14 w15 wp14">
+<w:hdr xmlns:wpc="http://schemas.microsoft.com/office/word/2010/wordprocessingCanvas" xmlns:cx="http://schemas.microsoft.com/office/drawing/2014/chartex" xmlns:cx1="http://schemas.microsoft.com/office/drawing/2015/9/8/chartex" xmlns:mc="http://schemas.openxmlformats.org/markup-compatibility/2006" xmlns:o="urn:schemas-microsoft-com:office:office" xmlns:r="http://schemas.openxmlformats.org/officeDocument/2006/relationships" xmlns:m="http://schemas.openxmlformats.org/officeDocument/2006/math" xmlns:v="urn:schemas-microsoft-com:vml" xmlns:wp14="http://schemas.microsoft.com/office/word/2010/wordprocessingDrawing" xmlns:wp="http://schemas.openxmlformats.org/drawingml/2006/wordprocessingDrawing" xmlns:w10="urn:schemas-microsoft-com:office:word" xmlns:w="http://schemas.openxmlformats.org/wordprocessingml/2006/main" xmlns:w14="http://schemas.microsoft.com/office/word/2010/wordml" xmlns:w15="http://schemas.microsoft.com/office/word/2012/wordml" xmlns:w16se="http://schemas.microsoft.com/office/word/2015/wordml/symex" xmlns:wpg="http://schemas.microsoft.com/office/word/2010/wordprocessingGroup" xmlns:wpi="http://schemas.microsoft.com/office/word/2010/wordprocessingInk" xmlns:wne="http://schemas.microsoft.com/office/word/2006/wordml" xmlns:wps="http://schemas.microsoft.com/office/word/2010/wordprocessingShape" mc:Ignorable="w14 w15 w16se wp14">
   <w:tbl>
     <w:tblPr>
       <w:tblStyle w:val="Grilledutableau"/>
@@ -15885,8 +15796,8 @@
 </file>
 
 <file path=word/numbering.xml><?xml version="1.0" encoding="utf-8"?>
-<w:numbering xmlns:wpc="http://schemas.microsoft.com/office/word/2010/wordprocessingCanvas" xmlns:mc="http://schemas.openxmlformats.org/markup-compatibility/2006" xmlns:o="urn:schemas-microsoft-com:office:office" xmlns:r="http://schemas.openxmlformats.org/officeDocument/2006/relationships" xmlns:m="http://schemas.openxmlformats.org/officeDocument/2006/math" xmlns:v="urn:schemas-microsoft-com:vml" xmlns:wp14="http://schemas.microsoft.com/office/word/2010/wordprocessingDrawing" xmlns:wp="http://schemas.openxmlformats.org/drawingml/2006/wordprocessingDrawing" xmlns:w10="urn:schemas-microsoft-com:office:word" xmlns:w="http://schemas.openxmlformats.org/wordprocessingml/2006/main" xmlns:w14="http://schemas.microsoft.com/office/word/2010/wordml" xmlns:w15="http://schemas.microsoft.com/office/word/2012/wordml" xmlns:wpg="http://schemas.microsoft.com/office/word/2010/wordprocessingGroup" xmlns:wpi="http://schemas.microsoft.com/office/word/2010/wordprocessingInk" xmlns:wne="http://schemas.microsoft.com/office/word/2006/wordml" xmlns:wps="http://schemas.microsoft.com/office/word/2010/wordprocessingShape" mc:Ignorable="w14 w15 wp14">
-  <w:abstractNum w:abstractNumId="0">
+<w:numbering xmlns:wpc="http://schemas.microsoft.com/office/word/2010/wordprocessingCanvas" xmlns:cx="http://schemas.microsoft.com/office/drawing/2014/chartex" xmlns:cx1="http://schemas.microsoft.com/office/drawing/2015/9/8/chartex" xmlns:mc="http://schemas.openxmlformats.org/markup-compatibility/2006" xmlns:o="urn:schemas-microsoft-com:office:office" xmlns:r="http://schemas.openxmlformats.org/officeDocument/2006/relationships" xmlns:m="http://schemas.openxmlformats.org/officeDocument/2006/math" xmlns:v="urn:schemas-microsoft-com:vml" xmlns:wp14="http://schemas.microsoft.com/office/word/2010/wordprocessingDrawing" xmlns:wp="http://schemas.openxmlformats.org/drawingml/2006/wordprocessingDrawing" xmlns:w10="urn:schemas-microsoft-com:office:word" xmlns:w="http://schemas.openxmlformats.org/wordprocessingml/2006/main" xmlns:w14="http://schemas.microsoft.com/office/word/2010/wordml" xmlns:w15="http://schemas.microsoft.com/office/word/2012/wordml" xmlns:w16se="http://schemas.microsoft.com/office/word/2015/wordml/symex" xmlns:wpg="http://schemas.microsoft.com/office/word/2010/wordprocessingGroup" xmlns:wpi="http://schemas.microsoft.com/office/word/2010/wordprocessingInk" xmlns:wne="http://schemas.microsoft.com/office/word/2006/wordml" xmlns:wps="http://schemas.microsoft.com/office/word/2010/wordprocessingShape" mc:Ignorable="w14 w15 w16se wp14">
+  <w:abstractNum w:abstractNumId="0" w15:restartNumberingAfterBreak="0">
     <w:nsid w:val="037B41F3"/>
     <w:multiLevelType w:val="hybridMultilevel"/>
     <w:tmpl w:val="96443760"/>
@@ -16000,7 +15911,7 @@
       </w:rPr>
     </w:lvl>
   </w:abstractNum>
-  <w:abstractNum w:abstractNumId="1">
+  <w:abstractNum w:abstractNumId="1" w15:restartNumberingAfterBreak="0">
     <w:nsid w:val="130D1F71"/>
     <w:multiLevelType w:val="hybridMultilevel"/>
     <w:tmpl w:val="7C543926"/>
@@ -16113,7 +16024,7 @@
       </w:rPr>
     </w:lvl>
   </w:abstractNum>
-  <w:abstractNum w:abstractNumId="2">
+  <w:abstractNum w:abstractNumId="2" w15:restartNumberingAfterBreak="0">
     <w:nsid w:val="358C6BF5"/>
     <w:multiLevelType w:val="hybridMultilevel"/>
     <w:tmpl w:val="CEF8A95A"/>
@@ -16228,7 +16139,7 @@
       </w:rPr>
     </w:lvl>
   </w:abstractNum>
-  <w:abstractNum w:abstractNumId="3">
+  <w:abstractNum w:abstractNumId="3" w15:restartNumberingAfterBreak="0">
     <w:nsid w:val="3AEA6D61"/>
     <w:multiLevelType w:val="hybridMultilevel"/>
     <w:tmpl w:val="1B2008DC"/>
@@ -16320,7 +16231,7 @@
       </w:pPr>
     </w:lvl>
   </w:abstractNum>
-  <w:abstractNum w:abstractNumId="4">
+  <w:abstractNum w:abstractNumId="4" w15:restartNumberingAfterBreak="0">
     <w:nsid w:val="3FEC7333"/>
     <w:multiLevelType w:val="hybridMultilevel"/>
     <w:tmpl w:val="7B76E1DE"/>
@@ -16433,7 +16344,7 @@
       </w:rPr>
     </w:lvl>
   </w:abstractNum>
-  <w:abstractNum w:abstractNumId="5">
+  <w:abstractNum w:abstractNumId="5" w15:restartNumberingAfterBreak="0">
     <w:nsid w:val="5EE94EA4"/>
     <w:multiLevelType w:val="hybridMultilevel"/>
     <w:tmpl w:val="7F5A1540"/>
@@ -16519,7 +16430,7 @@
       </w:pPr>
     </w:lvl>
   </w:abstractNum>
-  <w:abstractNum w:abstractNumId="6">
+  <w:abstractNum w:abstractNumId="6" w15:restartNumberingAfterBreak="0">
     <w:nsid w:val="669A75E9"/>
     <w:multiLevelType w:val="hybridMultilevel"/>
     <w:tmpl w:val="4BE89A14"/>
@@ -16632,7 +16543,7 @@
       </w:rPr>
     </w:lvl>
   </w:abstractNum>
-  <w:abstractNum w:abstractNumId="7">
+  <w:abstractNum w:abstractNumId="7" w15:restartNumberingAfterBreak="0">
     <w:nsid w:val="67237FEF"/>
     <w:multiLevelType w:val="hybridMultilevel"/>
     <w:tmpl w:val="B3263298"/>
@@ -16774,7 +16685,7 @@
 </file>
 
 <file path=word/styles.xml><?xml version="1.0" encoding="utf-8"?>
-<w:styles xmlns:mc="http://schemas.openxmlformats.org/markup-compatibility/2006" xmlns:r="http://schemas.openxmlformats.org/officeDocument/2006/relationships" xmlns:w="http://schemas.openxmlformats.org/wordprocessingml/2006/main" xmlns:w14="http://schemas.microsoft.com/office/word/2010/wordml" xmlns:w15="http://schemas.microsoft.com/office/word/2012/wordml" mc:Ignorable="w14 w15">
+<w:styles xmlns:mc="http://schemas.openxmlformats.org/markup-compatibility/2006" xmlns:r="http://schemas.openxmlformats.org/officeDocument/2006/relationships" xmlns:w="http://schemas.openxmlformats.org/wordprocessingml/2006/main" xmlns:w14="http://schemas.microsoft.com/office/word/2010/wordml" xmlns:w15="http://schemas.microsoft.com/office/word/2012/wordml" xmlns:w16se="http://schemas.microsoft.com/office/word/2015/wordml/symex" mc:Ignorable="w14 w15 w16se">
   <w:docDefaults>
     <w:rPrDefault>
       <w:rPr>
@@ -17289,7 +17200,6 @@
       <w:spacing w:after="0" w:line="240" w:lineRule="auto"/>
     </w:pPr>
     <w:tblPr>
-      <w:tblInd w:w="0" w:type="dxa"/>
       <w:tblBorders>
         <w:top w:val="single" w:sz="4" w:space="0" w:color="auto"/>
         <w:left w:val="single" w:sz="4" w:space="0" w:color="auto"/>
@@ -17298,12 +17208,6 @@
         <w:insideH w:val="single" w:sz="4" w:space="0" w:color="auto"/>
         <w:insideV w:val="single" w:sz="4" w:space="0" w:color="auto"/>
       </w:tblBorders>
-      <w:tblCellMar>
-        <w:top w:w="0" w:type="dxa"/>
-        <w:left w:w="108" w:type="dxa"/>
-        <w:bottom w:w="0" w:type="dxa"/>
-        <w:right w:w="108" w:type="dxa"/>
-      </w:tblCellMar>
     </w:tblPr>
   </w:style>
   <w:style w:type="character" w:styleId="Marquedecommentaire">
@@ -17400,7 +17304,7 @@
 </file>
 
 <file path=word/glossary/document.xml><?xml version="1.0" encoding="utf-8"?>
-<w:glossaryDocument xmlns:wpc="http://schemas.microsoft.com/office/word/2010/wordprocessingCanvas" xmlns:mc="http://schemas.openxmlformats.org/markup-compatibility/2006" xmlns:o="urn:schemas-microsoft-com:office:office" xmlns:r="http://schemas.openxmlformats.org/officeDocument/2006/relationships" xmlns:m="http://schemas.openxmlformats.org/officeDocument/2006/math" xmlns:v="urn:schemas-microsoft-com:vml" xmlns:wp14="http://schemas.microsoft.com/office/word/2010/wordprocessingDrawing" xmlns:wp="http://schemas.openxmlformats.org/drawingml/2006/wordprocessingDrawing" xmlns:w10="urn:schemas-microsoft-com:office:word" xmlns:w="http://schemas.openxmlformats.org/wordprocessingml/2006/main" xmlns:w14="http://schemas.microsoft.com/office/word/2010/wordml" xmlns:w15="http://schemas.microsoft.com/office/word/2012/wordml" xmlns:wpg="http://schemas.microsoft.com/office/word/2010/wordprocessingGroup" xmlns:wpi="http://schemas.microsoft.com/office/word/2010/wordprocessingInk" xmlns:wne="http://schemas.microsoft.com/office/word/2006/wordml" xmlns:wps="http://schemas.microsoft.com/office/word/2010/wordprocessingShape" mc:Ignorable="w14 w15 wp14">
+<w:glossaryDocument xmlns:wpc="http://schemas.microsoft.com/office/word/2010/wordprocessingCanvas" xmlns:cx="http://schemas.microsoft.com/office/drawing/2014/chartex" xmlns:cx1="http://schemas.microsoft.com/office/drawing/2015/9/8/chartex" xmlns:mc="http://schemas.openxmlformats.org/markup-compatibility/2006" xmlns:o="urn:schemas-microsoft-com:office:office" xmlns:r="http://schemas.openxmlformats.org/officeDocument/2006/relationships" xmlns:m="http://schemas.openxmlformats.org/officeDocument/2006/math" xmlns:v="urn:schemas-microsoft-com:vml" xmlns:wp14="http://schemas.microsoft.com/office/word/2010/wordprocessingDrawing" xmlns:wp="http://schemas.openxmlformats.org/drawingml/2006/wordprocessingDrawing" xmlns:w10="urn:schemas-microsoft-com:office:word" xmlns:w="http://schemas.openxmlformats.org/wordprocessingml/2006/main" xmlns:w14="http://schemas.microsoft.com/office/word/2010/wordml" xmlns:w15="http://schemas.microsoft.com/office/word/2012/wordml" xmlns:w16se="http://schemas.microsoft.com/office/word/2015/wordml/symex" xmlns:wpg="http://schemas.microsoft.com/office/word/2010/wordprocessingGroup" xmlns:wpi="http://schemas.microsoft.com/office/word/2010/wordprocessingInk" xmlns:wne="http://schemas.microsoft.com/office/word/2006/wordml" xmlns:wps="http://schemas.microsoft.com/office/word/2010/wordprocessingShape" mc:Ignorable="w14 w15 w16se wp14">
   <w:docParts>
     <w:docPart>
       <w:docPartPr>
@@ -18654,37 +18558,6 @@
     </w:docPart>
     <w:docPart>
       <w:docPartPr>
-        <w:name w:val="5CEB808E325D4C80BA1268FD8571D62B"/>
-        <w:category>
-          <w:name w:val="Général"/>
-          <w:gallery w:val="placeholder"/>
-        </w:category>
-        <w:types>
-          <w:type w:val="bbPlcHdr"/>
-        </w:types>
-        <w:behaviors>
-          <w:behavior w:val="content"/>
-        </w:behaviors>
-        <w:guid w:val="{BF545C20-0495-4A59-81FF-0D2493FC0ECD}"/>
-      </w:docPartPr>
-      <w:docPartBody>
-        <w:p>
-          <w:pPr>
-            <w:pStyle w:val="5CEB808E325D4C80BA1268FD8571D62B"/>
-          </w:pPr>
-          <w:r>
-            <w:rPr>
-              <w:rStyle w:val="Textedelespacerserv"/>
-              <w:sz w:val="20"/>
-              <w:szCs w:val="20"/>
-            </w:rPr>
-            <w:t>Cliquez ici pour taper du texte.</w:t>
-          </w:r>
-        </w:p>
-      </w:docPartBody>
-    </w:docPart>
-    <w:docPart>
-      <w:docPartPr>
         <w:name w:val="14AE764BD40D4D49BD536738688889C0"/>
         <w:category>
           <w:name w:val="Général"/>
@@ -19292,7 +19165,7 @@
 </file>
 
 <file path=word/glossary/fontTable.xml><?xml version="1.0" encoding="utf-8"?>
-<w:fonts xmlns:mc="http://schemas.openxmlformats.org/markup-compatibility/2006" xmlns:r="http://schemas.openxmlformats.org/officeDocument/2006/relationships" xmlns:w="http://schemas.openxmlformats.org/wordprocessingml/2006/main" xmlns:w14="http://schemas.microsoft.com/office/word/2010/wordml" xmlns:w15="http://schemas.microsoft.com/office/word/2012/wordml" mc:Ignorable="w14 w15">
+<w:fonts xmlns:mc="http://schemas.openxmlformats.org/markup-compatibility/2006" xmlns:r="http://schemas.openxmlformats.org/officeDocument/2006/relationships" xmlns:w="http://schemas.openxmlformats.org/wordprocessingml/2006/main" xmlns:w14="http://schemas.microsoft.com/office/word/2010/wordml" xmlns:w15="http://schemas.microsoft.com/office/word/2012/wordml" xmlns:w16se="http://schemas.microsoft.com/office/word/2015/wordml/symex" mc:Ignorable="w14 w15 w16se">
   <w:font w:name="Wingdings 3">
     <w:panose1 w:val="05040102010807070707"/>
     <w:charset w:val="02"/>
@@ -19375,7 +19248,7 @@
 </file>
 
 <file path=word/glossary/settings.xml><?xml version="1.0" encoding="utf-8"?>
-<w:settings xmlns:mc="http://schemas.openxmlformats.org/markup-compatibility/2006" xmlns:o="urn:schemas-microsoft-com:office:office" xmlns:r="http://schemas.openxmlformats.org/officeDocument/2006/relationships" xmlns:m="http://schemas.openxmlformats.org/officeDocument/2006/math" xmlns:v="urn:schemas-microsoft-com:vml" xmlns:w10="urn:schemas-microsoft-com:office:word" xmlns:w="http://schemas.openxmlformats.org/wordprocessingml/2006/main" xmlns:w14="http://schemas.microsoft.com/office/word/2010/wordml" xmlns:w15="http://schemas.microsoft.com/office/word/2012/wordml" xmlns:sl="http://schemas.openxmlformats.org/schemaLibrary/2006/main" mc:Ignorable="w14 w15">
+<w:settings xmlns:mc="http://schemas.openxmlformats.org/markup-compatibility/2006" xmlns:o="urn:schemas-microsoft-com:office:office" xmlns:r="http://schemas.openxmlformats.org/officeDocument/2006/relationships" xmlns:m="http://schemas.openxmlformats.org/officeDocument/2006/math" xmlns:v="urn:schemas-microsoft-com:vml" xmlns:w10="urn:schemas-microsoft-com:office:word" xmlns:w="http://schemas.openxmlformats.org/wordprocessingml/2006/main" xmlns:w14="http://schemas.microsoft.com/office/word/2010/wordml" xmlns:w15="http://schemas.microsoft.com/office/word/2012/wordml" xmlns:w16se="http://schemas.microsoft.com/office/word/2015/wordml/symex" xmlns:sl="http://schemas.openxmlformats.org/schemaLibrary/2006/main" mc:Ignorable="w14 w15 w16se">
   <w:view w:val="normal"/>
   <w:revisionView w:inkAnnotations="0"/>
   <w:defaultTabStop w:val="708"/>
@@ -19410,6 +19283,7 @@
     <w:rsid w:val="00A218B7"/>
     <w:rsid w:val="00B648FD"/>
     <w:rsid w:val="00B92A5D"/>
+    <w:rsid w:val="00C33F58"/>
     <w:rsid w:val="00C833B4"/>
     <w:rsid w:val="00DD5680"/>
     <w:rsid w:val="00E66326"/>
@@ -19437,7 +19311,7 @@
 </file>
 
 <file path=word/glossary/styles.xml><?xml version="1.0" encoding="utf-8"?>
-<w:styles xmlns:mc="http://schemas.openxmlformats.org/markup-compatibility/2006" xmlns:r="http://schemas.openxmlformats.org/officeDocument/2006/relationships" xmlns:w="http://schemas.openxmlformats.org/wordprocessingml/2006/main" xmlns:w14="http://schemas.microsoft.com/office/word/2010/wordml" xmlns:w15="http://schemas.microsoft.com/office/word/2012/wordml" mc:Ignorable="w14 w15">
+<w:styles xmlns:mc="http://schemas.openxmlformats.org/markup-compatibility/2006" xmlns:r="http://schemas.openxmlformats.org/officeDocument/2006/relationships" xmlns:w="http://schemas.openxmlformats.org/wordprocessingml/2006/main" xmlns:w14="http://schemas.microsoft.com/office/word/2010/wordml" xmlns:w15="http://schemas.microsoft.com/office/word/2012/wordml" xmlns:w16se="http://schemas.microsoft.com/office/word/2015/wordml/symex" mc:Ignorable="w14 w15 w16se">
   <w:docDefaults>
     <w:rPrDefault>
       <w:rPr>
@@ -20494,7 +20368,7 @@
 </file>
 
 <file path=word/glossary/webSettings.xml><?xml version="1.0" encoding="utf-8"?>
-<w:webSettings xmlns:mc="http://schemas.openxmlformats.org/markup-compatibility/2006" xmlns:r="http://schemas.openxmlformats.org/officeDocument/2006/relationships" xmlns:w="http://schemas.openxmlformats.org/wordprocessingml/2006/main" xmlns:w14="http://schemas.microsoft.com/office/word/2010/wordml" xmlns:w15="http://schemas.microsoft.com/office/word/2012/wordml" mc:Ignorable="w14 w15">
+<w:webSettings xmlns:mc="http://schemas.openxmlformats.org/markup-compatibility/2006" xmlns:r="http://schemas.openxmlformats.org/officeDocument/2006/relationships" xmlns:w="http://schemas.openxmlformats.org/wordprocessingml/2006/main" xmlns:w14="http://schemas.microsoft.com/office/word/2010/wordml" xmlns:w15="http://schemas.microsoft.com/office/word/2012/wordml" xmlns:w16se="http://schemas.microsoft.com/office/word/2015/wordml/symex" mc:Ignorable="w14 w15 w16se">
   <w:optimizeForBrowser/>
   <w:allowPNG/>
 </w:webSettings>
@@ -20790,7 +20664,7 @@
 </file>
 
 <file path=customXml/itemProps1.xml><?xml version="1.0" encoding="utf-8"?>
-<ds:datastoreItem xmlns:ds="http://schemas.openxmlformats.org/officeDocument/2006/customXml" ds:itemID="{F826A57B-3139-482D-979C-4C5FED38AD0F}">
+<ds:datastoreItem xmlns:ds="http://schemas.openxmlformats.org/officeDocument/2006/customXml" ds:itemID="{50661EAD-EAA6-4693-9BC3-86BEC07231F1}">
   <ds:schemaRefs>
     <ds:schemaRef ds:uri="http://schemas.openxmlformats.org/officeDocument/2006/bibliography"/>
   </ds:schemaRefs>

--- a/Dossier-professionnel/DossierProfessionnelKevinLEFEBVRE1.docx
+++ b/Dossier-professionnel/DossierProfessionnelKevinLEFEBVRE1.docx
@@ -1142,7 +1142,7 @@
               </wp:anchor>
             </w:drawing>
           </mc:Choice>
-          <mc:Fallback xmlns="">
+          <mc:Fallback>
             <w:pict>
               <v:shapetype w14:anchorId="35E24414" id="_x0000_t186" coordsize="21600,21600" o:spt="186" adj="1800" path="m@9,nfqx@0@0l@0@7qy0@4@0@8l@0@6qy@9,21600em@10,nfqx@5@0l@5@7qy21600@4@5@8l@5@6qy@10,21600em@9,nsqx@0@0l@0@7qy0@4@0@8l@0@6qy@9,21600l@10,21600qx@5@6l@5@8qy21600@4@5@7l@5@0qy@10,xe" filled="f">
                 <v:formulas>
@@ -2357,7 +2357,7 @@
               </wp:anchor>
             </w:drawing>
           </mc:Choice>
-          <mc:Fallback xmlns="">
+          <mc:Fallback>
             <w:pict>
               <v:shape w14:anchorId="60545CF2" id="_x0000_s1027" type="#_x0000_t186" style="position:absolute;left:0;text-align:left;margin-left:417.1pt;margin-top:780.65pt;width:37.3pt;height:29.65pt;rotation:90;z-index:251689984;visibility:visible;mso-wrap-style:square;mso-width-percent:0;mso-height-percent:0;mso-wrap-distance-left:9pt;mso-wrap-distance-top:0;mso-wrap-distance-right:9pt;mso-wrap-distance-bottom:0;mso-position-horizontal:absolute;mso-position-horizontal-relative:margin;mso-position-vertical:absolute;mso-position-vertical-relative:page;mso-width-percent:0;mso-height-percent:0;mso-width-relative:margin;mso-height-relative:margin;v-text-anchor:middle" o:gfxdata="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" o:allowincell="f" stroked="f">
                 <v:textbox>
@@ -2409,140 +2409,6 @@
           <w:szCs w:val="20"/>
         </w:rPr>
       </w:pPr>
-      <w:r>
-        <w:rPr>
-          <w:rFonts w:cstheme="minorHAnsi"/>
-          <w:b/>
-          <w:noProof/>
-          <w:color w:val="404040" w:themeColor="text1" w:themeTint="BF"/>
-          <w:sz w:val="28"/>
-          <w:szCs w:val="28"/>
-          <w:lang w:eastAsia="fr-FR"/>
-        </w:rPr>
-        <w:lastRenderedPageBreak/>
-        <mc:AlternateContent>
-          <mc:Choice Requires="wps">
-            <w:drawing>
-              <wp:anchor distT="0" distB="0" distL="114300" distR="114300" simplePos="0" relativeHeight="251692032" behindDoc="0" locked="0" layoutInCell="0" allowOverlap="1" wp14:anchorId="56886AFD" wp14:editId="4A7D4E4A">
-                <wp:simplePos x="0" y="0"/>
-                <wp:positionH relativeFrom="margin">
-                  <wp:posOffset>5330825</wp:posOffset>
-                </wp:positionH>
-                <wp:positionV relativeFrom="page">
-                  <wp:posOffset>9919335</wp:posOffset>
-                </wp:positionV>
-                <wp:extent cx="473710" cy="376555"/>
-                <wp:effectExtent l="0" t="0" r="0" b="0"/>
-                <wp:wrapSquare wrapText="bothSides"/>
-                <wp:docPr id="24" name="Forme automatique 2"/>
-                <wp:cNvGraphicFramePr>
-                  <a:graphicFrameLocks xmlns:a="http://schemas.openxmlformats.org/drawingml/2006/main"/>
-                </wp:cNvGraphicFramePr>
-                <a:graphic xmlns:a="http://schemas.openxmlformats.org/drawingml/2006/main">
-                  <a:graphicData uri="http://schemas.microsoft.com/office/word/2010/wordprocessingShape">
-                    <wps:wsp>
-                      <wps:cNvSpPr>
-                        <a:spLocks noChangeArrowheads="1"/>
-                      </wps:cNvSpPr>
-                      <wps:spPr bwMode="auto">
-                        <a:xfrm rot="5400000">
-                          <a:off x="0" y="0"/>
-                          <a:ext cx="473710" cy="376555"/>
-                        </a:xfrm>
-                        <a:prstGeom prst="bracePair">
-                          <a:avLst>
-                            <a:gd name="adj" fmla="val 8333"/>
-                          </a:avLst>
-                        </a:prstGeom>
-                        <a:noFill/>
-                        <a:ln>
-                          <a:noFill/>
-                        </a:ln>
-                      </wps:spPr>
-                      <wps:txbx>
-                        <w:txbxContent>
-                          <w:p>
-                            <w:pPr>
-                              <w:spacing w:after="0" w:line="288" w:lineRule="auto"/>
-                              <w:ind w:right="-58"/>
-                              <w:jc w:val="center"/>
-                              <w:rPr>
-                                <w:rFonts w:asciiTheme="majorHAnsi" w:eastAsiaTheme="majorEastAsia" w:hAnsiTheme="majorHAnsi" w:cstheme="majorBidi"/>
-                                <w:b/>
-                                <w:iCs/>
-                                <w:color w:val="404040" w:themeColor="text1" w:themeTint="BF"/>
-                                <w:sz w:val="28"/>
-                                <w:szCs w:val="28"/>
-                              </w:rPr>
-                            </w:pPr>
-                            <w:r>
-                              <w:rPr>
-                                <w:rFonts w:asciiTheme="majorHAnsi" w:eastAsiaTheme="majorEastAsia" w:hAnsiTheme="majorHAnsi" w:cstheme="majorBidi"/>
-                                <w:b/>
-                                <w:iCs/>
-                                <w:color w:val="404040" w:themeColor="text1" w:themeTint="BF"/>
-                                <w:sz w:val="28"/>
-                                <w:szCs w:val="28"/>
-                              </w:rPr>
-                              <w:t>3</w:t>
-                            </w:r>
-                          </w:p>
-                        </w:txbxContent>
-                      </wps:txbx>
-                      <wps:bodyPr rot="0" vert="horz" wrap="square" lIns="91440" tIns="45720" rIns="91440" bIns="45720" anchor="ctr" anchorCtr="0" upright="1">
-                        <a:noAutofit/>
-                      </wps:bodyPr>
-                    </wps:wsp>
-                  </a:graphicData>
-                </a:graphic>
-                <wp14:sizeRelH relativeFrom="margin">
-                  <wp14:pctWidth>0</wp14:pctWidth>
-                </wp14:sizeRelH>
-                <wp14:sizeRelV relativeFrom="margin">
-                  <wp14:pctHeight>0</wp14:pctHeight>
-                </wp14:sizeRelV>
-              </wp:anchor>
-            </w:drawing>
-          </mc:Choice>
-          <mc:Fallback xmlns="">
-            <w:pict>
-              <v:shape w14:anchorId="56886AFD" id="_x0000_s1028" type="#_x0000_t186" style="position:absolute;left:0;text-align:left;margin-left:419.75pt;margin-top:781.05pt;width:37.3pt;height:29.65pt;rotation:90;z-index:251692032;visibility:visible;mso-wrap-style:square;mso-width-percent:0;mso-height-percent:0;mso-wrap-distance-left:9pt;mso-wrap-distance-top:0;mso-wrap-distance-right:9pt;mso-wrap-distance-bottom:0;mso-position-horizontal:absolute;mso-position-horizontal-relative:margin;mso-position-vertical:absolute;mso-position-vertical-relative:page;mso-width-percent:0;mso-height-percent:0;mso-width-relative:margin;mso-height-relative:margin;v-text-anchor:middle" o:gfxdata="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" o:allowincell="f" stroked="f">
-                <v:textbox>
-                  <w:txbxContent>
-                    <w:p>
-                      <w:pPr>
-                        <w:spacing w:after="0" w:line="288" w:lineRule="auto"/>
-                        <w:ind w:right="-58"/>
-                        <w:jc w:val="center"/>
-                        <w:rPr>
-                          <w:rFonts w:asciiTheme="majorHAnsi" w:eastAsiaTheme="majorEastAsia" w:hAnsiTheme="majorHAnsi" w:cstheme="majorBidi"/>
-                          <w:b/>
-                          <w:iCs/>
-                          <w:color w:val="404040" w:themeColor="text1" w:themeTint="BF"/>
-                          <w:sz w:val="28"/>
-                          <w:szCs w:val="28"/>
-                        </w:rPr>
-                      </w:pPr>
-                      <w:r>
-                        <w:rPr>
-                          <w:rFonts w:asciiTheme="majorHAnsi" w:eastAsiaTheme="majorEastAsia" w:hAnsiTheme="majorHAnsi" w:cstheme="majorBidi"/>
-                          <w:b/>
-                          <w:iCs/>
-                          <w:color w:val="404040" w:themeColor="text1" w:themeTint="BF"/>
-                          <w:sz w:val="28"/>
-                          <w:szCs w:val="28"/>
-                        </w:rPr>
-                        <w:t>3</w:t>
-                      </w:r>
-                    </w:p>
-                  </w:txbxContent>
-                </v:textbox>
-                <w10:wrap type="square" anchorx="margin" anchory="page"/>
-              </v:shape>
-            </w:pict>
-          </mc:Fallback>
-        </mc:AlternateContent>
-      </w:r>
     </w:p>
     <w:tbl>
       <w:tblPr>
@@ -3621,162 +3487,6 @@
           <w:docGrid w:linePitch="360"/>
         </w:sectPr>
       </w:pPr>
-      <w:r>
-        <w:rPr>
-          <w:rFonts w:cstheme="minorHAnsi"/>
-          <w:b/>
-          <w:noProof/>
-          <w:color w:val="404040" w:themeColor="text1" w:themeTint="BF"/>
-          <w:sz w:val="28"/>
-          <w:szCs w:val="28"/>
-          <w:lang w:eastAsia="fr-FR"/>
-        </w:rPr>
-        <mc:AlternateContent>
-          <mc:Choice Requires="wps">
-            <w:drawing>
-              <wp:anchor distT="0" distB="0" distL="114300" distR="114300" simplePos="0" relativeHeight="251694080" behindDoc="0" locked="0" layoutInCell="0" allowOverlap="1" wp14:anchorId="443159AE" wp14:editId="344A3829">
-                <wp:simplePos x="0" y="0"/>
-                <wp:positionH relativeFrom="margin">
-                  <wp:posOffset>5323840</wp:posOffset>
-                </wp:positionH>
-                <wp:positionV relativeFrom="page">
-                  <wp:posOffset>9912985</wp:posOffset>
-                </wp:positionV>
-                <wp:extent cx="473710" cy="375920"/>
-                <wp:effectExtent l="0" t="0" r="0" b="0"/>
-                <wp:wrapSquare wrapText="bothSides"/>
-                <wp:docPr id="25" name="Forme automatique 2"/>
-                <wp:cNvGraphicFramePr>
-                  <a:graphicFrameLocks xmlns:a="http://schemas.openxmlformats.org/drawingml/2006/main"/>
-                </wp:cNvGraphicFramePr>
-                <a:graphic xmlns:a="http://schemas.openxmlformats.org/drawingml/2006/main">
-                  <a:graphicData uri="http://schemas.microsoft.com/office/word/2010/wordprocessingShape">
-                    <wps:wsp>
-                      <wps:cNvSpPr>
-                        <a:spLocks noChangeArrowheads="1"/>
-                      </wps:cNvSpPr>
-                      <wps:spPr bwMode="auto">
-                        <a:xfrm rot="5400000">
-                          <a:off x="0" y="0"/>
-                          <a:ext cx="473710" cy="375920"/>
-                        </a:xfrm>
-                        <a:prstGeom prst="bracePair">
-                          <a:avLst>
-                            <a:gd name="adj" fmla="val 8333"/>
-                          </a:avLst>
-                        </a:prstGeom>
-                        <a:noFill/>
-                        <a:ln>
-                          <a:noFill/>
-                        </a:ln>
-                      </wps:spPr>
-                      <wps:txbx>
-                        <w:txbxContent>
-                          <w:p>
-                            <w:pPr>
-                              <w:spacing w:after="0" w:line="288" w:lineRule="auto"/>
-                              <w:ind w:right="-58"/>
-                              <w:jc w:val="center"/>
-                              <w:rPr>
-                                <w:rFonts w:asciiTheme="majorHAnsi" w:eastAsiaTheme="majorEastAsia" w:hAnsiTheme="majorHAnsi" w:cstheme="majorBidi"/>
-                                <w:b/>
-                                <w:iCs/>
-                                <w:color w:val="404040" w:themeColor="text1" w:themeTint="BF"/>
-                                <w:sz w:val="28"/>
-                                <w:szCs w:val="28"/>
-                              </w:rPr>
-                            </w:pPr>
-                            <w:r>
-                              <w:rPr>
-                                <w:rFonts w:asciiTheme="majorHAnsi" w:eastAsiaTheme="majorEastAsia" w:hAnsiTheme="majorHAnsi" w:cstheme="majorBidi"/>
-                                <w:b/>
-                                <w:iCs/>
-                                <w:color w:val="404040" w:themeColor="text1" w:themeTint="BF"/>
-                                <w:sz w:val="28"/>
-                                <w:szCs w:val="28"/>
-                              </w:rPr>
-                              <w:t>4</w:t>
-                            </w:r>
-                          </w:p>
-                        </w:txbxContent>
-                      </wps:txbx>
-                      <wps:bodyPr rot="0" vert="horz" wrap="square" lIns="91440" tIns="45720" rIns="91440" bIns="45720" anchor="ctr" anchorCtr="0" upright="1">
-                        <a:noAutofit/>
-                      </wps:bodyPr>
-                    </wps:wsp>
-                  </a:graphicData>
-                </a:graphic>
-                <wp14:sizeRelH relativeFrom="margin">
-                  <wp14:pctWidth>0</wp14:pctWidth>
-                </wp14:sizeRelH>
-                <wp14:sizeRelV relativeFrom="margin">
-                  <wp14:pctHeight>0</wp14:pctHeight>
-                </wp14:sizeRelV>
-              </wp:anchor>
-            </w:drawing>
-          </mc:Choice>
-          <mc:Fallback xmlns="">
-            <w:pict>
-              <v:shapetype w14:anchorId="443159AE" id="_x0000_t186" coordsize="21600,21600" o:spt="186" adj="1800" path="m@9,nfqx@0@0l@0@7qy0@4@0@8l@0@6qy@9,21600em@10,nfqx@5@0l@5@7qy21600@4@5@8l@5@6qy@10,21600em@9,nsqx@0@0l@0@7qy0@4@0@8l@0@6qy@9,21600l@10,21600qx@5@6l@5@8qy21600@4@5@7l@5@0qy@10,xe" filled="f">
-                <v:formulas>
-                  <v:f eqn="val #0"/>
-                  <v:f eqn="val width"/>
-                  <v:f eqn="val height"/>
-                  <v:f eqn="prod width 1 2"/>
-                  <v:f eqn="prod height 1 2"/>
-                  <v:f eqn="sum width 0 #0"/>
-                  <v:f eqn="sum height 0 #0"/>
-                  <v:f eqn="sum @4 0 #0"/>
-                  <v:f eqn="sum @4 #0 0"/>
-                  <v:f eqn="prod #0 2 1"/>
-                  <v:f eqn="sum width 0 @9"/>
-                  <v:f eqn="prod #0 9598 32768"/>
-                  <v:f eqn="sum height 0 @11"/>
-                  <v:f eqn="sum @11 #0 0"/>
-                  <v:f eqn="sum width 0 @13"/>
-                </v:formulas>
-                <v:path o:extrusionok="f" limo="10800,10800" o:connecttype="custom" o:connectlocs="@3,0;0,@4;@3,@2;@1,@4" textboxrect="@13,@11,@14,@12"/>
-                <v:handles>
-                  <v:h position="topLeft,#0" switch="" yrange="0,5400"/>
-                </v:handles>
-              </v:shapetype>
-              <v:shape id="_x0000_s1029" type="#_x0000_t186" style="position:absolute;margin-left:419.2pt;margin-top:780.55pt;width:37.3pt;height:29.6pt;rotation:90;z-index:251694080;visibility:visible;mso-wrap-style:square;mso-width-percent:0;mso-height-percent:0;mso-wrap-distance-left:9pt;mso-wrap-distance-top:0;mso-wrap-distance-right:9pt;mso-wrap-distance-bottom:0;mso-position-horizontal:absolute;mso-position-horizontal-relative:margin;mso-position-vertical:absolute;mso-position-vertical-relative:page;mso-width-percent:0;mso-height-percent:0;mso-width-relative:margin;mso-height-relative:margin;v-text-anchor:middle" o:gfxdata="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" o:allowincell="f" stroked="f">
-                <v:textbox>
-                  <w:txbxContent>
-                    <w:p>
-                      <w:pPr>
-                        <w:spacing w:after="0" w:line="288" w:lineRule="auto"/>
-                        <w:ind w:right="-58"/>
-                        <w:jc w:val="center"/>
-                        <w:rPr>
-                          <w:rFonts w:asciiTheme="majorHAnsi" w:eastAsiaTheme="majorEastAsia" w:hAnsiTheme="majorHAnsi" w:cstheme="majorBidi"/>
-                          <w:b/>
-                          <w:iCs/>
-                          <w:color w:val="404040" w:themeColor="text1" w:themeTint="BF"/>
-                          <w:sz w:val="28"/>
-                          <w:szCs w:val="28"/>
-                        </w:rPr>
-                      </w:pPr>
-                      <w:r>
-                        <w:rPr>
-                          <w:rFonts w:asciiTheme="majorHAnsi" w:eastAsiaTheme="majorEastAsia" w:hAnsiTheme="majorHAnsi" w:cstheme="majorBidi"/>
-                          <w:b/>
-                          <w:iCs/>
-                          <w:color w:val="404040" w:themeColor="text1" w:themeTint="BF"/>
-                          <w:sz w:val="28"/>
-                          <w:szCs w:val="28"/>
-                        </w:rPr>
-                        <w:t>4</w:t>
-                      </w:r>
-                    </w:p>
-                  </w:txbxContent>
-                </v:textbox>
-                <w10:wrap type="square" anchorx="margin" anchory="page"/>
-              </v:shape>
-            </w:pict>
-          </mc:Fallback>
-        </mc:AlternateContent>
-      </w:r>
     </w:p>
     <w:p>
       <w:pPr>
@@ -3903,139 +3613,6 @@
       <w:r>
         <w:rPr>
           <w:rFonts w:cstheme="minorHAnsi"/>
-          <w:b/>
-          <w:noProof/>
-          <w:color w:val="404040" w:themeColor="text1" w:themeTint="BF"/>
-          <w:sz w:val="28"/>
-          <w:szCs w:val="28"/>
-          <w:lang w:eastAsia="fr-FR"/>
-        </w:rPr>
-        <mc:AlternateContent>
-          <mc:Choice Requires="wps">
-            <w:drawing>
-              <wp:anchor distT="0" distB="0" distL="114300" distR="114300" simplePos="0" relativeHeight="251720704" behindDoc="0" locked="0" layoutInCell="0" allowOverlap="1" wp14:anchorId="1E594F78" wp14:editId="634A6883">
-                <wp:simplePos x="0" y="0"/>
-                <wp:positionH relativeFrom="margin">
-                  <wp:posOffset>5340212</wp:posOffset>
-                </wp:positionH>
-                <wp:positionV relativeFrom="page">
-                  <wp:posOffset>9918382</wp:posOffset>
-                </wp:positionV>
-                <wp:extent cx="473710" cy="376555"/>
-                <wp:effectExtent l="0" t="0" r="0" b="0"/>
-                <wp:wrapNone/>
-                <wp:docPr id="26" name="Forme automatique 2"/>
-                <wp:cNvGraphicFramePr>
-                  <a:graphicFrameLocks xmlns:a="http://schemas.openxmlformats.org/drawingml/2006/main"/>
-                </wp:cNvGraphicFramePr>
-                <a:graphic xmlns:a="http://schemas.openxmlformats.org/drawingml/2006/main">
-                  <a:graphicData uri="http://schemas.microsoft.com/office/word/2010/wordprocessingShape">
-                    <wps:wsp>
-                      <wps:cNvSpPr>
-                        <a:spLocks noChangeArrowheads="1"/>
-                      </wps:cNvSpPr>
-                      <wps:spPr bwMode="auto">
-                        <a:xfrm rot="5400000">
-                          <a:off x="0" y="0"/>
-                          <a:ext cx="473710" cy="376555"/>
-                        </a:xfrm>
-                        <a:prstGeom prst="bracePair">
-                          <a:avLst>
-                            <a:gd name="adj" fmla="val 8333"/>
-                          </a:avLst>
-                        </a:prstGeom>
-                        <a:noFill/>
-                        <a:ln>
-                          <a:noFill/>
-                        </a:ln>
-                      </wps:spPr>
-                      <wps:txbx>
-                        <w:txbxContent>
-                          <w:p>
-                            <w:pPr>
-                              <w:spacing w:after="0" w:line="288" w:lineRule="auto"/>
-                              <w:ind w:right="-58"/>
-                              <w:jc w:val="center"/>
-                              <w:rPr>
-                                <w:rFonts w:asciiTheme="majorHAnsi" w:eastAsiaTheme="majorEastAsia" w:hAnsiTheme="majorHAnsi" w:cstheme="majorBidi"/>
-                                <w:b/>
-                                <w:iCs/>
-                                <w:color w:val="404040" w:themeColor="text1" w:themeTint="BF"/>
-                                <w:sz w:val="28"/>
-                                <w:szCs w:val="28"/>
-                              </w:rPr>
-                            </w:pPr>
-                            <w:r>
-                              <w:rPr>
-                                <w:rFonts w:asciiTheme="majorHAnsi" w:eastAsiaTheme="majorEastAsia" w:hAnsiTheme="majorHAnsi" w:cstheme="majorBidi"/>
-                                <w:b/>
-                                <w:iCs/>
-                                <w:color w:val="404040" w:themeColor="text1" w:themeTint="BF"/>
-                                <w:sz w:val="28"/>
-                                <w:szCs w:val="28"/>
-                              </w:rPr>
-                              <w:t>5</w:t>
-                            </w:r>
-                          </w:p>
-                        </w:txbxContent>
-                      </wps:txbx>
-                      <wps:bodyPr rot="0" vert="horz" wrap="square" lIns="91440" tIns="45720" rIns="91440" bIns="45720" anchor="ctr" anchorCtr="0" upright="1">
-                        <a:noAutofit/>
-                      </wps:bodyPr>
-                    </wps:wsp>
-                  </a:graphicData>
-                </a:graphic>
-                <wp14:sizeRelH relativeFrom="margin">
-                  <wp14:pctWidth>0</wp14:pctWidth>
-                </wp14:sizeRelH>
-                <wp14:sizeRelV relativeFrom="margin">
-                  <wp14:pctHeight>0</wp14:pctHeight>
-                </wp14:sizeRelV>
-              </wp:anchor>
-            </w:drawing>
-          </mc:Choice>
-          <mc:Fallback xmlns="">
-            <w:pict>
-              <v:shape w14:anchorId="1E594F78" id="_x0000_s1030" type="#_x0000_t186" style="position:absolute;margin-left:420.5pt;margin-top:780.95pt;width:37.3pt;height:29.65pt;rotation:90;z-index:251720704;visibility:visible;mso-wrap-style:square;mso-width-percent:0;mso-height-percent:0;mso-wrap-distance-left:9pt;mso-wrap-distance-top:0;mso-wrap-distance-right:9pt;mso-wrap-distance-bottom:0;mso-position-horizontal:absolute;mso-position-horizontal-relative:margin;mso-position-vertical:absolute;mso-position-vertical-relative:page;mso-width-percent:0;mso-height-percent:0;mso-width-relative:margin;mso-height-relative:margin;v-text-anchor:middle" o:gfxdata="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" o:allowincell="f" stroked="f">
-                <v:textbox>
-                  <w:txbxContent>
-                    <w:p>
-                      <w:pPr>
-                        <w:spacing w:after="0" w:line="288" w:lineRule="auto"/>
-                        <w:ind w:right="-58"/>
-                        <w:jc w:val="center"/>
-                        <w:rPr>
-                          <w:rFonts w:asciiTheme="majorHAnsi" w:eastAsiaTheme="majorEastAsia" w:hAnsiTheme="majorHAnsi" w:cstheme="majorBidi"/>
-                          <w:b/>
-                          <w:iCs/>
-                          <w:color w:val="404040" w:themeColor="text1" w:themeTint="BF"/>
-                          <w:sz w:val="28"/>
-                          <w:szCs w:val="28"/>
-                        </w:rPr>
-                      </w:pPr>
-                      <w:r>
-                        <w:rPr>
-                          <w:rFonts w:asciiTheme="majorHAnsi" w:eastAsiaTheme="majorEastAsia" w:hAnsiTheme="majorHAnsi" w:cstheme="majorBidi"/>
-                          <w:b/>
-                          <w:iCs/>
-                          <w:color w:val="404040" w:themeColor="text1" w:themeTint="BF"/>
-                          <w:sz w:val="28"/>
-                          <w:szCs w:val="28"/>
-                        </w:rPr>
-                        <w:t>5</w:t>
-                      </w:r>
-                    </w:p>
-                  </w:txbxContent>
-                </v:textbox>
-                <w10:wrap anchorx="margin" anchory="page"/>
-              </v:shape>
-            </w:pict>
-          </mc:Fallback>
-        </mc:AlternateContent>
-      </w:r>
-      <w:r>
-        <w:rPr>
-          <w:rFonts w:cstheme="minorHAnsi"/>
           <w:color w:val="404040" w:themeColor="text1" w:themeTint="BF"/>
         </w:rPr>
         <w:br w:type="page"/>
@@ -4187,7 +3764,7 @@
                     </wp:anchor>
                   </w:drawing>
                 </mc:Choice>
-                <mc:Fallback xmlns="">
+                <mc:Fallback>
                   <w:pict>
                     <v:shape w14:anchorId="38985317" id="_x0000_s1031" type="#_x0000_t186" style="position:absolute;left:0;text-align:left;margin-left:418.1pt;margin-top:780.75pt;width:37.3pt;height:29.65pt;rotation:90;z-index:251698176;visibility:visible;mso-wrap-style:square;mso-width-percent:0;mso-height-percent:0;mso-wrap-distance-left:9pt;mso-wrap-distance-top:0;mso-wrap-distance-right:9pt;mso-wrap-distance-bottom:0;mso-position-horizontal:absolute;mso-position-horizontal-relative:margin;mso-position-vertical:absolute;mso-position-vertical-relative:page;mso-width-percent:0;mso-height-percent:0;mso-width-relative:margin;mso-height-relative:margin;v-text-anchor:middle" o:gfxdata="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" o:allowincell="f" stroked="f">
                       <v:textbox>
@@ -4760,7 +4337,41 @@
                     <w:b/>
                     <w:color w:val="404040" w:themeColor="text1" w:themeTint="BF"/>
                   </w:rPr>
-                  <w:t xml:space="preserve"> aussi bien en réelle que dans un jeu vidéo. Pour ma part j’ai travaillé sur le jeu Raid Shadow </w:t>
+                  <w:t xml:space="preserve"> aussi bien en réelle que dans un jeu vidéo. </w:t>
+                </w:r>
+              </w:p>
+              <w:p>
+                <w:pPr>
+                  <w:spacing w:before="120"/>
+                  <w:rPr>
+                    <w:rFonts w:cstheme="minorHAnsi"/>
+                    <w:b/>
+                    <w:color w:val="404040" w:themeColor="text1" w:themeTint="BF"/>
+                  </w:rPr>
+                </w:pPr>
+                <w:r>
+                  <w:rPr>
+                    <w:rFonts w:cstheme="minorHAnsi"/>
+                    <w:b/>
+                    <w:color w:val="404040" w:themeColor="text1" w:themeTint="BF"/>
+                  </w:rPr>
+                  <w:t>Pour ma part</w:t>
+                </w:r>
+                <w:r>
+                  <w:rPr>
+                    <w:rFonts w:cstheme="minorHAnsi"/>
+                    <w:b/>
+                    <w:color w:val="404040" w:themeColor="text1" w:themeTint="BF"/>
+                  </w:rPr>
+                  <w:t>,</w:t>
+                </w:r>
+                <w:r>
+                  <w:rPr>
+                    <w:rFonts w:cstheme="minorHAnsi"/>
+                    <w:b/>
+                    <w:color w:val="404040" w:themeColor="text1" w:themeTint="BF"/>
+                  </w:rPr>
+                  <w:t xml:space="preserve"> j’ai travaillé sur le jeu Raid Shadow </w:t>
                 </w:r>
                 <w:r>
                   <w:rPr>
@@ -4776,7 +4387,25 @@
                     <w:b/>
                     <w:color w:val="404040" w:themeColor="text1" w:themeTint="BF"/>
                   </w:rPr>
-                  <w:t xml:space="preserve"> Le jeu </w:t>
+                  <w:t xml:space="preserve"> </w:t>
+                </w:r>
+              </w:p>
+              <w:p>
+                <w:pPr>
+                  <w:spacing w:before="120"/>
+                  <w:rPr>
+                    <w:rFonts w:cstheme="minorHAnsi"/>
+                    <w:b/>
+                    <w:color w:val="404040" w:themeColor="text1" w:themeTint="BF"/>
+                  </w:rPr>
+                </w:pPr>
+                <w:r>
+                  <w:rPr>
+                    <w:rFonts w:cstheme="minorHAnsi"/>
+                    <w:b/>
+                    <w:color w:val="404040" w:themeColor="text1" w:themeTint="BF"/>
+                  </w:rPr>
+                  <w:t xml:space="preserve">Le jeu </w:t>
                 </w:r>
                 <w:r>
                   <w:rPr>
@@ -4808,7 +4437,25 @@
                     <w:b/>
                     <w:color w:val="404040" w:themeColor="text1" w:themeTint="BF"/>
                   </w:rPr>
-                  <w:t xml:space="preserve">. J’ai donc </w:t>
+                  <w:t>.</w:t>
+                </w:r>
+              </w:p>
+              <w:p>
+                <w:pPr>
+                  <w:spacing w:before="120"/>
+                  <w:rPr>
+                    <w:rFonts w:cstheme="minorHAnsi"/>
+                    <w:b/>
+                    <w:color w:val="404040" w:themeColor="text1" w:themeTint="BF"/>
+                  </w:rPr>
+                </w:pPr>
+                <w:r>
+                  <w:rPr>
+                    <w:rFonts w:cstheme="minorHAnsi"/>
+                    <w:b/>
+                    <w:color w:val="404040" w:themeColor="text1" w:themeTint="BF"/>
+                  </w:rPr>
+                  <w:t xml:space="preserve"> J’ai donc </w:t>
                 </w:r>
                 <w:r>
                   <w:rPr>
@@ -4848,7 +4495,25 @@
                     <w:b/>
                     <w:color w:val="404040" w:themeColor="text1" w:themeTint="BF"/>
                   </w:rPr>
-                  <w:t xml:space="preserve">la carte de campagne + une autre sur la partie crypte de faction et également la carte avec les emplacements des donjons. En n’oubliant pas que toute ces pages </w:t>
+                  <w:t xml:space="preserve">la carte de campagne + une autre sur la partie crypte de faction et également la carte avec les emplacements des donjons. </w:t>
+                </w:r>
+              </w:p>
+              <w:p>
+                <w:pPr>
+                  <w:spacing w:before="120"/>
+                  <w:rPr>
+                    <w:rFonts w:cstheme="minorHAnsi"/>
+                    <w:b/>
+                    <w:color w:val="404040" w:themeColor="text1" w:themeTint="BF"/>
+                  </w:rPr>
+                </w:pPr>
+                <w:r>
+                  <w:rPr>
+                    <w:rFonts w:cstheme="minorHAnsi"/>
+                    <w:b/>
+                    <w:color w:val="404040" w:themeColor="text1" w:themeTint="BF"/>
+                  </w:rPr>
+                  <w:t xml:space="preserve">En n’oubliant pas que toute ces pages </w:t>
                 </w:r>
                 <w:r>
                   <w:rPr>
@@ -4864,7 +4529,15 @@
                     <w:b/>
                     <w:color w:val="404040" w:themeColor="text1" w:themeTint="BF"/>
                   </w:rPr>
-                  <w:t xml:space="preserve"> une navbar en commun, et dans cette navbar mettre </w:t>
+                  <w:t xml:space="preserve"> une navbar commune</w:t>
+                </w:r>
+                <w:r>
+                  <w:rPr>
+                    <w:rFonts w:cstheme="minorHAnsi"/>
+                    <w:b/>
+                    <w:color w:val="404040" w:themeColor="text1" w:themeTint="BF"/>
+                  </w:rPr>
+                  <w:t xml:space="preserve">, et dans cette navbar mettre </w:t>
                 </w:r>
                 <w:r>
                   <w:rPr>
@@ -4880,7 +4553,49 @@
                     <w:b/>
                     <w:color w:val="404040" w:themeColor="text1" w:themeTint="BF"/>
                   </w:rPr>
-                  <w:t xml:space="preserve"> qui amène à une page spécifique. Par exemple je suis sur l’onglet ou j’ai la partie carte de campagne, et bien j’appuie </w:t>
+                  <w:t>,</w:t>
+                </w:r>
+                <w:r>
+                  <w:rPr>
+                    <w:rFonts w:cstheme="minorHAnsi"/>
+                    <w:b/>
+                    <w:color w:val="404040" w:themeColor="text1" w:themeTint="BF"/>
+                  </w:rPr>
+                  <w:t xml:space="preserve"> qui amène à une page spécifique.</w:t>
+                </w:r>
+              </w:p>
+              <w:p>
+                <w:pPr>
+                  <w:spacing w:before="120"/>
+                  <w:rPr>
+                    <w:rFonts w:cstheme="minorHAnsi"/>
+                    <w:b/>
+                    <w:color w:val="404040" w:themeColor="text1" w:themeTint="BF"/>
+                  </w:rPr>
+                </w:pPr>
+                <w:r>
+                  <w:rPr>
+                    <w:rFonts w:cstheme="minorHAnsi"/>
+                    <w:b/>
+                    <w:color w:val="404040" w:themeColor="text1" w:themeTint="BF"/>
+                  </w:rPr>
+                  <w:t xml:space="preserve"> Par exemple</w:t>
+                </w:r>
+                <w:r>
+                  <w:rPr>
+                    <w:rFonts w:cstheme="minorHAnsi"/>
+                    <w:b/>
+                    <w:color w:val="404040" w:themeColor="text1" w:themeTint="BF"/>
+                  </w:rPr>
+                  <w:t>,</w:t>
+                </w:r>
+                <w:r>
+                  <w:rPr>
+                    <w:rFonts w:cstheme="minorHAnsi"/>
+                    <w:b/>
+                    <w:color w:val="404040" w:themeColor="text1" w:themeTint="BF"/>
+                  </w:rPr>
+                  <w:t xml:space="preserve"> je suis sur l’onglet ou j’ai la partie carte de campagne, et bien j’appuie </w:t>
                 </w:r>
                 <w:r>
                   <w:rPr>
@@ -6032,8 +5747,8 @@
           </w:sdtContent>
         </w:sdt>
       </w:tr>
+      <w:bookmarkEnd w:id="2"/>
     </w:tbl>
-    <w:bookmarkEnd w:id="2"/>
     <w:p>
       <w:pPr>
         <w:rPr>
@@ -6041,139 +5756,6 @@
           <w:color w:val="404040" w:themeColor="text1" w:themeTint="BF"/>
         </w:rPr>
       </w:pPr>
-      <w:r>
-        <w:rPr>
-          <w:rFonts w:cstheme="minorHAnsi"/>
-          <w:b/>
-          <w:noProof/>
-          <w:color w:val="404040" w:themeColor="text1" w:themeTint="BF"/>
-          <w:sz w:val="28"/>
-          <w:szCs w:val="28"/>
-          <w:lang w:eastAsia="fr-FR"/>
-        </w:rPr>
-        <mc:AlternateContent>
-          <mc:Choice Requires="wps">
-            <w:drawing>
-              <wp:anchor distT="0" distB="0" distL="114300" distR="114300" simplePos="0" relativeHeight="251700224" behindDoc="0" locked="0" layoutInCell="0" allowOverlap="1" wp14:anchorId="2BB82764" wp14:editId="52CBF720">
-                <wp:simplePos x="0" y="0"/>
-                <wp:positionH relativeFrom="margin">
-                  <wp:posOffset>5319713</wp:posOffset>
-                </wp:positionH>
-                <wp:positionV relativeFrom="page">
-                  <wp:posOffset>9923462</wp:posOffset>
-                </wp:positionV>
-                <wp:extent cx="473710" cy="376555"/>
-                <wp:effectExtent l="0" t="0" r="0" b="0"/>
-                <wp:wrapNone/>
-                <wp:docPr id="28" name="Forme automatique 2"/>
-                <wp:cNvGraphicFramePr>
-                  <a:graphicFrameLocks xmlns:a="http://schemas.openxmlformats.org/drawingml/2006/main"/>
-                </wp:cNvGraphicFramePr>
-                <a:graphic xmlns:a="http://schemas.openxmlformats.org/drawingml/2006/main">
-                  <a:graphicData uri="http://schemas.microsoft.com/office/word/2010/wordprocessingShape">
-                    <wps:wsp>
-                      <wps:cNvSpPr>
-                        <a:spLocks noChangeArrowheads="1"/>
-                      </wps:cNvSpPr>
-                      <wps:spPr bwMode="auto">
-                        <a:xfrm rot="5400000">
-                          <a:off x="0" y="0"/>
-                          <a:ext cx="473710" cy="376555"/>
-                        </a:xfrm>
-                        <a:prstGeom prst="bracePair">
-                          <a:avLst>
-                            <a:gd name="adj" fmla="val 8333"/>
-                          </a:avLst>
-                        </a:prstGeom>
-                        <a:noFill/>
-                        <a:ln>
-                          <a:noFill/>
-                        </a:ln>
-                      </wps:spPr>
-                      <wps:txbx>
-                        <w:txbxContent>
-                          <w:p>
-                            <w:pPr>
-                              <w:spacing w:after="0" w:line="288" w:lineRule="auto"/>
-                              <w:ind w:right="-58"/>
-                              <w:jc w:val="center"/>
-                              <w:rPr>
-                                <w:rFonts w:asciiTheme="majorHAnsi" w:eastAsiaTheme="majorEastAsia" w:hAnsiTheme="majorHAnsi" w:cstheme="majorBidi"/>
-                                <w:b/>
-                                <w:iCs/>
-                                <w:color w:val="404040" w:themeColor="text1" w:themeTint="BF"/>
-                                <w:sz w:val="28"/>
-                                <w:szCs w:val="28"/>
-                              </w:rPr>
-                            </w:pPr>
-                            <w:r>
-                              <w:rPr>
-                                <w:rFonts w:asciiTheme="majorHAnsi" w:eastAsiaTheme="majorEastAsia" w:hAnsiTheme="majorHAnsi" w:cstheme="majorBidi"/>
-                                <w:b/>
-                                <w:iCs/>
-                                <w:color w:val="404040" w:themeColor="text1" w:themeTint="BF"/>
-                                <w:sz w:val="28"/>
-                                <w:szCs w:val="28"/>
-                              </w:rPr>
-                              <w:t>7</w:t>
-                            </w:r>
-                          </w:p>
-                        </w:txbxContent>
-                      </wps:txbx>
-                      <wps:bodyPr rot="0" vert="horz" wrap="square" lIns="91440" tIns="45720" rIns="91440" bIns="45720" anchor="ctr" anchorCtr="0" upright="1">
-                        <a:noAutofit/>
-                      </wps:bodyPr>
-                    </wps:wsp>
-                  </a:graphicData>
-                </a:graphic>
-                <wp14:sizeRelH relativeFrom="margin">
-                  <wp14:pctWidth>0</wp14:pctWidth>
-                </wp14:sizeRelH>
-                <wp14:sizeRelV relativeFrom="margin">
-                  <wp14:pctHeight>0</wp14:pctHeight>
-                </wp14:sizeRelV>
-              </wp:anchor>
-            </w:drawing>
-          </mc:Choice>
-          <mc:Fallback xmlns="">
-            <w:pict>
-              <v:shape w14:anchorId="2BB82764" id="_x0000_s1032" type="#_x0000_t186" style="position:absolute;margin-left:418.9pt;margin-top:781.35pt;width:37.3pt;height:29.65pt;rotation:90;z-index:251700224;visibility:visible;mso-wrap-style:square;mso-width-percent:0;mso-height-percent:0;mso-wrap-distance-left:9pt;mso-wrap-distance-top:0;mso-wrap-distance-right:9pt;mso-wrap-distance-bottom:0;mso-position-horizontal:absolute;mso-position-horizontal-relative:margin;mso-position-vertical:absolute;mso-position-vertical-relative:page;mso-width-percent:0;mso-height-percent:0;mso-width-relative:margin;mso-height-relative:margin;v-text-anchor:middle" o:gfxdata="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" o:allowincell="f" stroked="f">
-                <v:textbox>
-                  <w:txbxContent>
-                    <w:p>
-                      <w:pPr>
-                        <w:spacing w:after="0" w:line="288" w:lineRule="auto"/>
-                        <w:ind w:right="-58"/>
-                        <w:jc w:val="center"/>
-                        <w:rPr>
-                          <w:rFonts w:asciiTheme="majorHAnsi" w:eastAsiaTheme="majorEastAsia" w:hAnsiTheme="majorHAnsi" w:cstheme="majorBidi"/>
-                          <w:b/>
-                          <w:iCs/>
-                          <w:color w:val="404040" w:themeColor="text1" w:themeTint="BF"/>
-                          <w:sz w:val="28"/>
-                          <w:szCs w:val="28"/>
-                        </w:rPr>
-                      </w:pPr>
-                      <w:r>
-                        <w:rPr>
-                          <w:rFonts w:asciiTheme="majorHAnsi" w:eastAsiaTheme="majorEastAsia" w:hAnsiTheme="majorHAnsi" w:cstheme="majorBidi"/>
-                          <w:b/>
-                          <w:iCs/>
-                          <w:color w:val="404040" w:themeColor="text1" w:themeTint="BF"/>
-                          <w:sz w:val="28"/>
-                          <w:szCs w:val="28"/>
-                        </w:rPr>
-                        <w:t>7</w:t>
-                      </w:r>
-                    </w:p>
-                  </w:txbxContent>
-                </v:textbox>
-                <w10:wrap anchorx="margin" anchory="page"/>
-              </v:shape>
-            </w:pict>
-          </mc:Fallback>
-        </mc:AlternateContent>
-      </w:r>
       <w:r>
         <w:rPr>
           <w:rFonts w:cstheme="minorHAnsi"/>
@@ -6340,7 +5922,7 @@
                     </wp:anchor>
                   </w:drawing>
                 </mc:Choice>
-                <mc:Fallback xmlns="">
+                <mc:Fallback>
                   <w:pict>
                     <v:shape w14:anchorId="79A08BDA" id="_x0000_s1033" type="#_x0000_t186" style="position:absolute;left:0;text-align:left;margin-left:418.1pt;margin-top:780.75pt;width:37.3pt;height:29.65pt;rotation:90;z-index:251730944;visibility:visible;mso-wrap-style:square;mso-width-percent:0;mso-height-percent:0;mso-wrap-distance-left:9pt;mso-wrap-distance-top:0;mso-wrap-distance-right:9pt;mso-wrap-distance-bottom:0;mso-position-horizontal:absolute;mso-position-horizontal-relative:margin;mso-position-vertical:absolute;mso-position-vertical-relative:page;mso-width-percent:0;mso-height-percent:0;mso-width-relative:margin;mso-height-relative:margin;v-text-anchor:middle" o:gfxdata="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" o:allowincell="f" stroked="f">
                       <v:textbox>
@@ -6819,19 +6401,21 @@
               <w:rPr>
                 <w:bCs/>
               </w:rPr>
-              <w:t>Dans mon stage, j’ai dû crée des regex afin d’empêcher les formulaires</w:t>
-            </w:r>
+              <w:t xml:space="preserve">Dans mon stage, j’ai dû crée des regex afin d’empêcher les </w:t>
+            </w:r>
+            <w:bookmarkStart w:id="3" w:name="_GoBack"/>
+            <w:bookmarkEnd w:id="3"/>
             <w:r>
               <w:rPr>
                 <w:bCs/>
               </w:rPr>
-              <w:t xml:space="preserve"> i</w:t>
+              <w:t>formulaires d’être</w:t>
             </w:r>
             <w:r>
               <w:rPr>
                 <w:bCs/>
               </w:rPr>
-              <w:t xml:space="preserve"> d’être validés n’importe comment. </w:t>
+              <w:t xml:space="preserve"> validés n’importe comment. </w:t>
             </w:r>
           </w:p>
           <w:p>
@@ -6905,7 +6489,6 @@
                 <w:bCs/>
               </w:rPr>
             </w:pPr>
-            <w:bookmarkStart w:id="3" w:name="_GoBack"/>
             <w:r>
               <w:rPr>
                 <w:bCs/>
@@ -6916,7 +6499,6 @@
                 </v:shape>
               </w:pict>
             </w:r>
-            <w:bookmarkEnd w:id="3"/>
           </w:p>
         </w:tc>
       </w:tr>
@@ -8595,7 +8177,7 @@
                     </wp:anchor>
                   </w:drawing>
                 </mc:Choice>
-                <mc:Fallback xmlns="">
+                <mc:Fallback>
                   <w:pict>
                     <v:shapetype w14:anchorId="5FF1903F" id="_x0000_t186" coordsize="21600,21600" o:spt="186" adj="1800" path="m@9,nfqx@0@0l@0@7qy0@4@0@8l@0@6qy@9,21600em@10,nfqx@5@0l@5@7qy21600@4@5@8l@5@6qy@10,21600em@9,nsqx@0@0l@0@7qy0@4@0@8l@0@6qy@9,21600l@10,21600qx@5@6l@5@8qy21600@4@5@7l@5@0qy@10,xe" filled="f">
                       <v:formulas>
@@ -9216,6 +8798,24 @@
                     <w:color w:val="404040" w:themeColor="text1" w:themeTint="BF"/>
                   </w:rPr>
                   <w:t xml:space="preserve">  Pour permettre à l’agence qui a demandé ce travail de pouvoir modifier le site et le mettre à jour. </w:t>
+                </w:r>
+              </w:p>
+              <w:p>
+                <w:pPr>
+                  <w:spacing w:before="120"/>
+                  <w:rPr>
+                    <w:rFonts w:cstheme="minorHAnsi"/>
+                    <w:bCs/>
+                    <w:color w:val="404040" w:themeColor="text1" w:themeTint="BF"/>
+                  </w:rPr>
+                </w:pPr>
+                <w:r>
+                  <w:rPr>
+                    <w:rFonts w:cstheme="minorHAnsi"/>
+                    <w:bCs/>
+                    <w:color w:val="404040" w:themeColor="text1" w:themeTint="BF"/>
+                  </w:rPr>
+                  <w:t>Pour cela aller sur la clé à molette et aller sur CSS pour pouvoir modifier le style du site.</w:t>
                 </w:r>
               </w:p>
               <w:p>
@@ -12336,139 +11936,6 @@
       <w:r>
         <w:rPr>
           <w:rFonts w:cstheme="minorHAnsi"/>
-          <w:b/>
-          <w:noProof/>
-          <w:color w:val="404040" w:themeColor="text1" w:themeTint="BF"/>
-          <w:sz w:val="28"/>
-          <w:szCs w:val="28"/>
-          <w:lang w:eastAsia="fr-FR"/>
-        </w:rPr>
-        <mc:AlternateContent>
-          <mc:Choice Requires="wps">
-            <w:drawing>
-              <wp:anchor distT="0" distB="0" distL="114300" distR="114300" simplePos="0" relativeHeight="251702272" behindDoc="0" locked="0" layoutInCell="0" allowOverlap="1" wp14:anchorId="75D4719F" wp14:editId="7217C949">
-                <wp:simplePos x="0" y="0"/>
-                <wp:positionH relativeFrom="margin">
-                  <wp:posOffset>5350193</wp:posOffset>
-                </wp:positionH>
-                <wp:positionV relativeFrom="page">
-                  <wp:posOffset>9923462</wp:posOffset>
-                </wp:positionV>
-                <wp:extent cx="473710" cy="376555"/>
-                <wp:effectExtent l="0" t="0" r="0" b="0"/>
-                <wp:wrapNone/>
-                <wp:docPr id="29" name="Forme automatique 2"/>
-                <wp:cNvGraphicFramePr>
-                  <a:graphicFrameLocks xmlns:a="http://schemas.openxmlformats.org/drawingml/2006/main"/>
-                </wp:cNvGraphicFramePr>
-                <a:graphic xmlns:a="http://schemas.openxmlformats.org/drawingml/2006/main">
-                  <a:graphicData uri="http://schemas.microsoft.com/office/word/2010/wordprocessingShape">
-                    <wps:wsp>
-                      <wps:cNvSpPr>
-                        <a:spLocks noChangeArrowheads="1"/>
-                      </wps:cNvSpPr>
-                      <wps:spPr bwMode="auto">
-                        <a:xfrm rot="5400000">
-                          <a:off x="0" y="0"/>
-                          <a:ext cx="473710" cy="376555"/>
-                        </a:xfrm>
-                        <a:prstGeom prst="bracePair">
-                          <a:avLst>
-                            <a:gd name="adj" fmla="val 8333"/>
-                          </a:avLst>
-                        </a:prstGeom>
-                        <a:noFill/>
-                        <a:ln>
-                          <a:noFill/>
-                        </a:ln>
-                      </wps:spPr>
-                      <wps:txbx>
-                        <w:txbxContent>
-                          <w:p>
-                            <w:pPr>
-                              <w:spacing w:after="0" w:line="288" w:lineRule="auto"/>
-                              <w:ind w:right="-58"/>
-                              <w:jc w:val="center"/>
-                              <w:rPr>
-                                <w:rFonts w:asciiTheme="majorHAnsi" w:eastAsiaTheme="majorEastAsia" w:hAnsiTheme="majorHAnsi" w:cstheme="majorBidi"/>
-                                <w:b/>
-                                <w:iCs/>
-                                <w:color w:val="404040" w:themeColor="text1" w:themeTint="BF"/>
-                                <w:sz w:val="28"/>
-                                <w:szCs w:val="28"/>
-                              </w:rPr>
-                            </w:pPr>
-                            <w:r>
-                              <w:rPr>
-                                <w:rFonts w:asciiTheme="majorHAnsi" w:eastAsiaTheme="majorEastAsia" w:hAnsiTheme="majorHAnsi" w:cstheme="majorBidi"/>
-                                <w:b/>
-                                <w:iCs/>
-                                <w:color w:val="404040" w:themeColor="text1" w:themeTint="BF"/>
-                                <w:sz w:val="28"/>
-                                <w:szCs w:val="28"/>
-                              </w:rPr>
-                              <w:t>8</w:t>
-                            </w:r>
-                          </w:p>
-                        </w:txbxContent>
-                      </wps:txbx>
-                      <wps:bodyPr rot="0" vert="horz" wrap="square" lIns="91440" tIns="45720" rIns="91440" bIns="45720" anchor="ctr" anchorCtr="0" upright="1">
-                        <a:noAutofit/>
-                      </wps:bodyPr>
-                    </wps:wsp>
-                  </a:graphicData>
-                </a:graphic>
-                <wp14:sizeRelH relativeFrom="margin">
-                  <wp14:pctWidth>0</wp14:pctWidth>
-                </wp14:sizeRelH>
-                <wp14:sizeRelV relativeFrom="margin">
-                  <wp14:pctHeight>0</wp14:pctHeight>
-                </wp14:sizeRelV>
-              </wp:anchor>
-            </w:drawing>
-          </mc:Choice>
-          <mc:Fallback xmlns="">
-            <w:pict>
-              <v:shape w14:anchorId="75D4719F" id="_x0000_s1034" type="#_x0000_t186" style="position:absolute;margin-left:421.3pt;margin-top:781.35pt;width:37.3pt;height:29.65pt;rotation:90;z-index:251702272;visibility:visible;mso-wrap-style:square;mso-width-percent:0;mso-height-percent:0;mso-wrap-distance-left:9pt;mso-wrap-distance-top:0;mso-wrap-distance-right:9pt;mso-wrap-distance-bottom:0;mso-position-horizontal:absolute;mso-position-horizontal-relative:margin;mso-position-vertical:absolute;mso-position-vertical-relative:page;mso-width-percent:0;mso-height-percent:0;mso-width-relative:margin;mso-height-relative:margin;v-text-anchor:middle" o:gfxdata="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" o:allowincell="f" stroked="f">
-                <v:textbox>
-                  <w:txbxContent>
-                    <w:p>
-                      <w:pPr>
-                        <w:spacing w:after="0" w:line="288" w:lineRule="auto"/>
-                        <w:ind w:right="-58"/>
-                        <w:jc w:val="center"/>
-                        <w:rPr>
-                          <w:rFonts w:asciiTheme="majorHAnsi" w:eastAsiaTheme="majorEastAsia" w:hAnsiTheme="majorHAnsi" w:cstheme="majorBidi"/>
-                          <w:b/>
-                          <w:iCs/>
-                          <w:color w:val="404040" w:themeColor="text1" w:themeTint="BF"/>
-                          <w:sz w:val="28"/>
-                          <w:szCs w:val="28"/>
-                        </w:rPr>
-                      </w:pPr>
-                      <w:r>
-                        <w:rPr>
-                          <w:rFonts w:asciiTheme="majorHAnsi" w:eastAsiaTheme="majorEastAsia" w:hAnsiTheme="majorHAnsi" w:cstheme="majorBidi"/>
-                          <w:b/>
-                          <w:iCs/>
-                          <w:color w:val="404040" w:themeColor="text1" w:themeTint="BF"/>
-                          <w:sz w:val="28"/>
-                          <w:szCs w:val="28"/>
-                        </w:rPr>
-                        <w:t>8</w:t>
-                      </w:r>
-                    </w:p>
-                  </w:txbxContent>
-                </v:textbox>
-                <w10:wrap anchorx="margin" anchory="page"/>
-              </v:shape>
-            </w:pict>
-          </mc:Fallback>
-        </mc:AlternateContent>
-      </w:r>
-      <w:r>
-        <w:rPr>
-          <w:rFonts w:cstheme="minorHAnsi"/>
           <w:color w:val="404040" w:themeColor="text1" w:themeTint="BF"/>
         </w:rPr>
         <w:cr/>
@@ -13163,7 +12630,7 @@
               </wp:anchor>
             </w:drawing>
           </mc:Choice>
-          <mc:Fallback xmlns="">
+          <mc:Fallback>
             <w:pict>
               <v:shape w14:anchorId="145301C7" id="_x0000_s1035" type="#_x0000_t186" style="position:absolute;margin-left:421.3pt;margin-top:781.35pt;width:37.3pt;height:29.65pt;rotation:90;z-index:251706368;visibility:visible;mso-wrap-style:square;mso-width-percent:0;mso-height-percent:0;mso-wrap-distance-left:9pt;mso-wrap-distance-top:0;mso-wrap-distance-right:9pt;mso-wrap-distance-bottom:0;mso-position-horizontal:absolute;mso-position-horizontal-relative:margin;mso-position-vertical:absolute;mso-position-vertical-relative:page;mso-width-percent:0;mso-height-percent:0;mso-width-relative:margin;mso-height-relative:margin;v-text-anchor:middle" o:gfxdata="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" o:allowincell="f" stroked="f">
                 <v:textbox>
@@ -13487,7 +12954,7 @@
               </wp:anchor>
             </w:drawing>
           </mc:Choice>
-          <mc:Fallback xmlns="">
+          <mc:Fallback>
             <w:pict>
               <v:shape w14:anchorId="43DF0146" id="_x0000_s1036" type="#_x0000_t186" style="position:absolute;margin-left:420.6pt;margin-top:780.7pt;width:37.3pt;height:29.65pt;rotation:90;z-index:251722752;visibility:visible;mso-wrap-style:square;mso-width-percent:0;mso-height-percent:0;mso-wrap-distance-left:9pt;mso-wrap-distance-top:0;mso-wrap-distance-right:9pt;mso-wrap-distance-bottom:0;mso-position-horizontal:absolute;mso-position-horizontal-relative:margin;mso-position-vertical:absolute;mso-position-vertical-relative:page;mso-width-percent:0;mso-height-percent:0;mso-width-relative:margin;mso-height-relative:margin;v-text-anchor:middle" o:gfxdata="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" o:allowincell="f" stroked="f">
                 <v:textbox>
@@ -13668,7 +13135,7 @@
                     </wp:anchor>
                   </w:drawing>
                 </mc:Choice>
-                <mc:Fallback xmlns="">
+                <mc:Fallback>
                   <w:pict>
                     <v:shape w14:anchorId="7FCB33C7" id="_x0000_s1037" type="#_x0000_t186" style="position:absolute;left:0;text-align:left;margin-left:418.1pt;margin-top:780.75pt;width:37.3pt;height:29.65pt;rotation:90;z-index:251724800;visibility:visible;mso-wrap-style:square;mso-width-percent:0;mso-height-percent:0;mso-wrap-distance-left:9pt;mso-wrap-distance-top:0;mso-wrap-distance-right:9pt;mso-wrap-distance-bottom:0;mso-position-horizontal:absolute;mso-position-horizontal-relative:margin;mso-position-vertical:absolute;mso-position-vertical-relative:page;mso-width-percent:0;mso-height-percent:0;mso-width-relative:margin;mso-height-relative:margin;v-text-anchor:middle" o:gfxdata="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" o:allowincell="f" stroked="f">
                       <v:textbox>
@@ -13989,7 +13456,7 @@
               </wp:anchor>
             </w:drawing>
           </mc:Choice>
-          <mc:Fallback xmlns="">
+          <mc:Fallback>
             <w:pict>
               <v:shapetype w14:anchorId="58F87FAA" id="_x0000_t202" coordsize="21600,21600" o:spt="202" path="m,l,21600r21600,l21600,xe">
                 <v:stroke joinstyle="miter"/>
@@ -14139,15 +13606,15 @@
         <mc:AlternateContent>
           <mc:Choice Requires="wps">
             <w:drawing>
-              <wp:anchor distT="0" distB="0" distL="114300" distR="114300" simplePos="0" relativeHeight="251728896" behindDoc="0" locked="0" layoutInCell="1" allowOverlap="1" wp14:anchorId="393B0906" wp14:editId="28D5FBF4">
+              <wp:anchor distT="0" distB="0" distL="114300" distR="114300" simplePos="0" relativeHeight="251728896" behindDoc="0" locked="0" layoutInCell="1" allowOverlap="1" wp14:anchorId="393B0906" wp14:editId="39D6DC63">
                 <wp:simplePos x="0" y="0"/>
                 <wp:positionH relativeFrom="column">
-                  <wp:posOffset>362336</wp:posOffset>
+                  <wp:posOffset>364462</wp:posOffset>
                 </wp:positionH>
                 <wp:positionV relativeFrom="paragraph">
-                  <wp:posOffset>359249</wp:posOffset>
+                  <wp:posOffset>360597</wp:posOffset>
                 </wp:positionV>
-                <wp:extent cx="2962140" cy="385445"/>
+                <wp:extent cx="2862470" cy="385445"/>
                 <wp:effectExtent l="0" t="0" r="0" b="0"/>
                 <wp:wrapNone/>
                 <wp:docPr id="4" name="Zone de texte 2"/>
@@ -14163,7 +13630,7 @@
                       <wps:spPr bwMode="auto">
                         <a:xfrm>
                           <a:off x="0" y="0"/>
-                          <a:ext cx="2962140" cy="385445"/>
+                          <a:ext cx="2862470" cy="385445"/>
                         </a:xfrm>
                         <a:prstGeom prst="rect">
                           <a:avLst/>
@@ -14189,7 +13656,6 @@
                               <w:alias w:val="Déclaration_fait à :"/>
                               <w:tag w:val="Déclaration_fait à :"/>
                               <w:id w:val="2010646043"/>
-                              <w:showingPlcHdr/>
                             </w:sdtPr>
                             <w:sdtEndPr/>
                             <w:sdtContent>
@@ -14209,7 +13675,7 @@
                                     <w:sz w:val="24"/>
                                     <w:szCs w:val="24"/>
                                   </w:rPr>
-                                  <w:t>Cliquez ici pour taper du texte.</w:t>
+                                  <w:t>Evreux</w:t>
                                 </w:r>
                               </w:p>
                             </w:sdtContent>
@@ -14231,9 +13697,13 @@
               </wp:anchor>
             </w:drawing>
           </mc:Choice>
-          <mc:Fallback xmlns="">
+          <mc:Fallback>
             <w:pict>
-              <v:shape w14:anchorId="393B0906" id="_x0000_s1039" type="#_x0000_t202" style="position:absolute;margin-left:28.55pt;margin-top:28.3pt;width:233.25pt;height:30.35pt;z-index:251728896;visibility:visible;mso-wrap-style:square;mso-width-percent:0;mso-height-percent:0;mso-wrap-distance-left:9pt;mso-wrap-distance-top:0;mso-wrap-distance-right:9pt;mso-wrap-distance-bottom:0;mso-position-horizontal:absolute;mso-position-horizontal-relative:text;mso-position-vertical:absolute;mso-position-vertical-relative:text;mso-width-percent:0;mso-height-percent:0;mso-width-relative:margin;mso-height-relative:margin;v-text-anchor:top" o:gfxdata="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" filled="f" stroked="f">
+              <v:shapetype w14:anchorId="393B0906" id="_x0000_t202" coordsize="21600,21600" o:spt="202" path="m,l,21600r21600,l21600,xe">
+                <v:stroke joinstyle="miter"/>
+                <v:path gradientshapeok="t" o:connecttype="rect"/>
+              </v:shapetype>
+              <v:shape id="_x0000_s1035" type="#_x0000_t202" style="position:absolute;margin-left:28.7pt;margin-top:28.4pt;width:225.4pt;height:30.35pt;z-index:251728896;visibility:visible;mso-wrap-style:square;mso-width-percent:0;mso-height-percent:0;mso-wrap-distance-left:9pt;mso-wrap-distance-top:0;mso-wrap-distance-right:9pt;mso-wrap-distance-bottom:0;mso-position-horizontal:absolute;mso-position-horizontal-relative:text;mso-position-vertical:absolute;mso-position-vertical-relative:text;mso-width-percent:0;mso-height-percent:0;mso-width-relative:margin;mso-height-relative:margin;v-text-anchor:top" o:gfxdata="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" filled="f" stroked="f">
                 <v:textbox>
                   <w:txbxContent>
                     <w:sdt>
@@ -14247,7 +13717,6 @@
                         <w:alias w:val="Déclaration_fait à :"/>
                         <w:tag w:val="Déclaration_fait à :"/>
                         <w:id w:val="2010646043"/>
-                        <w:showingPlcHdr/>
                       </w:sdtPr>
                       <w:sdtEndPr/>
                       <w:sdtContent>
@@ -14267,7 +13736,7 @@
                               <w:sz w:val="24"/>
                               <w:szCs w:val="24"/>
                             </w:rPr>
-                            <w:t>Cliquez ici pour taper du texte.</w:t>
+                            <w:t>Evreux</w:t>
                           </w:r>
                         </w:p>
                       </w:sdtContent>
@@ -14342,8 +13811,7 @@
                               <w:alias w:val="Déclaration_Le :"/>
                               <w:tag w:val="Déclaration_Le :"/>
                               <w:id w:val="-1013295950"/>
-                              <w:showingPlcHdr/>
-                              <w:date>
+                              <w:date w:fullDate="2022-09-28T00:00:00Z">
                                 <w:dateFormat w:val="dd/MM/yyyy"/>
                                 <w:lid w:val="fr-FR"/>
                                 <w:storeMappedDataAs w:val="dateTime"/>
@@ -14362,23 +13830,11 @@
                                 </w:pPr>
                                 <w:r>
                                   <w:rPr>
-                                    <w:rStyle w:val="Textedelespacerserv"/>
-                                    <w:i/>
                                     <w:color w:val="404040" w:themeColor="text1" w:themeTint="BF"/>
                                     <w:sz w:val="24"/>
                                     <w:szCs w:val="24"/>
                                   </w:rPr>
-                                  <w:t>Cliquez ici</w:t>
-                                </w:r>
-                                <w:r>
-                                  <w:rPr>
-                                    <w:rStyle w:val="Textedelespacerserv"/>
-                                    <w:i/>
-                                    <w:color w:val="404040" w:themeColor="text1" w:themeTint="BF"/>
-                                    <w:sz w:val="24"/>
-                                    <w:szCs w:val="24"/>
-                                  </w:rPr>
-                                  <w:t xml:space="preserve"> pour choisir une date</w:t>
+                                  <w:t>28/09/2022</w:t>
                                 </w:r>
                               </w:p>
                             </w:sdtContent>
@@ -14400,9 +13856,9 @@
               </wp:anchor>
             </w:drawing>
           </mc:Choice>
-          <mc:Fallback xmlns="">
+          <mc:Fallback>
             <w:pict>
-              <v:shape w14:anchorId="342F9223" id="_x0000_s1040" type="#_x0000_t202" style="position:absolute;margin-left:277.6pt;margin-top:28.3pt;width:172.4pt;height:110.55pt;z-index:251726848;visibility:visible;mso-wrap-style:square;mso-width-percent:0;mso-height-percent:200;mso-wrap-distance-left:9pt;mso-wrap-distance-top:0;mso-wrap-distance-right:9pt;mso-wrap-distance-bottom:0;mso-position-horizontal:absolute;mso-position-horizontal-relative:text;mso-position-vertical:absolute;mso-position-vertical-relative:text;mso-width-percent:0;mso-height-percent:200;mso-width-relative:margin;mso-height-relative:margin;v-text-anchor:top" o:gfxdata="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" filled="f" stroked="f">
+              <v:shape w14:anchorId="342F9223" id="_x0000_s1036" type="#_x0000_t202" style="position:absolute;margin-left:277.6pt;margin-top:28.3pt;width:172.4pt;height:110.55pt;z-index:251726848;visibility:visible;mso-wrap-style:square;mso-width-percent:0;mso-height-percent:200;mso-wrap-distance-left:9pt;mso-wrap-distance-top:0;mso-wrap-distance-right:9pt;mso-wrap-distance-bottom:0;mso-position-horizontal:absolute;mso-position-horizontal-relative:text;mso-position-vertical:absolute;mso-position-vertical-relative:text;mso-width-percent:0;mso-height-percent:200;mso-width-relative:margin;mso-height-relative:margin;v-text-anchor:top" o:gfxdata="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" filled="f" stroked="f">
                 <v:textbox style="mso-fit-shape-to-text:t">
                   <w:txbxContent>
                     <w:sdt>
@@ -14415,8 +13871,7 @@
                         <w:alias w:val="Déclaration_Le :"/>
                         <w:tag w:val="Déclaration_Le :"/>
                         <w:id w:val="-1013295950"/>
-                        <w:showingPlcHdr/>
-                        <w:date>
+                        <w:date w:fullDate="2022-09-28T00:00:00Z">
                           <w:dateFormat w:val="dd/MM/yyyy"/>
                           <w:lid w:val="fr-FR"/>
                           <w:storeMappedDataAs w:val="dateTime"/>
@@ -14435,23 +13890,11 @@
                           </w:pPr>
                           <w:r>
                             <w:rPr>
-                              <w:rStyle w:val="Textedelespacerserv"/>
-                              <w:i/>
                               <w:color w:val="404040" w:themeColor="text1" w:themeTint="BF"/>
                               <w:sz w:val="24"/>
                               <w:szCs w:val="24"/>
                             </w:rPr>
-                            <w:t>Cliquez ici</w:t>
-                          </w:r>
-                          <w:r>
-                            <w:rPr>
-                              <w:rStyle w:val="Textedelespacerserv"/>
-                              <w:i/>
-                              <w:color w:val="404040" w:themeColor="text1" w:themeTint="BF"/>
-                              <w:sz w:val="24"/>
-                              <w:szCs w:val="24"/>
-                            </w:rPr>
-                            <w:t xml:space="preserve"> pour choisir une date</w:t>
+                            <w:t>28/09/2022</w:t>
                           </w:r>
                         </w:p>
                       </w:sdtContent>
@@ -14748,7 +14191,7 @@
               </wp:anchor>
             </w:drawing>
           </mc:Choice>
-          <mc:Fallback xmlns="">
+          <mc:Fallback>
             <w:pict>
               <v:shape w14:anchorId="1816B84F" id="_x0000_s1041" type="#_x0000_t186" style="position:absolute;margin-left:421.3pt;margin-top:781.35pt;width:37.3pt;height:29.65pt;rotation:90;z-index:251664383;visibility:visible;mso-wrap-style:square;mso-width-percent:0;mso-height-percent:0;mso-wrap-distance-left:9pt;mso-wrap-distance-top:0;mso-wrap-distance-right:9pt;mso-wrap-distance-bottom:0;mso-position-horizontal:absolute;mso-position-horizontal-relative:margin;mso-position-vertical:absolute;mso-position-vertical-relative:page;mso-width-percent:0;mso-height-percent:0;mso-width-relative:margin;mso-height-relative:margin;v-text-anchor:middle" o:gfxdata="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" o:allowincell="f" stroked="f">
                 <v:textbox>
@@ -14853,7 +14296,7 @@
           <w:rPr>
             <w:noProof/>
           </w:rPr>
-          <w:t>5</w:t>
+          <w:t>13</w:t>
         </w:r>
         <w:r>
           <w:fldChar w:fldCharType="end"/>
@@ -19178,7 +18621,7 @@
     <w:charset w:val="00"/>
     <w:family w:val="roman"/>
     <w:pitch w:val="variable"/>
-    <w:sig w:usb0="E0002EFF" w:usb1="C000785B" w:usb2="00000009" w:usb3="00000000" w:csb0="000001FF" w:csb1="00000000"/>
+    <w:sig w:usb0="E0002AFF" w:usb1="C0007843" w:usb2="00000009" w:usb3="00000000" w:csb0="000001FF" w:csb1="00000000"/>
   </w:font>
   <w:font w:name="Courier New">
     <w:panose1 w:val="02070309020205020404"/>
@@ -19206,14 +18649,14 @@
     <w:charset w:val="00"/>
     <w:family w:val="swiss"/>
     <w:pitch w:val="variable"/>
-    <w:sig w:usb0="E4002EFF" w:usb1="C000247B" w:usb2="00000009" w:usb3="00000000" w:csb0="000001FF" w:csb1="00000000"/>
+    <w:sig w:usb0="E00002FF" w:usb1="4000ACFF" w:usb2="00000001" w:usb3="00000000" w:csb0="0000019F" w:csb1="00000000"/>
   </w:font>
   <w:font w:name="Arial">
     <w:panose1 w:val="020B0604020202020204"/>
     <w:charset w:val="00"/>
     <w:family w:val="swiss"/>
     <w:pitch w:val="variable"/>
-    <w:sig w:usb0="E0002EFF" w:usb1="C000785B" w:usb2="00000009" w:usb3="00000000" w:csb0="000001FF" w:csb1="00000000"/>
+    <w:sig w:usb0="E0002AFF" w:usb1="C0007843" w:usb2="00000009" w:usb3="00000000" w:csb0="000001FF" w:csb1="00000000"/>
   </w:font>
   <w:font w:name="Tahoma">
     <w:panose1 w:val="020B0604030504040204"/>
@@ -19242,7 +18685,7 @@
     <w:charset w:val="00"/>
     <w:family w:val="swiss"/>
     <w:pitch w:val="variable"/>
-    <w:sig w:usb0="E4002EFF" w:usb1="C000247B" w:usb2="00000009" w:usb3="00000000" w:csb0="000001FF" w:csb1="00000000"/>
+    <w:sig w:usb0="A00002EF" w:usb1="4000207B" w:usb2="00000000" w:usb3="00000000" w:csb0="0000009F" w:csb1="00000000"/>
   </w:font>
 </w:fonts>
 </file>
@@ -19279,6 +18722,7 @@
     <w:rsid w:val="00887879"/>
     <w:rsid w:val="009116E2"/>
     <w:rsid w:val="009B10D1"/>
+    <w:rsid w:val="009B27AB"/>
     <w:rsid w:val="009F606A"/>
     <w:rsid w:val="00A218B7"/>
     <w:rsid w:val="00B648FD"/>
@@ -20664,7 +20108,7 @@
 </file>
 
 <file path=customXml/itemProps1.xml><?xml version="1.0" encoding="utf-8"?>
-<ds:datastoreItem xmlns:ds="http://schemas.openxmlformats.org/officeDocument/2006/customXml" ds:itemID="{50661EAD-EAA6-4693-9BC3-86BEC07231F1}">
+<ds:datastoreItem xmlns:ds="http://schemas.openxmlformats.org/officeDocument/2006/customXml" ds:itemID="{C7223DA5-AAE0-436C-A20F-DE052034CEA2}">
   <ds:schemaRefs>
     <ds:schemaRef ds:uri="http://schemas.openxmlformats.org/officeDocument/2006/bibliography"/>
   </ds:schemaRefs>

--- a/Dossier-professionnel/DossierProfessionnelKevinLEFEBVRE1.docx
+++ b/Dossier-professionnel/DossierProfessionnelKevinLEFEBVRE1.docx
@@ -6401,10 +6401,67 @@
               <w:rPr>
                 <w:bCs/>
               </w:rPr>
+              <w:t>Créations des formulaires connexion et inscription.</w:t>
+            </w:r>
+          </w:p>
+          <w:p>
+            <w:pPr>
+              <w:spacing w:before="120"/>
+              <w:rPr>
+                <w:bCs/>
+              </w:rPr>
+            </w:pPr>
+            <w:r>
+              <w:rPr>
+                <w:bCs/>
+              </w:rPr>
+              <w:pict w14:anchorId="5C9D9BEF">
+                <v:shape id="_x0000_i1034" type="#_x0000_t75" style="width:477.85pt;height:252.35pt">
+                  <v:imagedata r:id="rId15" o:title="Capture d’écran (74)"/>
+                </v:shape>
+              </w:pict>
+            </w:r>
+            <w:r>
+              <w:rPr>
+                <w:bCs/>
+              </w:rPr>
+              <w:t xml:space="preserve"> </w:t>
+            </w:r>
+          </w:p>
+          <w:p>
+            <w:pPr>
+              <w:spacing w:before="120"/>
+              <w:rPr>
+                <w:bCs/>
+              </w:rPr>
+            </w:pPr>
+            <w:bookmarkStart w:id="3" w:name="_GoBack"/>
+            <w:r>
+              <w:rPr>
+                <w:bCs/>
+              </w:rPr>
+              <w:lastRenderedPageBreak/>
+              <w:pict w14:anchorId="7B89212D">
+                <v:shape id="_x0000_i1037" type="#_x0000_t75" style="width:428.7pt;height:243.95pt">
+                  <v:imagedata r:id="rId16" o:title="Capture d’écran (73)"/>
+                </v:shape>
+              </w:pict>
+            </w:r>
+            <w:bookmarkEnd w:id="3"/>
+          </w:p>
+          <w:p>
+            <w:pPr>
+              <w:spacing w:before="120"/>
+              <w:rPr>
+                <w:bCs/>
+              </w:rPr>
+            </w:pPr>
+            <w:r>
+              <w:rPr>
+                <w:bCs/>
+              </w:rPr>
               <w:t xml:space="preserve">Dans mon stage, j’ai dû crée des regex afin d’empêcher les </w:t>
             </w:r>
-            <w:bookmarkStart w:id="3" w:name="_GoBack"/>
-            <w:bookmarkEnd w:id="3"/>
             <w:r>
               <w:rPr>
                 <w:bCs/>
@@ -6495,7 +6552,7 @@
               </w:rPr>
               <w:pict w14:anchorId="1330B37B">
                 <v:shape id="_x0000_i1028" type="#_x0000_t75" style="width:478.05pt;height:282.2pt">
-                  <v:imagedata r:id="rId15" o:title="Capture d’écran (101)"/>
+                  <v:imagedata r:id="rId17" o:title="Capture d’écran (101)"/>
                 </v:shape>
               </w:pict>
             </w:r>
@@ -6594,7 +6651,6 @@
               <w:rPr>
                 <w:rFonts w:cstheme="minorHAnsi"/>
               </w:rPr>
-              <w:lastRenderedPageBreak/>
               <w:t xml:space="preserve">Pour </w:t>
             </w:r>
             <w:r>
@@ -7645,7 +7701,6 @@
                 <w:b/>
                 <w:color w:val="404040" w:themeColor="text1" w:themeTint="BF"/>
               </w:rPr>
-              <w:lastRenderedPageBreak/>
               <w:t xml:space="preserve">5. Informations complémentaires </w:t>
             </w:r>
             <w:r>
@@ -14066,7 +14121,7 @@
                     </pic:cNvPicPr>
                   </pic:nvPicPr>
                   <pic:blipFill>
-                    <a:blip r:embed="rId16" cstate="print">
+                    <a:blip r:embed="rId18" cstate="print">
                       <a:extLst>
                         <a:ext uri="{28A0092B-C50C-407E-A947-70E740481C1C}">
                           <a14:useLocalDpi xmlns:a14="http://schemas.microsoft.com/office/drawing/2010/main" val="0"/>
@@ -14232,7 +14287,7 @@
       </w:r>
     </w:p>
     <w:sectPr>
-      <w:headerReference w:type="default" r:id="rId17"/>
+      <w:headerReference w:type="default" r:id="rId19"/>
       <w:pgSz w:w="11906" w:h="16838"/>
       <w:pgMar w:top="1417" w:right="1417" w:bottom="1417" w:left="1417" w:header="737" w:footer="510" w:gutter="0"/>
       <w:cols w:space="708"/>
@@ -14296,7 +14351,7 @@
           <w:rPr>
             <w:noProof/>
           </w:rPr>
-          <w:t>13</w:t>
+          <w:t>19</w:t>
         </w:r>
         <w:r>
           <w:fldChar w:fldCharType="end"/>
@@ -18621,7 +18676,7 @@
     <w:charset w:val="00"/>
     <w:family w:val="roman"/>
     <w:pitch w:val="variable"/>
-    <w:sig w:usb0="E0002AFF" w:usb1="C0007843" w:usb2="00000009" w:usb3="00000000" w:csb0="000001FF" w:csb1="00000000"/>
+    <w:sig w:usb0="E0002EFF" w:usb1="C000785B" w:usb2="00000009" w:usb3="00000000" w:csb0="000001FF" w:csb1="00000000"/>
   </w:font>
   <w:font w:name="Courier New">
     <w:panose1 w:val="02070309020205020404"/>
@@ -18649,14 +18704,14 @@
     <w:charset w:val="00"/>
     <w:family w:val="swiss"/>
     <w:pitch w:val="variable"/>
-    <w:sig w:usb0="E00002FF" w:usb1="4000ACFF" w:usb2="00000001" w:usb3="00000000" w:csb0="0000019F" w:csb1="00000000"/>
+    <w:sig w:usb0="E4002EFF" w:usb1="C000247B" w:usb2="00000009" w:usb3="00000000" w:csb0="000001FF" w:csb1="00000000"/>
   </w:font>
   <w:font w:name="Arial">
     <w:panose1 w:val="020B0604020202020204"/>
     <w:charset w:val="00"/>
     <w:family w:val="swiss"/>
     <w:pitch w:val="variable"/>
-    <w:sig w:usb0="E0002AFF" w:usb1="C0007843" w:usb2="00000009" w:usb3="00000000" w:csb0="000001FF" w:csb1="00000000"/>
+    <w:sig w:usb0="E0002EFF" w:usb1="C000785B" w:usb2="00000009" w:usb3="00000000" w:csb0="000001FF" w:csb1="00000000"/>
   </w:font>
   <w:font w:name="Tahoma">
     <w:panose1 w:val="020B0604030504040204"/>
@@ -18685,7 +18740,7 @@
     <w:charset w:val="00"/>
     <w:family w:val="swiss"/>
     <w:pitch w:val="variable"/>
-    <w:sig w:usb0="A00002EF" w:usb1="4000207B" w:usb2="00000000" w:usb3="00000000" w:csb0="0000009F" w:csb1="00000000"/>
+    <w:sig w:usb0="E4002EFF" w:usb1="C000247B" w:usb2="00000009" w:usb3="00000000" w:csb0="000001FF" w:csb1="00000000"/>
   </w:font>
 </w:fonts>
 </file>
@@ -18718,6 +18773,7 @@
     <w:rsid w:val="006741F5"/>
     <w:rsid w:val="006B536D"/>
     <w:rsid w:val="007468DB"/>
+    <w:rsid w:val="007D0AB6"/>
     <w:rsid w:val="007D652C"/>
     <w:rsid w:val="00887879"/>
     <w:rsid w:val="009116E2"/>
@@ -20108,7 +20164,7 @@
 </file>
 
 <file path=customXml/itemProps1.xml><?xml version="1.0" encoding="utf-8"?>
-<ds:datastoreItem xmlns:ds="http://schemas.openxmlformats.org/officeDocument/2006/customXml" ds:itemID="{C7223DA5-AAE0-436C-A20F-DE052034CEA2}">
+<ds:datastoreItem xmlns:ds="http://schemas.openxmlformats.org/officeDocument/2006/customXml" ds:itemID="{DB60BF82-0F34-417C-A2B4-E4F9BA7AC2A7}">
   <ds:schemaRefs>
     <ds:schemaRef ds:uri="http://schemas.openxmlformats.org/officeDocument/2006/bibliography"/>
   </ds:schemaRefs>
